--- a/trunk/DoAnMonHoc/37_1241310_1241315_1241335_1241393_1241444/ThongTin/ThongTin.docx
+++ b/trunk/DoAnMonHoc/37_1241310_1241315_1241335_1241393_1241444/ThongTin/ThongTin.docx
@@ -1,6 +1,6 @@
 
 <file path=word/document.xml><?xml version="1.0" encoding="utf-8"?>
-<w:document xmlns:wpc="http://schemas.microsoft.com/office/word/2010/wordprocessingCanvas" xmlns:mc="http://schemas.openxmlformats.org/markup-compatibility/2006" xmlns:o="urn:schemas-microsoft-com:office:office" xmlns:r="http://schemas.openxmlformats.org/officeDocument/2006/relationships" xmlns:m="http://schemas.openxmlformats.org/officeDocument/2006/math" xmlns:v="urn:schemas-microsoft-com:vml" xmlns:wp14="http://schemas.microsoft.com/office/word/2010/wordprocessingDrawing" xmlns:wp="http://schemas.openxmlformats.org/drawingml/2006/wordprocessingDrawing" xmlns:w10="urn:schemas-microsoft-com:office:word" xmlns:w="http://schemas.openxmlformats.org/wordprocessingml/2006/main" xmlns:w14="http://schemas.microsoft.com/office/word/2010/wordml" xmlns:w15="http://schemas.microsoft.com/office/word/2012/wordml" xmlns:wpg="http://schemas.microsoft.com/office/word/2010/wordprocessingGroup" xmlns:wpi="http://schemas.microsoft.com/office/word/2010/wordprocessingInk" xmlns:wne="http://schemas.microsoft.com/office/word/2006/wordml" xmlns:wps="http://schemas.microsoft.com/office/word/2010/wordprocessingShape" mc:Ignorable="w14 w15 wp14">
+<w:document xmlns:wpc="http://schemas.microsoft.com/office/word/2010/wordprocessingCanvas" xmlns:mc="http://schemas.openxmlformats.org/markup-compatibility/2006" xmlns:o="urn:schemas-microsoft-com:office:office" xmlns:r="http://schemas.openxmlformats.org/officeDocument/2006/relationships" xmlns:m="http://schemas.openxmlformats.org/officeDocument/2006/math" xmlns:v="urn:schemas-microsoft-com:vml" xmlns:wp14="http://schemas.microsoft.com/office/word/2010/wordprocessingDrawing" xmlns:wp="http://schemas.openxmlformats.org/drawingml/2006/wordprocessingDrawing" xmlns:w10="urn:schemas-microsoft-com:office:word" xmlns:w="http://schemas.openxmlformats.org/wordprocessingml/2006/main" xmlns:w14="http://schemas.microsoft.com/office/word/2010/wordml" xmlns:wpg="http://schemas.microsoft.com/office/word/2010/wordprocessingGroup" xmlns:wpi="http://schemas.microsoft.com/office/word/2010/wordprocessingInk" xmlns:wne="http://schemas.microsoft.com/office/word/2006/wordml" xmlns:wps="http://schemas.microsoft.com/office/word/2010/wordprocessingShape" mc:Ignorable="w14 wp14">
   <w:body>
     <w:p>
       <w:pPr>
@@ -647,8 +647,8 @@
       </w:pPr>
       <w:bookmarkStart w:id="5" w:name="_Toc372555974"/>
       <w:bookmarkStart w:id="6" w:name="_Toc376789128"/>
-      <w:bookmarkStart w:id="7" w:name="_Toc371951656"/>
-      <w:bookmarkStart w:id="8" w:name="_Toc376939456"/>
+      <w:bookmarkStart w:id="7" w:name="_Toc376939456"/>
+      <w:bookmarkStart w:id="8" w:name="_Toc371951656"/>
       <w:bookmarkEnd w:id="3"/>
       <w:bookmarkEnd w:id="4"/>
       <w:r>
@@ -660,7 +660,7 @@
       </w:r>
       <w:bookmarkEnd w:id="5"/>
       <w:bookmarkEnd w:id="6"/>
-      <w:bookmarkEnd w:id="8"/>
+      <w:bookmarkEnd w:id="7"/>
     </w:p>
     <w:tbl>
       <w:tblPr>
@@ -676,10 +676,10 @@
         <w:tblLook w:val="04A0" w:firstRow="1" w:lastRow="0" w:firstColumn="1" w:lastColumn="0" w:noHBand="0" w:noVBand="1"/>
       </w:tblPr>
       <w:tblGrid>
-        <w:gridCol w:w="1403"/>
-        <w:gridCol w:w="1474"/>
-        <w:gridCol w:w="3429"/>
-        <w:gridCol w:w="3431"/>
+        <w:gridCol w:w="1435"/>
+        <w:gridCol w:w="1508"/>
+        <w:gridCol w:w="3509"/>
+        <w:gridCol w:w="3511"/>
       </w:tblGrid>
       <w:tr>
         <w:trPr>
@@ -998,6 +998,15 @@
                 <w:szCs w:val="26"/>
               </w:rPr>
             </w:pPr>
+            <w:r>
+              <w:rPr>
+                <w:rFonts w:ascii="Times New Roman" w:hAnsi="Times New Roman" w:cs="Times New Roman"/>
+                <w:color w:val="000000"/>
+                <w:sz w:val="26"/>
+                <w:szCs w:val="26"/>
+              </w:rPr>
+              <w:t>10/01/2014</w:t>
+            </w:r>
           </w:p>
         </w:tc>
         <w:tc>
@@ -1021,6 +1030,15 @@
                 <w:szCs w:val="26"/>
               </w:rPr>
             </w:pPr>
+            <w:r>
+              <w:rPr>
+                <w:rFonts w:ascii="Times New Roman" w:hAnsi="Times New Roman" w:cs="Times New Roman"/>
+                <w:color w:val="000000"/>
+                <w:sz w:val="26"/>
+                <w:szCs w:val="26"/>
+              </w:rPr>
+              <w:t>1.0</w:t>
+            </w:r>
           </w:p>
         </w:tc>
         <w:tc>
@@ -1045,6 +1063,15 @@
                 <w:szCs w:val="26"/>
               </w:rPr>
             </w:pPr>
+            <w:r>
+              <w:rPr>
+                <w:rFonts w:ascii="Times New Roman" w:hAnsi="Times New Roman" w:cs="Times New Roman"/>
+                <w:color w:val="000000"/>
+                <w:sz w:val="26"/>
+                <w:szCs w:val="26"/>
+              </w:rPr>
+              <w:t>Đánh giá chi tiết các thành viên</w:t>
+            </w:r>
           </w:p>
         </w:tc>
         <w:tc>
@@ -1067,6 +1094,15 @@
                 <w:szCs w:val="26"/>
               </w:rPr>
             </w:pPr>
+            <w:r>
+              <w:rPr>
+                <w:rFonts w:ascii="Times New Roman" w:hAnsi="Times New Roman" w:cs="Times New Roman"/>
+                <w:color w:val="000000"/>
+                <w:sz w:val="26"/>
+                <w:szCs w:val="26"/>
+              </w:rPr>
+              <w:t>Nguyễn Ngọc Bình</w:t>
+            </w:r>
           </w:p>
         </w:tc>
       </w:tr>
@@ -1346,7 +1382,7 @@
         <w:sym w:font="Wingdings" w:char="F09B"/>
       </w:r>
       <w:bookmarkEnd w:id="2"/>
-      <w:bookmarkEnd w:id="7"/>
+      <w:bookmarkEnd w:id="8"/>
       <w:bookmarkEnd w:id="9"/>
       <w:bookmarkEnd w:id="10"/>
     </w:p>
@@ -1802,7 +1838,7 @@
           <w:szCs w:val="26"/>
         </w:rPr>
         <w:sectPr>
-          <w:headerReference w:type="default" r:id="rId9"/>
+          <w:headerReference w:type="default" r:id="rId10"/>
           <w:pgSz w:w="11907" w:h="16839" w:code="9"/>
           <w:pgMar w:top="1440" w:right="1080" w:bottom="1440" w:left="1080" w:header="720" w:footer="720" w:gutter="0"/>
           <w:cols w:space="720"/>
@@ -1818,8 +1854,6 @@
         </w:rPr>
         <w:fldChar w:fldCharType="end"/>
       </w:r>
-      <w:bookmarkStart w:id="11" w:name="_GoBack"/>
-      <w:bookmarkEnd w:id="11"/>
     </w:p>
     <w:p>
       <w:pPr>
@@ -1827,10 +1861,10 @@
         <w:spacing w:before="120" w:after="120" w:line="240" w:lineRule="auto"/>
         <w:jc w:val="both"/>
       </w:pPr>
-      <w:bookmarkStart w:id="12" w:name="_Toc364448127"/>
-      <w:bookmarkStart w:id="13" w:name="_Toc367206894"/>
-      <w:bookmarkStart w:id="14" w:name="_Toc371951657"/>
-      <w:bookmarkStart w:id="15" w:name="_Toc376939458"/>
+      <w:bookmarkStart w:id="11" w:name="_Toc364448127"/>
+      <w:bookmarkStart w:id="12" w:name="_Toc367206894"/>
+      <w:bookmarkStart w:id="13" w:name="_Toc371951657"/>
+      <w:bookmarkStart w:id="14" w:name="_Toc376939458"/>
       <w:r>
         <w:lastRenderedPageBreak/>
         <w:t>THÔNG TIN NHÓM</w:t>
@@ -1838,10 +1872,10 @@
       <w:r>
         <w:t>.</w:t>
       </w:r>
+      <w:bookmarkEnd w:id="11"/>
       <w:bookmarkEnd w:id="12"/>
       <w:bookmarkEnd w:id="13"/>
       <w:bookmarkEnd w:id="14"/>
-      <w:bookmarkEnd w:id="15"/>
     </w:p>
     <w:p>
       <w:pPr>
@@ -1851,7 +1885,7 @@
           <w:szCs w:val="24"/>
         </w:rPr>
       </w:pPr>
-      <w:bookmarkStart w:id="16" w:name="_Toc376939459"/>
+      <w:bookmarkStart w:id="15" w:name="_Toc376939459"/>
       <w:r>
         <w:rPr>
           <w:sz w:val="24"/>
@@ -1859,7 +1893,7 @@
         </w:rPr>
         <w:t>Thông tin thành viên.</w:t>
       </w:r>
-      <w:bookmarkEnd w:id="16"/>
+      <w:bookmarkEnd w:id="15"/>
     </w:p>
     <w:p>
       <w:pPr>
@@ -1911,7 +1945,7 @@
       <w:r>
         <w:t xml:space="preserve"> </w:t>
       </w:r>
-      <w:hyperlink r:id="rId10" w:history="1">
+      <w:hyperlink r:id="rId11" w:history="1">
         <w:r>
           <w:rPr>
             <w:rStyle w:val="Hyperlink"/>
@@ -1985,7 +2019,7 @@
         </w:rPr>
         <w:t xml:space="preserve">Email: </w:t>
       </w:r>
-      <w:hyperlink r:id="rId11" w:history="1">
+      <w:hyperlink r:id="rId12" w:history="1">
         <w:r>
           <w:rPr>
             <w:rStyle w:val="Hyperlink"/>
@@ -2052,7 +2086,7 @@
         </w:rPr>
         <w:t xml:space="preserve">Email: </w:t>
       </w:r>
-      <w:hyperlink r:id="rId12" w:history="1">
+      <w:hyperlink r:id="rId13" w:history="1">
         <w:r>
           <w:rPr>
             <w:rStyle w:val="Hyperlink"/>
@@ -2119,7 +2153,7 @@
         </w:rPr>
         <w:t xml:space="preserve">Email: </w:t>
       </w:r>
-      <w:hyperlink r:id="rId13" w:history="1">
+      <w:hyperlink r:id="rId14" w:history="1">
         <w:r>
           <w:rPr>
             <w:rStyle w:val="Hyperlink"/>
@@ -2193,7 +2227,7 @@
         </w:rPr>
         <w:t xml:space="preserve">Email: </w:t>
       </w:r>
-      <w:hyperlink r:id="rId14" w:history="1">
+      <w:hyperlink r:id="rId15" w:history="1">
         <w:r>
           <w:rPr>
             <w:rStyle w:val="Hyperlink"/>
@@ -2227,7 +2261,7 @@
           <w:szCs w:val="24"/>
         </w:rPr>
       </w:pPr>
-      <w:bookmarkStart w:id="17" w:name="_Toc376939460"/>
+      <w:bookmarkStart w:id="16" w:name="_Toc376939460"/>
       <w:r>
         <w:rPr>
           <w:sz w:val="24"/>
@@ -2235,7 +2269,7 @@
         </w:rPr>
         <w:t>Thông tin liên lạc</w:t>
       </w:r>
-      <w:bookmarkEnd w:id="17"/>
+      <w:bookmarkEnd w:id="16"/>
       <w:r>
         <w:rPr>
           <w:sz w:val="24"/>
@@ -2251,7 +2285,7 @@
       <w:r>
         <w:t xml:space="preserve">Email: </w:t>
       </w:r>
-      <w:hyperlink r:id="rId15" w:history="1">
+      <w:hyperlink r:id="rId16" w:history="1">
         <w:r>
           <w:rPr>
             <w:rStyle w:val="Hyperlink"/>
@@ -2280,7 +2314,7 @@
       <w:pPr>
         <w:pStyle w:val="Heading2"/>
       </w:pPr>
-      <w:bookmarkStart w:id="18" w:name="_Toc376939461"/>
+      <w:bookmarkStart w:id="17" w:name="_Toc376939461"/>
       <w:r>
         <w:lastRenderedPageBreak/>
         <w:t xml:space="preserve">Mẫu biên </w:t>
@@ -2295,17 +2329,17 @@
       <w:r>
         <w:t xml:space="preserve"> họp</w:t>
       </w:r>
-      <w:bookmarkEnd w:id="18"/>
+      <w:bookmarkEnd w:id="17"/>
     </w:p>
     <w:p>
       <w:pPr>
         <w:pStyle w:val="Heading2"/>
       </w:pPr>
-      <w:bookmarkStart w:id="19" w:name="_Toc376939462"/>
+      <w:bookmarkStart w:id="18" w:name="_Toc376939462"/>
       <w:r>
         <w:t>Đánh giá công việc chi tiết của các thành viên</w:t>
       </w:r>
-      <w:bookmarkEnd w:id="19"/>
+      <w:bookmarkEnd w:id="18"/>
     </w:p>
     <w:tbl>
       <w:tblPr>
@@ -2314,26 +2348,32 @@
         <w:tblLook w:val="04A0" w:firstRow="1" w:lastRow="0" w:firstColumn="1" w:lastColumn="0" w:noHBand="0" w:noVBand="1"/>
       </w:tblPr>
       <w:tblGrid>
-        <w:gridCol w:w="2434"/>
-        <w:gridCol w:w="2434"/>
-        <w:gridCol w:w="2434"/>
-        <w:gridCol w:w="2435"/>
+        <w:gridCol w:w="1057"/>
+        <w:gridCol w:w="4433"/>
+        <w:gridCol w:w="2078"/>
+        <w:gridCol w:w="2395"/>
       </w:tblGrid>
       <w:tr>
         <w:tc>
           <w:tcPr>
-            <w:tcW w:w="2434" w:type="dxa"/>
+            <w:tcW w:w="0" w:type="auto"/>
           </w:tcPr>
           <w:p>
             <w:pPr>
               <w:jc w:val="center"/>
               <w:rPr>
+                <w:rFonts w:ascii="Times New Roman" w:hAnsi="Times New Roman" w:cs="Times New Roman"/>
                 <w:b/>
+                <w:sz w:val="24"/>
+                <w:szCs w:val="24"/>
               </w:rPr>
             </w:pPr>
             <w:r>
               <w:rPr>
+                <w:rFonts w:ascii="Times New Roman" w:hAnsi="Times New Roman" w:cs="Times New Roman"/>
                 <w:b/>
+                <w:sz w:val="24"/>
+                <w:szCs w:val="24"/>
               </w:rPr>
               <w:t>MSSV</w:t>
             </w:r>
@@ -2341,18 +2381,24 @@
         </w:tc>
         <w:tc>
           <w:tcPr>
-            <w:tcW w:w="2434" w:type="dxa"/>
+            <w:tcW w:w="0" w:type="auto"/>
           </w:tcPr>
           <w:p>
             <w:pPr>
               <w:jc w:val="center"/>
               <w:rPr>
+                <w:rFonts w:ascii="Times New Roman" w:hAnsi="Times New Roman" w:cs="Times New Roman"/>
                 <w:b/>
+                <w:sz w:val="24"/>
+                <w:szCs w:val="24"/>
               </w:rPr>
             </w:pPr>
             <w:r>
               <w:rPr>
+                <w:rFonts w:ascii="Times New Roman" w:hAnsi="Times New Roman" w:cs="Times New Roman"/>
                 <w:b/>
+                <w:sz w:val="24"/>
+                <w:szCs w:val="24"/>
               </w:rPr>
               <w:t>Công việc</w:t>
             </w:r>
@@ -2360,18 +2406,24 @@
         </w:tc>
         <w:tc>
           <w:tcPr>
-            <w:tcW w:w="2434" w:type="dxa"/>
+            <w:tcW w:w="0" w:type="auto"/>
           </w:tcPr>
           <w:p>
             <w:pPr>
               <w:jc w:val="center"/>
               <w:rPr>
+                <w:rFonts w:ascii="Times New Roman" w:hAnsi="Times New Roman" w:cs="Times New Roman"/>
                 <w:b/>
+                <w:sz w:val="24"/>
+                <w:szCs w:val="24"/>
               </w:rPr>
             </w:pPr>
             <w:r>
               <w:rPr>
+                <w:rFonts w:ascii="Times New Roman" w:hAnsi="Times New Roman" w:cs="Times New Roman"/>
                 <w:b/>
+                <w:sz w:val="24"/>
+                <w:szCs w:val="24"/>
               </w:rPr>
               <w:t>Thời gian (tự đánh giá) –h</w:t>
             </w:r>
@@ -2379,18 +2431,24 @@
         </w:tc>
         <w:tc>
           <w:tcPr>
-            <w:tcW w:w="2435" w:type="dxa"/>
+            <w:tcW w:w="0" w:type="auto"/>
           </w:tcPr>
           <w:p>
             <w:pPr>
               <w:jc w:val="center"/>
               <w:rPr>
+                <w:rFonts w:ascii="Times New Roman" w:hAnsi="Times New Roman" w:cs="Times New Roman"/>
                 <w:b/>
+                <w:sz w:val="24"/>
+                <w:szCs w:val="24"/>
               </w:rPr>
             </w:pPr>
             <w:r>
               <w:rPr>
+                <w:rFonts w:ascii="Times New Roman" w:hAnsi="Times New Roman" w:cs="Times New Roman"/>
                 <w:b/>
+                <w:sz w:val="24"/>
+                <w:szCs w:val="24"/>
               </w:rPr>
               <w:t>Thời gian (nhóm đánh giá) – h</w:t>
             </w:r>
@@ -2398,168 +2456,4979 @@
         </w:tc>
       </w:tr>
       <w:tr>
-        <w:tc>
-          <w:tcPr>
-            <w:tcW w:w="2434" w:type="dxa"/>
+        <w:trPr>
+          <w:trHeight w:val="278"/>
+        </w:trPr>
+        <w:tc>
+          <w:tcPr>
+            <w:tcW w:w="0" w:type="auto"/>
+            <w:vMerge w:val="restart"/>
+            <w:vAlign w:val="center"/>
           </w:tcPr>
           <w:p>
             <w:pPr>
               <w:jc w:val="center"/>
+              <w:rPr>
+                <w:rFonts w:ascii="Times New Roman" w:hAnsi="Times New Roman" w:cs="Times New Roman"/>
+                <w:sz w:val="24"/>
+                <w:szCs w:val="24"/>
+              </w:rPr>
             </w:pPr>
             <w:r>
+              <w:rPr>
+                <w:rFonts w:ascii="Times New Roman" w:hAnsi="Times New Roman" w:cs="Times New Roman"/>
+                <w:sz w:val="24"/>
+                <w:szCs w:val="24"/>
+              </w:rPr>
               <w:t>1241310</w:t>
             </w:r>
           </w:p>
         </w:tc>
         <w:tc>
           <w:tcPr>
-            <w:tcW w:w="2434" w:type="dxa"/>
-          </w:tcPr>
-          <w:p/>
-        </w:tc>
-        <w:tc>
-          <w:tcPr>
-            <w:tcW w:w="2434" w:type="dxa"/>
-          </w:tcPr>
-          <w:p/>
-        </w:tc>
-        <w:tc>
-          <w:tcPr>
-            <w:tcW w:w="2435" w:type="dxa"/>
-          </w:tcPr>
-          <w:p/>
+            <w:tcW w:w="0" w:type="auto"/>
+          </w:tcPr>
+          <w:p>
+            <w:pPr>
+              <w:rPr>
+                <w:rFonts w:ascii="Times New Roman" w:hAnsi="Times New Roman" w:cs="Times New Roman"/>
+                <w:b/>
+                <w:sz w:val="24"/>
+                <w:szCs w:val="24"/>
+              </w:rPr>
+            </w:pPr>
+            <w:r>
+              <w:rPr>
+                <w:rFonts w:ascii="Times New Roman" w:hAnsi="Times New Roman" w:cs="Times New Roman"/>
+                <w:b/>
+                <w:sz w:val="24"/>
+                <w:szCs w:val="24"/>
+              </w:rPr>
+              <w:t>Thu thập yêu cầu</w:t>
+            </w:r>
+          </w:p>
+        </w:tc>
+        <w:tc>
+          <w:tcPr>
+            <w:tcW w:w="0" w:type="auto"/>
+          </w:tcPr>
+          <w:p>
+            <w:pPr>
+              <w:rPr>
+                <w:rFonts w:ascii="Times New Roman" w:hAnsi="Times New Roman" w:cs="Times New Roman"/>
+                <w:sz w:val="24"/>
+                <w:szCs w:val="24"/>
+              </w:rPr>
+            </w:pPr>
+          </w:p>
+        </w:tc>
+        <w:tc>
+          <w:tcPr>
+            <w:tcW w:w="0" w:type="auto"/>
+          </w:tcPr>
+          <w:p>
+            <w:pPr>
+              <w:rPr>
+                <w:rFonts w:ascii="Times New Roman" w:hAnsi="Times New Roman" w:cs="Times New Roman"/>
+                <w:sz w:val="24"/>
+                <w:szCs w:val="24"/>
+              </w:rPr>
+            </w:pPr>
+          </w:p>
         </w:tc>
       </w:tr>
       <w:tr>
-        <w:tc>
-          <w:tcPr>
-            <w:tcW w:w="2434" w:type="dxa"/>
+        <w:trPr>
+          <w:trHeight w:val="330"/>
+        </w:trPr>
+        <w:tc>
+          <w:tcPr>
+            <w:tcW w:w="0" w:type="auto"/>
+            <w:vMerge/>
           </w:tcPr>
           <w:p>
             <w:pPr>
               <w:jc w:val="center"/>
+              <w:rPr>
+                <w:rFonts w:ascii="Times New Roman" w:hAnsi="Times New Roman" w:cs="Times New Roman"/>
+                <w:sz w:val="24"/>
+                <w:szCs w:val="24"/>
+              </w:rPr>
+            </w:pPr>
+          </w:p>
+        </w:tc>
+        <w:tc>
+          <w:tcPr>
+            <w:tcW w:w="0" w:type="auto"/>
+          </w:tcPr>
+          <w:p>
+            <w:pPr>
+              <w:pStyle w:val="ListParagraph"/>
+              <w:numPr>
+                <w:ilvl w:val="0"/>
+                <w:numId w:val="10"/>
+              </w:numPr>
+              <w:spacing w:line="240" w:lineRule="auto"/>
+              <w:rPr>
+                <w:rFonts w:cs="Times New Roman"/>
+              </w:rPr>
             </w:pPr>
             <w:r>
+              <w:rPr>
+                <w:rFonts w:cs="Times New Roman"/>
+              </w:rPr>
+              <w:t>Soạn biểu mẫu câu hỏi</w:t>
+            </w:r>
+          </w:p>
+        </w:tc>
+        <w:tc>
+          <w:tcPr>
+            <w:tcW w:w="0" w:type="auto"/>
+          </w:tcPr>
+          <w:p>
+            <w:pPr>
+              <w:rPr>
+                <w:rFonts w:ascii="Times New Roman" w:hAnsi="Times New Roman" w:cs="Times New Roman"/>
+                <w:sz w:val="24"/>
+                <w:szCs w:val="24"/>
+              </w:rPr>
+            </w:pPr>
+          </w:p>
+        </w:tc>
+        <w:tc>
+          <w:tcPr>
+            <w:tcW w:w="0" w:type="auto"/>
+          </w:tcPr>
+          <w:p>
+            <w:pPr>
+              <w:rPr>
+                <w:rFonts w:ascii="Times New Roman" w:hAnsi="Times New Roman" w:cs="Times New Roman"/>
+                <w:sz w:val="24"/>
+                <w:szCs w:val="24"/>
+              </w:rPr>
+            </w:pPr>
+          </w:p>
+        </w:tc>
+      </w:tr>
+      <w:tr>
+        <w:trPr>
+          <w:trHeight w:val="315"/>
+        </w:trPr>
+        <w:tc>
+          <w:tcPr>
+            <w:tcW w:w="0" w:type="auto"/>
+            <w:vMerge/>
+          </w:tcPr>
+          <w:p>
+            <w:pPr>
+              <w:jc w:val="center"/>
+              <w:rPr>
+                <w:rFonts w:ascii="Times New Roman" w:hAnsi="Times New Roman" w:cs="Times New Roman"/>
+                <w:sz w:val="24"/>
+                <w:szCs w:val="24"/>
+              </w:rPr>
+            </w:pPr>
+          </w:p>
+        </w:tc>
+        <w:tc>
+          <w:tcPr>
+            <w:tcW w:w="0" w:type="auto"/>
+          </w:tcPr>
+          <w:p>
+            <w:pPr>
+              <w:pStyle w:val="ListParagraph"/>
+              <w:numPr>
+                <w:ilvl w:val="0"/>
+                <w:numId w:val="10"/>
+              </w:numPr>
+              <w:spacing w:line="240" w:lineRule="auto"/>
+              <w:rPr>
+                <w:rFonts w:cs="Times New Roman"/>
+              </w:rPr>
+            </w:pPr>
+            <w:r>
+              <w:rPr>
+                <w:rFonts w:cs="Times New Roman"/>
+              </w:rPr>
+              <w:t>Soạn survey online</w:t>
+            </w:r>
+          </w:p>
+        </w:tc>
+        <w:tc>
+          <w:tcPr>
+            <w:tcW w:w="0" w:type="auto"/>
+          </w:tcPr>
+          <w:p>
+            <w:pPr>
+              <w:rPr>
+                <w:rFonts w:ascii="Times New Roman" w:hAnsi="Times New Roman" w:cs="Times New Roman"/>
+                <w:sz w:val="24"/>
+                <w:szCs w:val="24"/>
+              </w:rPr>
+            </w:pPr>
+          </w:p>
+        </w:tc>
+        <w:tc>
+          <w:tcPr>
+            <w:tcW w:w="0" w:type="auto"/>
+          </w:tcPr>
+          <w:p>
+            <w:pPr>
+              <w:rPr>
+                <w:rFonts w:ascii="Times New Roman" w:hAnsi="Times New Roman" w:cs="Times New Roman"/>
+                <w:sz w:val="24"/>
+                <w:szCs w:val="24"/>
+              </w:rPr>
+            </w:pPr>
+          </w:p>
+        </w:tc>
+      </w:tr>
+      <w:tr>
+        <w:trPr>
+          <w:trHeight w:val="246"/>
+        </w:trPr>
+        <w:tc>
+          <w:tcPr>
+            <w:tcW w:w="0" w:type="auto"/>
+            <w:vMerge/>
+          </w:tcPr>
+          <w:p>
+            <w:pPr>
+              <w:jc w:val="center"/>
+              <w:rPr>
+                <w:rFonts w:ascii="Times New Roman" w:hAnsi="Times New Roman" w:cs="Times New Roman"/>
+                <w:sz w:val="24"/>
+                <w:szCs w:val="24"/>
+              </w:rPr>
+            </w:pPr>
+          </w:p>
+        </w:tc>
+        <w:tc>
+          <w:tcPr>
+            <w:tcW w:w="0" w:type="auto"/>
+          </w:tcPr>
+          <w:p>
+            <w:pPr>
+              <w:pStyle w:val="ListParagraph"/>
+              <w:numPr>
+                <w:ilvl w:val="0"/>
+                <w:numId w:val="10"/>
+              </w:numPr>
+              <w:spacing w:line="240" w:lineRule="auto"/>
+              <w:rPr>
+                <w:rFonts w:cs="Times New Roman"/>
+              </w:rPr>
+            </w:pPr>
+            <w:r>
+              <w:rPr>
+                <w:rFonts w:cs="Times New Roman"/>
+              </w:rPr>
+              <w:t>Phát phiếu khảo sát</w:t>
+            </w:r>
+          </w:p>
+        </w:tc>
+        <w:tc>
+          <w:tcPr>
+            <w:tcW w:w="0" w:type="auto"/>
+          </w:tcPr>
+          <w:p>
+            <w:pPr>
+              <w:rPr>
+                <w:rFonts w:ascii="Times New Roman" w:hAnsi="Times New Roman" w:cs="Times New Roman"/>
+                <w:sz w:val="24"/>
+                <w:szCs w:val="24"/>
+              </w:rPr>
+            </w:pPr>
+          </w:p>
+        </w:tc>
+        <w:tc>
+          <w:tcPr>
+            <w:tcW w:w="0" w:type="auto"/>
+          </w:tcPr>
+          <w:p>
+            <w:pPr>
+              <w:rPr>
+                <w:rFonts w:ascii="Times New Roman" w:hAnsi="Times New Roman" w:cs="Times New Roman"/>
+                <w:sz w:val="24"/>
+                <w:szCs w:val="24"/>
+              </w:rPr>
+            </w:pPr>
+          </w:p>
+        </w:tc>
+      </w:tr>
+      <w:tr>
+        <w:trPr>
+          <w:trHeight w:val="300"/>
+        </w:trPr>
+        <w:tc>
+          <w:tcPr>
+            <w:tcW w:w="0" w:type="auto"/>
+            <w:vMerge/>
+          </w:tcPr>
+          <w:p>
+            <w:pPr>
+              <w:jc w:val="center"/>
+              <w:rPr>
+                <w:rFonts w:ascii="Times New Roman" w:hAnsi="Times New Roman" w:cs="Times New Roman"/>
+                <w:sz w:val="24"/>
+                <w:szCs w:val="24"/>
+              </w:rPr>
+            </w:pPr>
+          </w:p>
+        </w:tc>
+        <w:tc>
+          <w:tcPr>
+            <w:tcW w:w="0" w:type="auto"/>
+          </w:tcPr>
+          <w:p>
+            <w:pPr>
+              <w:rPr>
+                <w:rFonts w:ascii="Times New Roman" w:hAnsi="Times New Roman" w:cs="Times New Roman"/>
+                <w:b/>
+                <w:sz w:val="24"/>
+                <w:szCs w:val="24"/>
+              </w:rPr>
+            </w:pPr>
+            <w:r>
+              <w:rPr>
+                <w:rFonts w:ascii="Times New Roman" w:hAnsi="Times New Roman" w:cs="Times New Roman"/>
+                <w:b/>
+                <w:sz w:val="24"/>
+                <w:szCs w:val="24"/>
+              </w:rPr>
+              <w:t>Phân tích</w:t>
+            </w:r>
+          </w:p>
+        </w:tc>
+        <w:tc>
+          <w:tcPr>
+            <w:tcW w:w="0" w:type="auto"/>
+          </w:tcPr>
+          <w:p>
+            <w:pPr>
+              <w:rPr>
+                <w:rFonts w:ascii="Times New Roman" w:hAnsi="Times New Roman" w:cs="Times New Roman"/>
+                <w:sz w:val="24"/>
+                <w:szCs w:val="24"/>
+              </w:rPr>
+            </w:pPr>
+          </w:p>
+        </w:tc>
+        <w:tc>
+          <w:tcPr>
+            <w:tcW w:w="0" w:type="auto"/>
+          </w:tcPr>
+          <w:p>
+            <w:pPr>
+              <w:rPr>
+                <w:rFonts w:ascii="Times New Roman" w:hAnsi="Times New Roman" w:cs="Times New Roman"/>
+                <w:sz w:val="24"/>
+                <w:szCs w:val="24"/>
+              </w:rPr>
+            </w:pPr>
+          </w:p>
+        </w:tc>
+      </w:tr>
+      <w:tr>
+        <w:trPr>
+          <w:trHeight w:val="435"/>
+        </w:trPr>
+        <w:tc>
+          <w:tcPr>
+            <w:tcW w:w="0" w:type="auto"/>
+            <w:vMerge/>
+          </w:tcPr>
+          <w:p>
+            <w:pPr>
+              <w:jc w:val="center"/>
+              <w:rPr>
+                <w:rFonts w:ascii="Times New Roman" w:hAnsi="Times New Roman" w:cs="Times New Roman"/>
+                <w:sz w:val="24"/>
+                <w:szCs w:val="24"/>
+              </w:rPr>
+            </w:pPr>
+          </w:p>
+        </w:tc>
+        <w:tc>
+          <w:tcPr>
+            <w:tcW w:w="0" w:type="auto"/>
+          </w:tcPr>
+          <w:p>
+            <w:pPr>
+              <w:pStyle w:val="ListParagraph"/>
+              <w:numPr>
+                <w:ilvl w:val="0"/>
+                <w:numId w:val="10"/>
+              </w:numPr>
+              <w:spacing w:line="240" w:lineRule="auto"/>
+              <w:rPr>
+                <w:rFonts w:cs="Times New Roman"/>
+              </w:rPr>
+            </w:pPr>
+            <w:r>
+              <w:rPr>
+                <w:rFonts w:cs="Times New Roman"/>
+              </w:rPr>
+              <w:t>Tìm hiểu những trang web liên quan</w:t>
+            </w:r>
+          </w:p>
+        </w:tc>
+        <w:tc>
+          <w:tcPr>
+            <w:tcW w:w="0" w:type="auto"/>
+          </w:tcPr>
+          <w:p>
+            <w:pPr>
+              <w:rPr>
+                <w:rFonts w:ascii="Times New Roman" w:hAnsi="Times New Roman" w:cs="Times New Roman"/>
+                <w:sz w:val="24"/>
+                <w:szCs w:val="24"/>
+              </w:rPr>
+            </w:pPr>
+          </w:p>
+        </w:tc>
+        <w:tc>
+          <w:tcPr>
+            <w:tcW w:w="0" w:type="auto"/>
+          </w:tcPr>
+          <w:p>
+            <w:pPr>
+              <w:rPr>
+                <w:rFonts w:ascii="Times New Roman" w:hAnsi="Times New Roman" w:cs="Times New Roman"/>
+                <w:sz w:val="24"/>
+                <w:szCs w:val="24"/>
+              </w:rPr>
+            </w:pPr>
+          </w:p>
+        </w:tc>
+      </w:tr>
+      <w:tr>
+        <w:trPr>
+          <w:trHeight w:val="435"/>
+        </w:trPr>
+        <w:tc>
+          <w:tcPr>
+            <w:tcW w:w="0" w:type="auto"/>
+            <w:vMerge/>
+          </w:tcPr>
+          <w:p>
+            <w:pPr>
+              <w:jc w:val="center"/>
+              <w:rPr>
+                <w:rFonts w:ascii="Times New Roman" w:hAnsi="Times New Roman" w:cs="Times New Roman"/>
+                <w:sz w:val="24"/>
+                <w:szCs w:val="24"/>
+              </w:rPr>
+            </w:pPr>
+          </w:p>
+        </w:tc>
+        <w:tc>
+          <w:tcPr>
+            <w:tcW w:w="0" w:type="auto"/>
+          </w:tcPr>
+          <w:p>
+            <w:pPr>
+              <w:pStyle w:val="ListParagraph"/>
+              <w:numPr>
+                <w:ilvl w:val="0"/>
+                <w:numId w:val="10"/>
+              </w:numPr>
+              <w:spacing w:line="240" w:lineRule="auto"/>
+              <w:rPr>
+                <w:rFonts w:cs="Times New Roman"/>
+              </w:rPr>
+            </w:pPr>
+            <w:r>
+              <w:rPr>
+                <w:rFonts w:cs="Times New Roman"/>
+              </w:rPr>
+              <w:t>Mô tả nghiệp vụ</w:t>
+            </w:r>
+            <w:bookmarkStart w:id="19" w:name="_GoBack"/>
+            <w:bookmarkEnd w:id="19"/>
+          </w:p>
+        </w:tc>
+        <w:tc>
+          <w:tcPr>
+            <w:tcW w:w="0" w:type="auto"/>
+          </w:tcPr>
+          <w:p>
+            <w:pPr>
+              <w:rPr>
+                <w:rFonts w:ascii="Times New Roman" w:hAnsi="Times New Roman" w:cs="Times New Roman"/>
+                <w:sz w:val="24"/>
+                <w:szCs w:val="24"/>
+              </w:rPr>
+            </w:pPr>
+          </w:p>
+        </w:tc>
+        <w:tc>
+          <w:tcPr>
+            <w:tcW w:w="0" w:type="auto"/>
+          </w:tcPr>
+          <w:p>
+            <w:pPr>
+              <w:rPr>
+                <w:rFonts w:ascii="Times New Roman" w:hAnsi="Times New Roman" w:cs="Times New Roman"/>
+                <w:sz w:val="24"/>
+                <w:szCs w:val="24"/>
+              </w:rPr>
+            </w:pPr>
+          </w:p>
+        </w:tc>
+      </w:tr>
+      <w:tr>
+        <w:trPr>
+          <w:trHeight w:val="435"/>
+        </w:trPr>
+        <w:tc>
+          <w:tcPr>
+            <w:tcW w:w="0" w:type="auto"/>
+            <w:vMerge/>
+          </w:tcPr>
+          <w:p>
+            <w:pPr>
+              <w:jc w:val="center"/>
+              <w:rPr>
+                <w:rFonts w:ascii="Times New Roman" w:hAnsi="Times New Roman" w:cs="Times New Roman"/>
+                <w:sz w:val="24"/>
+                <w:szCs w:val="24"/>
+              </w:rPr>
+            </w:pPr>
+          </w:p>
+        </w:tc>
+        <w:tc>
+          <w:tcPr>
+            <w:tcW w:w="0" w:type="auto"/>
+          </w:tcPr>
+          <w:p>
+            <w:pPr>
+              <w:rPr>
+                <w:rFonts w:ascii="Times New Roman" w:hAnsi="Times New Roman" w:cs="Times New Roman"/>
+                <w:b/>
+                <w:sz w:val="24"/>
+                <w:szCs w:val="24"/>
+              </w:rPr>
+            </w:pPr>
+            <w:r>
+              <w:rPr>
+                <w:rFonts w:ascii="Times New Roman" w:hAnsi="Times New Roman" w:cs="Times New Roman"/>
+                <w:b/>
+                <w:sz w:val="24"/>
+                <w:szCs w:val="24"/>
+              </w:rPr>
+              <w:t>Đặc tả</w:t>
+            </w:r>
+          </w:p>
+        </w:tc>
+        <w:tc>
+          <w:tcPr>
+            <w:tcW w:w="0" w:type="auto"/>
+          </w:tcPr>
+          <w:p>
+            <w:pPr>
+              <w:rPr>
+                <w:rFonts w:ascii="Times New Roman" w:hAnsi="Times New Roman" w:cs="Times New Roman"/>
+                <w:sz w:val="24"/>
+                <w:szCs w:val="24"/>
+              </w:rPr>
+            </w:pPr>
+          </w:p>
+        </w:tc>
+        <w:tc>
+          <w:tcPr>
+            <w:tcW w:w="0" w:type="auto"/>
+          </w:tcPr>
+          <w:p>
+            <w:pPr>
+              <w:rPr>
+                <w:rFonts w:ascii="Times New Roman" w:hAnsi="Times New Roman" w:cs="Times New Roman"/>
+                <w:sz w:val="24"/>
+                <w:szCs w:val="24"/>
+              </w:rPr>
+            </w:pPr>
+          </w:p>
+        </w:tc>
+      </w:tr>
+      <w:tr>
+        <w:trPr>
+          <w:trHeight w:val="435"/>
+        </w:trPr>
+        <w:tc>
+          <w:tcPr>
+            <w:tcW w:w="0" w:type="auto"/>
+            <w:vMerge/>
+          </w:tcPr>
+          <w:p>
+            <w:pPr>
+              <w:jc w:val="center"/>
+              <w:rPr>
+                <w:rFonts w:ascii="Times New Roman" w:hAnsi="Times New Roman" w:cs="Times New Roman"/>
+                <w:sz w:val="24"/>
+                <w:szCs w:val="24"/>
+              </w:rPr>
+            </w:pPr>
+          </w:p>
+        </w:tc>
+        <w:tc>
+          <w:tcPr>
+            <w:tcW w:w="0" w:type="auto"/>
+          </w:tcPr>
+          <w:p>
+            <w:pPr>
+              <w:pStyle w:val="ListParagraph"/>
+              <w:spacing w:line="240" w:lineRule="auto"/>
+              <w:rPr>
+                <w:rFonts w:cs="Times New Roman"/>
+              </w:rPr>
+            </w:pPr>
+          </w:p>
+        </w:tc>
+        <w:tc>
+          <w:tcPr>
+            <w:tcW w:w="0" w:type="auto"/>
+          </w:tcPr>
+          <w:p>
+            <w:pPr>
+              <w:rPr>
+                <w:rFonts w:ascii="Times New Roman" w:hAnsi="Times New Roman" w:cs="Times New Roman"/>
+                <w:sz w:val="24"/>
+                <w:szCs w:val="24"/>
+              </w:rPr>
+            </w:pPr>
+          </w:p>
+        </w:tc>
+        <w:tc>
+          <w:tcPr>
+            <w:tcW w:w="0" w:type="auto"/>
+          </w:tcPr>
+          <w:p>
+            <w:pPr>
+              <w:rPr>
+                <w:rFonts w:ascii="Times New Roman" w:hAnsi="Times New Roman" w:cs="Times New Roman"/>
+                <w:sz w:val="24"/>
+                <w:szCs w:val="24"/>
+              </w:rPr>
+            </w:pPr>
+          </w:p>
+        </w:tc>
+      </w:tr>
+      <w:tr>
+        <w:trPr>
+          <w:trHeight w:val="435"/>
+        </w:trPr>
+        <w:tc>
+          <w:tcPr>
+            <w:tcW w:w="0" w:type="auto"/>
+            <w:vMerge/>
+          </w:tcPr>
+          <w:p>
+            <w:pPr>
+              <w:jc w:val="center"/>
+              <w:rPr>
+                <w:rFonts w:ascii="Times New Roman" w:hAnsi="Times New Roman" w:cs="Times New Roman"/>
+                <w:sz w:val="24"/>
+                <w:szCs w:val="24"/>
+              </w:rPr>
+            </w:pPr>
+          </w:p>
+        </w:tc>
+        <w:tc>
+          <w:tcPr>
+            <w:tcW w:w="0" w:type="auto"/>
+          </w:tcPr>
+          <w:p>
+            <w:pPr>
+              <w:rPr>
+                <w:rFonts w:ascii="Times New Roman" w:hAnsi="Times New Roman" w:cs="Times New Roman"/>
+                <w:b/>
+                <w:sz w:val="24"/>
+                <w:szCs w:val="24"/>
+              </w:rPr>
+            </w:pPr>
+            <w:r>
+              <w:rPr>
+                <w:rFonts w:ascii="Times New Roman" w:hAnsi="Times New Roman" w:cs="Times New Roman"/>
+                <w:b/>
+                <w:sz w:val="24"/>
+                <w:szCs w:val="24"/>
+              </w:rPr>
+              <w:t>Kiểm tra</w:t>
+            </w:r>
+          </w:p>
+        </w:tc>
+        <w:tc>
+          <w:tcPr>
+            <w:tcW w:w="0" w:type="auto"/>
+          </w:tcPr>
+          <w:p>
+            <w:pPr>
+              <w:rPr>
+                <w:rFonts w:ascii="Times New Roman" w:hAnsi="Times New Roman" w:cs="Times New Roman"/>
+                <w:sz w:val="24"/>
+                <w:szCs w:val="24"/>
+              </w:rPr>
+            </w:pPr>
+          </w:p>
+        </w:tc>
+        <w:tc>
+          <w:tcPr>
+            <w:tcW w:w="0" w:type="auto"/>
+          </w:tcPr>
+          <w:p>
+            <w:pPr>
+              <w:rPr>
+                <w:rFonts w:ascii="Times New Roman" w:hAnsi="Times New Roman" w:cs="Times New Roman"/>
+                <w:sz w:val="24"/>
+                <w:szCs w:val="24"/>
+              </w:rPr>
+            </w:pPr>
+          </w:p>
+        </w:tc>
+      </w:tr>
+      <w:tr>
+        <w:trPr>
+          <w:trHeight w:val="435"/>
+        </w:trPr>
+        <w:tc>
+          <w:tcPr>
+            <w:tcW w:w="0" w:type="auto"/>
+            <w:vMerge/>
+          </w:tcPr>
+          <w:p>
+            <w:pPr>
+              <w:jc w:val="center"/>
+              <w:rPr>
+                <w:rFonts w:ascii="Times New Roman" w:hAnsi="Times New Roman" w:cs="Times New Roman"/>
+                <w:sz w:val="24"/>
+                <w:szCs w:val="24"/>
+              </w:rPr>
+            </w:pPr>
+          </w:p>
+        </w:tc>
+        <w:tc>
+          <w:tcPr>
+            <w:tcW w:w="0" w:type="auto"/>
+          </w:tcPr>
+          <w:p>
+            <w:pPr>
+              <w:pStyle w:val="ListParagraph"/>
+              <w:spacing w:line="240" w:lineRule="auto"/>
+              <w:rPr>
+                <w:rFonts w:cs="Times New Roman"/>
+              </w:rPr>
+            </w:pPr>
+          </w:p>
+        </w:tc>
+        <w:tc>
+          <w:tcPr>
+            <w:tcW w:w="0" w:type="auto"/>
+          </w:tcPr>
+          <w:p>
+            <w:pPr>
+              <w:rPr>
+                <w:rFonts w:ascii="Times New Roman" w:hAnsi="Times New Roman" w:cs="Times New Roman"/>
+                <w:sz w:val="24"/>
+                <w:szCs w:val="24"/>
+              </w:rPr>
+            </w:pPr>
+          </w:p>
+        </w:tc>
+        <w:tc>
+          <w:tcPr>
+            <w:tcW w:w="0" w:type="auto"/>
+          </w:tcPr>
+          <w:p>
+            <w:pPr>
+              <w:rPr>
+                <w:rFonts w:ascii="Times New Roman" w:hAnsi="Times New Roman" w:cs="Times New Roman"/>
+                <w:sz w:val="24"/>
+                <w:szCs w:val="24"/>
+              </w:rPr>
+            </w:pPr>
+          </w:p>
+        </w:tc>
+      </w:tr>
+      <w:tr>
+        <w:trPr>
+          <w:trHeight w:val="135"/>
+        </w:trPr>
+        <w:tc>
+          <w:tcPr>
+            <w:tcW w:w="0" w:type="auto"/>
+            <w:vMerge w:val="restart"/>
+            <w:vAlign w:val="center"/>
+          </w:tcPr>
+          <w:p>
+            <w:pPr>
+              <w:jc w:val="center"/>
+              <w:rPr>
+                <w:rFonts w:ascii="Times New Roman" w:hAnsi="Times New Roman" w:cs="Times New Roman"/>
+                <w:sz w:val="24"/>
+                <w:szCs w:val="24"/>
+              </w:rPr>
+            </w:pPr>
+            <w:r>
+              <w:rPr>
+                <w:rFonts w:ascii="Times New Roman" w:hAnsi="Times New Roman" w:cs="Times New Roman"/>
+                <w:sz w:val="24"/>
+                <w:szCs w:val="24"/>
+              </w:rPr>
               <w:t>1241315</w:t>
             </w:r>
           </w:p>
         </w:tc>
         <w:tc>
           <w:tcPr>
-            <w:tcW w:w="2434" w:type="dxa"/>
-          </w:tcPr>
-          <w:p/>
-        </w:tc>
-        <w:tc>
-          <w:tcPr>
-            <w:tcW w:w="2434" w:type="dxa"/>
-          </w:tcPr>
-          <w:p/>
-        </w:tc>
-        <w:tc>
-          <w:tcPr>
-            <w:tcW w:w="2435" w:type="dxa"/>
-          </w:tcPr>
-          <w:p/>
+            <w:tcW w:w="0" w:type="auto"/>
+          </w:tcPr>
+          <w:p>
+            <w:pPr>
+              <w:rPr>
+                <w:rFonts w:ascii="Times New Roman" w:hAnsi="Times New Roman" w:cs="Times New Roman"/>
+                <w:b/>
+                <w:sz w:val="24"/>
+                <w:szCs w:val="24"/>
+              </w:rPr>
+            </w:pPr>
+            <w:r>
+              <w:rPr>
+                <w:rFonts w:ascii="Times New Roman" w:hAnsi="Times New Roman" w:cs="Times New Roman"/>
+                <w:b/>
+                <w:sz w:val="24"/>
+                <w:szCs w:val="24"/>
+              </w:rPr>
+              <w:t>Thu Thập yêu cầu</w:t>
+            </w:r>
+          </w:p>
+        </w:tc>
+        <w:tc>
+          <w:tcPr>
+            <w:tcW w:w="0" w:type="auto"/>
+          </w:tcPr>
+          <w:p>
+            <w:pPr>
+              <w:rPr>
+                <w:rFonts w:ascii="Times New Roman" w:hAnsi="Times New Roman" w:cs="Times New Roman"/>
+                <w:sz w:val="24"/>
+                <w:szCs w:val="24"/>
+              </w:rPr>
+            </w:pPr>
+          </w:p>
+        </w:tc>
+        <w:tc>
+          <w:tcPr>
+            <w:tcW w:w="0" w:type="auto"/>
+          </w:tcPr>
+          <w:p>
+            <w:pPr>
+              <w:rPr>
+                <w:rFonts w:ascii="Times New Roman" w:hAnsi="Times New Roman" w:cs="Times New Roman"/>
+                <w:sz w:val="24"/>
+                <w:szCs w:val="24"/>
+              </w:rPr>
+            </w:pPr>
+          </w:p>
         </w:tc>
       </w:tr>
       <w:tr>
-        <w:tc>
-          <w:tcPr>
-            <w:tcW w:w="2434" w:type="dxa"/>
+        <w:trPr>
+          <w:trHeight w:val="135"/>
+        </w:trPr>
+        <w:tc>
+          <w:tcPr>
+            <w:tcW w:w="0" w:type="auto"/>
+            <w:vMerge/>
           </w:tcPr>
           <w:p>
             <w:pPr>
               <w:jc w:val="center"/>
+              <w:rPr>
+                <w:rFonts w:ascii="Times New Roman" w:hAnsi="Times New Roman" w:cs="Times New Roman"/>
+                <w:sz w:val="24"/>
+                <w:szCs w:val="24"/>
+              </w:rPr>
+            </w:pPr>
+          </w:p>
+        </w:tc>
+        <w:tc>
+          <w:tcPr>
+            <w:tcW w:w="0" w:type="auto"/>
+          </w:tcPr>
+          <w:p>
+            <w:pPr>
+              <w:pStyle w:val="ListParagraph"/>
+              <w:numPr>
+                <w:ilvl w:val="0"/>
+                <w:numId w:val="10"/>
+              </w:numPr>
+              <w:spacing w:line="240" w:lineRule="auto"/>
+              <w:rPr>
+                <w:rFonts w:cs="Times New Roman"/>
+              </w:rPr>
             </w:pPr>
             <w:r>
+              <w:rPr>
+                <w:rFonts w:cs="Times New Roman"/>
+              </w:rPr>
+              <w:t>Soạn biểu mẫu câu hỏi</w:t>
+            </w:r>
+          </w:p>
+        </w:tc>
+        <w:tc>
+          <w:tcPr>
+            <w:tcW w:w="0" w:type="auto"/>
+          </w:tcPr>
+          <w:p>
+            <w:pPr>
+              <w:rPr>
+                <w:rFonts w:ascii="Times New Roman" w:hAnsi="Times New Roman" w:cs="Times New Roman"/>
+                <w:sz w:val="24"/>
+                <w:szCs w:val="24"/>
+              </w:rPr>
+            </w:pPr>
+          </w:p>
+        </w:tc>
+        <w:tc>
+          <w:tcPr>
+            <w:tcW w:w="0" w:type="auto"/>
+          </w:tcPr>
+          <w:p>
+            <w:pPr>
+              <w:rPr>
+                <w:rFonts w:ascii="Times New Roman" w:hAnsi="Times New Roman" w:cs="Times New Roman"/>
+                <w:sz w:val="24"/>
+                <w:szCs w:val="24"/>
+              </w:rPr>
+            </w:pPr>
+          </w:p>
+        </w:tc>
+      </w:tr>
+      <w:tr>
+        <w:trPr>
+          <w:trHeight w:val="135"/>
+        </w:trPr>
+        <w:tc>
+          <w:tcPr>
+            <w:tcW w:w="0" w:type="auto"/>
+            <w:vMerge/>
+          </w:tcPr>
+          <w:p>
+            <w:pPr>
+              <w:jc w:val="center"/>
+              <w:rPr>
+                <w:rFonts w:ascii="Times New Roman" w:hAnsi="Times New Roman" w:cs="Times New Roman"/>
+                <w:sz w:val="24"/>
+                <w:szCs w:val="24"/>
+              </w:rPr>
+            </w:pPr>
+          </w:p>
+        </w:tc>
+        <w:tc>
+          <w:tcPr>
+            <w:tcW w:w="0" w:type="auto"/>
+          </w:tcPr>
+          <w:p>
+            <w:pPr>
+              <w:pStyle w:val="ListParagraph"/>
+              <w:numPr>
+                <w:ilvl w:val="0"/>
+                <w:numId w:val="10"/>
+              </w:numPr>
+              <w:spacing w:line="240" w:lineRule="auto"/>
+              <w:rPr>
+                <w:rFonts w:cs="Times New Roman"/>
+              </w:rPr>
+            </w:pPr>
+            <w:r>
+              <w:rPr>
+                <w:rFonts w:cs="Times New Roman"/>
+              </w:rPr>
+              <w:t>Soạn survey online</w:t>
+            </w:r>
+          </w:p>
+        </w:tc>
+        <w:tc>
+          <w:tcPr>
+            <w:tcW w:w="0" w:type="auto"/>
+          </w:tcPr>
+          <w:p>
+            <w:pPr>
+              <w:rPr>
+                <w:rFonts w:ascii="Times New Roman" w:hAnsi="Times New Roman" w:cs="Times New Roman"/>
+                <w:sz w:val="24"/>
+                <w:szCs w:val="24"/>
+              </w:rPr>
+            </w:pPr>
+          </w:p>
+        </w:tc>
+        <w:tc>
+          <w:tcPr>
+            <w:tcW w:w="0" w:type="auto"/>
+          </w:tcPr>
+          <w:p>
+            <w:pPr>
+              <w:rPr>
+                <w:rFonts w:ascii="Times New Roman" w:hAnsi="Times New Roman" w:cs="Times New Roman"/>
+                <w:sz w:val="24"/>
+                <w:szCs w:val="24"/>
+              </w:rPr>
+            </w:pPr>
+          </w:p>
+        </w:tc>
+      </w:tr>
+      <w:tr>
+        <w:trPr>
+          <w:trHeight w:val="135"/>
+        </w:trPr>
+        <w:tc>
+          <w:tcPr>
+            <w:tcW w:w="0" w:type="auto"/>
+            <w:vMerge/>
+          </w:tcPr>
+          <w:p>
+            <w:pPr>
+              <w:jc w:val="center"/>
+              <w:rPr>
+                <w:rFonts w:ascii="Times New Roman" w:hAnsi="Times New Roman" w:cs="Times New Roman"/>
+                <w:sz w:val="24"/>
+                <w:szCs w:val="24"/>
+              </w:rPr>
+            </w:pPr>
+          </w:p>
+        </w:tc>
+        <w:tc>
+          <w:tcPr>
+            <w:tcW w:w="0" w:type="auto"/>
+          </w:tcPr>
+          <w:p>
+            <w:pPr>
+              <w:pStyle w:val="ListParagraph"/>
+              <w:numPr>
+                <w:ilvl w:val="0"/>
+                <w:numId w:val="10"/>
+              </w:numPr>
+              <w:spacing w:line="240" w:lineRule="auto"/>
+              <w:rPr>
+                <w:rFonts w:cs="Times New Roman"/>
+              </w:rPr>
+            </w:pPr>
+            <w:r>
+              <w:rPr>
+                <w:rFonts w:cs="Times New Roman"/>
+              </w:rPr>
+              <w:t>Phát phiếu khảo sát</w:t>
+            </w:r>
+          </w:p>
+        </w:tc>
+        <w:tc>
+          <w:tcPr>
+            <w:tcW w:w="0" w:type="auto"/>
+          </w:tcPr>
+          <w:p>
+            <w:pPr>
+              <w:rPr>
+                <w:rFonts w:ascii="Times New Roman" w:hAnsi="Times New Roman" w:cs="Times New Roman"/>
+                <w:sz w:val="24"/>
+                <w:szCs w:val="24"/>
+              </w:rPr>
+            </w:pPr>
+          </w:p>
+        </w:tc>
+        <w:tc>
+          <w:tcPr>
+            <w:tcW w:w="0" w:type="auto"/>
+          </w:tcPr>
+          <w:p>
+            <w:pPr>
+              <w:rPr>
+                <w:rFonts w:ascii="Times New Roman" w:hAnsi="Times New Roman" w:cs="Times New Roman"/>
+                <w:sz w:val="24"/>
+                <w:szCs w:val="24"/>
+              </w:rPr>
+            </w:pPr>
+          </w:p>
+        </w:tc>
+      </w:tr>
+      <w:tr>
+        <w:trPr>
+          <w:trHeight w:val="135"/>
+        </w:trPr>
+        <w:tc>
+          <w:tcPr>
+            <w:tcW w:w="0" w:type="auto"/>
+            <w:vMerge/>
+          </w:tcPr>
+          <w:p>
+            <w:pPr>
+              <w:jc w:val="center"/>
+              <w:rPr>
+                <w:rFonts w:ascii="Times New Roman" w:hAnsi="Times New Roman" w:cs="Times New Roman"/>
+                <w:sz w:val="24"/>
+                <w:szCs w:val="24"/>
+              </w:rPr>
+            </w:pPr>
+          </w:p>
+        </w:tc>
+        <w:tc>
+          <w:tcPr>
+            <w:tcW w:w="0" w:type="auto"/>
+          </w:tcPr>
+          <w:p>
+            <w:pPr>
+              <w:rPr>
+                <w:rFonts w:ascii="Times New Roman" w:hAnsi="Times New Roman" w:cs="Times New Roman"/>
+                <w:b/>
+                <w:sz w:val="24"/>
+                <w:szCs w:val="24"/>
+              </w:rPr>
+            </w:pPr>
+            <w:r>
+              <w:rPr>
+                <w:rFonts w:ascii="Times New Roman" w:hAnsi="Times New Roman" w:cs="Times New Roman"/>
+                <w:b/>
+                <w:sz w:val="24"/>
+                <w:szCs w:val="24"/>
+              </w:rPr>
+              <w:t>Phân tích</w:t>
+            </w:r>
+          </w:p>
+        </w:tc>
+        <w:tc>
+          <w:tcPr>
+            <w:tcW w:w="0" w:type="auto"/>
+            <w:vMerge w:val="restart"/>
+          </w:tcPr>
+          <w:p>
+            <w:pPr>
+              <w:rPr>
+                <w:rFonts w:ascii="Times New Roman" w:hAnsi="Times New Roman" w:cs="Times New Roman"/>
+                <w:sz w:val="24"/>
+                <w:szCs w:val="24"/>
+              </w:rPr>
+            </w:pPr>
+          </w:p>
+        </w:tc>
+        <w:tc>
+          <w:tcPr>
+            <w:tcW w:w="0" w:type="auto"/>
+            <w:vMerge w:val="restart"/>
+          </w:tcPr>
+          <w:p>
+            <w:pPr>
+              <w:rPr>
+                <w:rFonts w:ascii="Times New Roman" w:hAnsi="Times New Roman" w:cs="Times New Roman"/>
+                <w:sz w:val="24"/>
+                <w:szCs w:val="24"/>
+              </w:rPr>
+            </w:pPr>
+          </w:p>
+        </w:tc>
+      </w:tr>
+      <w:tr>
+        <w:trPr>
+          <w:trHeight w:val="525"/>
+        </w:trPr>
+        <w:tc>
+          <w:tcPr>
+            <w:tcW w:w="0" w:type="auto"/>
+            <w:vMerge/>
+          </w:tcPr>
+          <w:p>
+            <w:pPr>
+              <w:jc w:val="center"/>
+              <w:rPr>
+                <w:rFonts w:ascii="Times New Roman" w:hAnsi="Times New Roman" w:cs="Times New Roman"/>
+                <w:sz w:val="24"/>
+                <w:szCs w:val="24"/>
+              </w:rPr>
+            </w:pPr>
+          </w:p>
+        </w:tc>
+        <w:tc>
+          <w:tcPr>
+            <w:tcW w:w="0" w:type="auto"/>
+          </w:tcPr>
+          <w:p>
+            <w:pPr>
+              <w:pStyle w:val="ListParagraph"/>
+              <w:numPr>
+                <w:ilvl w:val="0"/>
+                <w:numId w:val="10"/>
+              </w:numPr>
+              <w:spacing w:line="240" w:lineRule="auto"/>
+              <w:rPr>
+                <w:rFonts w:cs="Times New Roman"/>
+              </w:rPr>
+            </w:pPr>
+            <w:r>
+              <w:rPr>
+                <w:rFonts w:cs="Times New Roman"/>
+              </w:rPr>
+              <w:t>Tổng hợp survey online và biểu mẫu phỏng vấn</w:t>
+            </w:r>
+          </w:p>
+        </w:tc>
+        <w:tc>
+          <w:tcPr>
+            <w:tcW w:w="0" w:type="auto"/>
+            <w:vMerge/>
+          </w:tcPr>
+          <w:p>
+            <w:pPr>
+              <w:rPr>
+                <w:rFonts w:ascii="Times New Roman" w:hAnsi="Times New Roman" w:cs="Times New Roman"/>
+                <w:sz w:val="24"/>
+                <w:szCs w:val="24"/>
+              </w:rPr>
+            </w:pPr>
+          </w:p>
+        </w:tc>
+        <w:tc>
+          <w:tcPr>
+            <w:tcW w:w="0" w:type="auto"/>
+            <w:vMerge/>
+          </w:tcPr>
+          <w:p>
+            <w:pPr>
+              <w:rPr>
+                <w:rFonts w:ascii="Times New Roman" w:hAnsi="Times New Roman" w:cs="Times New Roman"/>
+                <w:sz w:val="24"/>
+                <w:szCs w:val="24"/>
+              </w:rPr>
+            </w:pPr>
+          </w:p>
+        </w:tc>
+      </w:tr>
+      <w:tr>
+        <w:trPr>
+          <w:trHeight w:val="570"/>
+        </w:trPr>
+        <w:tc>
+          <w:tcPr>
+            <w:tcW w:w="0" w:type="auto"/>
+            <w:vMerge/>
+          </w:tcPr>
+          <w:p>
+            <w:pPr>
+              <w:jc w:val="center"/>
+              <w:rPr>
+                <w:rFonts w:ascii="Times New Roman" w:hAnsi="Times New Roman" w:cs="Times New Roman"/>
+                <w:sz w:val="24"/>
+                <w:szCs w:val="24"/>
+              </w:rPr>
+            </w:pPr>
+          </w:p>
+        </w:tc>
+        <w:tc>
+          <w:tcPr>
+            <w:tcW w:w="0" w:type="auto"/>
+          </w:tcPr>
+          <w:p>
+            <w:pPr>
+              <w:pStyle w:val="ListParagraph"/>
+              <w:numPr>
+                <w:ilvl w:val="0"/>
+                <w:numId w:val="10"/>
+              </w:numPr>
+              <w:spacing w:line="240" w:lineRule="auto"/>
+              <w:rPr>
+                <w:rFonts w:cs="Times New Roman"/>
+              </w:rPr>
+            </w:pPr>
+            <w:r>
+              <w:rPr>
+                <w:rFonts w:cs="Times New Roman"/>
+              </w:rPr>
+              <w:t>Phát sinh chức năng dựa trên nhu cầu khách hàng</w:t>
+            </w:r>
+          </w:p>
+        </w:tc>
+        <w:tc>
+          <w:tcPr>
+            <w:tcW w:w="0" w:type="auto"/>
+            <w:vMerge/>
+          </w:tcPr>
+          <w:p>
+            <w:pPr>
+              <w:rPr>
+                <w:rFonts w:ascii="Times New Roman" w:hAnsi="Times New Roman" w:cs="Times New Roman"/>
+                <w:sz w:val="24"/>
+                <w:szCs w:val="24"/>
+              </w:rPr>
+            </w:pPr>
+          </w:p>
+        </w:tc>
+        <w:tc>
+          <w:tcPr>
+            <w:tcW w:w="0" w:type="auto"/>
+            <w:vMerge/>
+          </w:tcPr>
+          <w:p>
+            <w:pPr>
+              <w:rPr>
+                <w:rFonts w:ascii="Times New Roman" w:hAnsi="Times New Roman" w:cs="Times New Roman"/>
+                <w:sz w:val="24"/>
+                <w:szCs w:val="24"/>
+              </w:rPr>
+            </w:pPr>
+          </w:p>
+        </w:tc>
+      </w:tr>
+      <w:tr>
+        <w:trPr>
+          <w:trHeight w:val="330"/>
+        </w:trPr>
+        <w:tc>
+          <w:tcPr>
+            <w:tcW w:w="0" w:type="auto"/>
+            <w:vMerge/>
+          </w:tcPr>
+          <w:p>
+            <w:pPr>
+              <w:jc w:val="center"/>
+              <w:rPr>
+                <w:rFonts w:ascii="Times New Roman" w:hAnsi="Times New Roman" w:cs="Times New Roman"/>
+                <w:sz w:val="24"/>
+                <w:szCs w:val="24"/>
+              </w:rPr>
+            </w:pPr>
+          </w:p>
+        </w:tc>
+        <w:tc>
+          <w:tcPr>
+            <w:tcW w:w="0" w:type="auto"/>
+          </w:tcPr>
+          <w:p>
+            <w:pPr>
+              <w:pStyle w:val="ListParagraph"/>
+              <w:numPr>
+                <w:ilvl w:val="0"/>
+                <w:numId w:val="10"/>
+              </w:numPr>
+              <w:spacing w:line="240" w:lineRule="auto"/>
+              <w:rPr>
+                <w:rFonts w:cs="Times New Roman"/>
+              </w:rPr>
+            </w:pPr>
+            <w:r>
+              <w:rPr>
+                <w:rFonts w:cs="Times New Roman"/>
+              </w:rPr>
+              <w:t>Tìm hiểu những trang web liên quan</w:t>
+            </w:r>
+          </w:p>
+        </w:tc>
+        <w:tc>
+          <w:tcPr>
+            <w:tcW w:w="0" w:type="auto"/>
+            <w:vMerge/>
+          </w:tcPr>
+          <w:p>
+            <w:pPr>
+              <w:rPr>
+                <w:rFonts w:ascii="Times New Roman" w:hAnsi="Times New Roman" w:cs="Times New Roman"/>
+                <w:sz w:val="24"/>
+                <w:szCs w:val="24"/>
+              </w:rPr>
+            </w:pPr>
+          </w:p>
+        </w:tc>
+        <w:tc>
+          <w:tcPr>
+            <w:tcW w:w="0" w:type="auto"/>
+            <w:vMerge/>
+          </w:tcPr>
+          <w:p>
+            <w:pPr>
+              <w:rPr>
+                <w:rFonts w:ascii="Times New Roman" w:hAnsi="Times New Roman" w:cs="Times New Roman"/>
+                <w:sz w:val="24"/>
+                <w:szCs w:val="24"/>
+              </w:rPr>
+            </w:pPr>
+          </w:p>
+        </w:tc>
+      </w:tr>
+      <w:tr>
+        <w:trPr>
+          <w:trHeight w:val="331"/>
+        </w:trPr>
+        <w:tc>
+          <w:tcPr>
+            <w:tcW w:w="0" w:type="auto"/>
+            <w:vMerge/>
+          </w:tcPr>
+          <w:p>
+            <w:pPr>
+              <w:jc w:val="center"/>
+              <w:rPr>
+                <w:rFonts w:ascii="Times New Roman" w:hAnsi="Times New Roman" w:cs="Times New Roman"/>
+                <w:sz w:val="24"/>
+                <w:szCs w:val="24"/>
+              </w:rPr>
+            </w:pPr>
+          </w:p>
+        </w:tc>
+        <w:tc>
+          <w:tcPr>
+            <w:tcW w:w="0" w:type="auto"/>
+          </w:tcPr>
+          <w:p>
+            <w:pPr>
+              <w:pStyle w:val="ListParagraph"/>
+              <w:numPr>
+                <w:ilvl w:val="0"/>
+                <w:numId w:val="10"/>
+              </w:numPr>
+              <w:spacing w:line="240" w:lineRule="auto"/>
+              <w:rPr>
+                <w:rFonts w:cs="Times New Roman"/>
+              </w:rPr>
+            </w:pPr>
+            <w:r>
+              <w:rPr>
+                <w:rFonts w:cs="Times New Roman"/>
+              </w:rPr>
+              <w:t>Sắp xếp các chức năng theo độ ưu tiên</w:t>
+            </w:r>
+          </w:p>
+        </w:tc>
+        <w:tc>
+          <w:tcPr>
+            <w:tcW w:w="0" w:type="auto"/>
+            <w:vMerge/>
+          </w:tcPr>
+          <w:p>
+            <w:pPr>
+              <w:rPr>
+                <w:rFonts w:ascii="Times New Roman" w:hAnsi="Times New Roman" w:cs="Times New Roman"/>
+                <w:sz w:val="24"/>
+                <w:szCs w:val="24"/>
+              </w:rPr>
+            </w:pPr>
+          </w:p>
+        </w:tc>
+        <w:tc>
+          <w:tcPr>
+            <w:tcW w:w="0" w:type="auto"/>
+            <w:vMerge/>
+          </w:tcPr>
+          <w:p>
+            <w:pPr>
+              <w:rPr>
+                <w:rFonts w:ascii="Times New Roman" w:hAnsi="Times New Roman" w:cs="Times New Roman"/>
+                <w:sz w:val="24"/>
+                <w:szCs w:val="24"/>
+              </w:rPr>
+            </w:pPr>
+          </w:p>
+        </w:tc>
+      </w:tr>
+      <w:tr>
+        <w:trPr>
+          <w:trHeight w:val="495"/>
+        </w:trPr>
+        <w:tc>
+          <w:tcPr>
+            <w:tcW w:w="0" w:type="auto"/>
+            <w:vMerge/>
+          </w:tcPr>
+          <w:p>
+            <w:pPr>
+              <w:jc w:val="center"/>
+              <w:rPr>
+                <w:rFonts w:ascii="Times New Roman" w:hAnsi="Times New Roman" w:cs="Times New Roman"/>
+                <w:sz w:val="24"/>
+                <w:szCs w:val="24"/>
+              </w:rPr>
+            </w:pPr>
+          </w:p>
+        </w:tc>
+        <w:tc>
+          <w:tcPr>
+            <w:tcW w:w="0" w:type="auto"/>
+          </w:tcPr>
+          <w:p>
+            <w:pPr>
+              <w:pStyle w:val="ListParagraph"/>
+              <w:numPr>
+                <w:ilvl w:val="0"/>
+                <w:numId w:val="10"/>
+              </w:numPr>
+              <w:spacing w:line="240" w:lineRule="auto"/>
+              <w:rPr>
+                <w:rFonts w:cs="Times New Roman"/>
+              </w:rPr>
+            </w:pPr>
+            <w:r>
+              <w:rPr>
+                <w:rFonts w:cs="Times New Roman"/>
+              </w:rPr>
+              <w:t>Mô tả nghiệp vụ</w:t>
+            </w:r>
+          </w:p>
+        </w:tc>
+        <w:tc>
+          <w:tcPr>
+            <w:tcW w:w="0" w:type="auto"/>
+            <w:vMerge/>
+          </w:tcPr>
+          <w:p>
+            <w:pPr>
+              <w:rPr>
+                <w:rFonts w:ascii="Times New Roman" w:hAnsi="Times New Roman" w:cs="Times New Roman"/>
+                <w:sz w:val="24"/>
+                <w:szCs w:val="24"/>
+              </w:rPr>
+            </w:pPr>
+          </w:p>
+        </w:tc>
+        <w:tc>
+          <w:tcPr>
+            <w:tcW w:w="0" w:type="auto"/>
+            <w:vMerge/>
+          </w:tcPr>
+          <w:p>
+            <w:pPr>
+              <w:rPr>
+                <w:rFonts w:ascii="Times New Roman" w:hAnsi="Times New Roman" w:cs="Times New Roman"/>
+                <w:sz w:val="24"/>
+                <w:szCs w:val="24"/>
+              </w:rPr>
+            </w:pPr>
+          </w:p>
+        </w:tc>
+      </w:tr>
+      <w:tr>
+        <w:trPr>
+          <w:trHeight w:val="495"/>
+        </w:trPr>
+        <w:tc>
+          <w:tcPr>
+            <w:tcW w:w="0" w:type="auto"/>
+            <w:vMerge/>
+          </w:tcPr>
+          <w:p>
+            <w:pPr>
+              <w:jc w:val="center"/>
+              <w:rPr>
+                <w:rFonts w:ascii="Times New Roman" w:hAnsi="Times New Roman" w:cs="Times New Roman"/>
+                <w:sz w:val="24"/>
+                <w:szCs w:val="24"/>
+              </w:rPr>
+            </w:pPr>
+          </w:p>
+        </w:tc>
+        <w:tc>
+          <w:tcPr>
+            <w:tcW w:w="0" w:type="auto"/>
+          </w:tcPr>
+          <w:p>
+            <w:pPr>
+              <w:rPr>
+                <w:rFonts w:ascii="Times New Roman" w:hAnsi="Times New Roman" w:cs="Times New Roman"/>
+                <w:b/>
+                <w:sz w:val="24"/>
+                <w:szCs w:val="24"/>
+              </w:rPr>
+            </w:pPr>
+            <w:r>
+              <w:rPr>
+                <w:rFonts w:ascii="Times New Roman" w:hAnsi="Times New Roman" w:cs="Times New Roman"/>
+                <w:b/>
+                <w:sz w:val="24"/>
+                <w:szCs w:val="24"/>
+              </w:rPr>
+              <w:t>Đặc tả</w:t>
+            </w:r>
+          </w:p>
+        </w:tc>
+        <w:tc>
+          <w:tcPr>
+            <w:tcW w:w="0" w:type="auto"/>
+          </w:tcPr>
+          <w:p>
+            <w:pPr>
+              <w:rPr>
+                <w:rFonts w:ascii="Times New Roman" w:hAnsi="Times New Roman" w:cs="Times New Roman"/>
+                <w:sz w:val="24"/>
+                <w:szCs w:val="24"/>
+              </w:rPr>
+            </w:pPr>
+          </w:p>
+        </w:tc>
+        <w:tc>
+          <w:tcPr>
+            <w:tcW w:w="0" w:type="auto"/>
+          </w:tcPr>
+          <w:p>
+            <w:pPr>
+              <w:rPr>
+                <w:rFonts w:ascii="Times New Roman" w:hAnsi="Times New Roman" w:cs="Times New Roman"/>
+                <w:sz w:val="24"/>
+                <w:szCs w:val="24"/>
+              </w:rPr>
+            </w:pPr>
+          </w:p>
+        </w:tc>
+      </w:tr>
+      <w:tr>
+        <w:trPr>
+          <w:trHeight w:val="495"/>
+        </w:trPr>
+        <w:tc>
+          <w:tcPr>
+            <w:tcW w:w="0" w:type="auto"/>
+            <w:vMerge/>
+          </w:tcPr>
+          <w:p>
+            <w:pPr>
+              <w:jc w:val="center"/>
+              <w:rPr>
+                <w:rFonts w:ascii="Times New Roman" w:hAnsi="Times New Roman" w:cs="Times New Roman"/>
+                <w:sz w:val="24"/>
+                <w:szCs w:val="24"/>
+              </w:rPr>
+            </w:pPr>
+          </w:p>
+        </w:tc>
+        <w:tc>
+          <w:tcPr>
+            <w:tcW w:w="0" w:type="auto"/>
+          </w:tcPr>
+          <w:p>
+            <w:pPr>
+              <w:pStyle w:val="ListParagraph"/>
+              <w:numPr>
+                <w:ilvl w:val="0"/>
+                <w:numId w:val="10"/>
+              </w:numPr>
+              <w:spacing w:line="240" w:lineRule="auto"/>
+              <w:rPr>
+                <w:rFonts w:cs="Times New Roman"/>
+              </w:rPr>
+            </w:pPr>
+          </w:p>
+        </w:tc>
+        <w:tc>
+          <w:tcPr>
+            <w:tcW w:w="0" w:type="auto"/>
+          </w:tcPr>
+          <w:p>
+            <w:pPr>
+              <w:rPr>
+                <w:rFonts w:ascii="Times New Roman" w:hAnsi="Times New Roman" w:cs="Times New Roman"/>
+                <w:sz w:val="24"/>
+                <w:szCs w:val="24"/>
+              </w:rPr>
+            </w:pPr>
+          </w:p>
+        </w:tc>
+        <w:tc>
+          <w:tcPr>
+            <w:tcW w:w="0" w:type="auto"/>
+          </w:tcPr>
+          <w:p>
+            <w:pPr>
+              <w:rPr>
+                <w:rFonts w:ascii="Times New Roman" w:hAnsi="Times New Roman" w:cs="Times New Roman"/>
+                <w:sz w:val="24"/>
+                <w:szCs w:val="24"/>
+              </w:rPr>
+            </w:pPr>
+          </w:p>
+        </w:tc>
+      </w:tr>
+      <w:tr>
+        <w:trPr>
+          <w:trHeight w:val="495"/>
+        </w:trPr>
+        <w:tc>
+          <w:tcPr>
+            <w:tcW w:w="0" w:type="auto"/>
+            <w:vMerge/>
+          </w:tcPr>
+          <w:p>
+            <w:pPr>
+              <w:jc w:val="center"/>
+              <w:rPr>
+                <w:rFonts w:ascii="Times New Roman" w:hAnsi="Times New Roman" w:cs="Times New Roman"/>
+                <w:sz w:val="24"/>
+                <w:szCs w:val="24"/>
+              </w:rPr>
+            </w:pPr>
+          </w:p>
+        </w:tc>
+        <w:tc>
+          <w:tcPr>
+            <w:tcW w:w="0" w:type="auto"/>
+          </w:tcPr>
+          <w:p>
+            <w:pPr>
+              <w:rPr>
+                <w:rFonts w:ascii="Times New Roman" w:hAnsi="Times New Roman" w:cs="Times New Roman"/>
+                <w:b/>
+                <w:sz w:val="24"/>
+                <w:szCs w:val="24"/>
+              </w:rPr>
+            </w:pPr>
+            <w:r>
+              <w:rPr>
+                <w:rFonts w:ascii="Times New Roman" w:hAnsi="Times New Roman" w:cs="Times New Roman"/>
+                <w:b/>
+                <w:sz w:val="24"/>
+                <w:szCs w:val="24"/>
+              </w:rPr>
+              <w:t>Kiểm tra</w:t>
+            </w:r>
+          </w:p>
+        </w:tc>
+        <w:tc>
+          <w:tcPr>
+            <w:tcW w:w="0" w:type="auto"/>
+          </w:tcPr>
+          <w:p>
+            <w:pPr>
+              <w:rPr>
+                <w:rFonts w:ascii="Times New Roman" w:hAnsi="Times New Roman" w:cs="Times New Roman"/>
+                <w:sz w:val="24"/>
+                <w:szCs w:val="24"/>
+              </w:rPr>
+            </w:pPr>
+          </w:p>
+        </w:tc>
+        <w:tc>
+          <w:tcPr>
+            <w:tcW w:w="0" w:type="auto"/>
+          </w:tcPr>
+          <w:p>
+            <w:pPr>
+              <w:rPr>
+                <w:rFonts w:ascii="Times New Roman" w:hAnsi="Times New Roman" w:cs="Times New Roman"/>
+                <w:sz w:val="24"/>
+                <w:szCs w:val="24"/>
+              </w:rPr>
+            </w:pPr>
+          </w:p>
+        </w:tc>
+      </w:tr>
+      <w:tr>
+        <w:trPr>
+          <w:trHeight w:val="495"/>
+        </w:trPr>
+        <w:tc>
+          <w:tcPr>
+            <w:tcW w:w="0" w:type="auto"/>
+            <w:vMerge/>
+          </w:tcPr>
+          <w:p>
+            <w:pPr>
+              <w:jc w:val="center"/>
+              <w:rPr>
+                <w:rFonts w:ascii="Times New Roman" w:hAnsi="Times New Roman" w:cs="Times New Roman"/>
+                <w:sz w:val="24"/>
+                <w:szCs w:val="24"/>
+              </w:rPr>
+            </w:pPr>
+          </w:p>
+        </w:tc>
+        <w:tc>
+          <w:tcPr>
+            <w:tcW w:w="0" w:type="auto"/>
+          </w:tcPr>
+          <w:p>
+            <w:pPr>
+              <w:pStyle w:val="ListParagraph"/>
+              <w:numPr>
+                <w:ilvl w:val="0"/>
+                <w:numId w:val="10"/>
+              </w:numPr>
+              <w:spacing w:line="240" w:lineRule="auto"/>
+              <w:rPr>
+                <w:rFonts w:cs="Times New Roman"/>
+              </w:rPr>
+            </w:pPr>
+          </w:p>
+        </w:tc>
+        <w:tc>
+          <w:tcPr>
+            <w:tcW w:w="0" w:type="auto"/>
+          </w:tcPr>
+          <w:p>
+            <w:pPr>
+              <w:rPr>
+                <w:rFonts w:ascii="Times New Roman" w:hAnsi="Times New Roman" w:cs="Times New Roman"/>
+                <w:sz w:val="24"/>
+                <w:szCs w:val="24"/>
+              </w:rPr>
+            </w:pPr>
+          </w:p>
+        </w:tc>
+        <w:tc>
+          <w:tcPr>
+            <w:tcW w:w="0" w:type="auto"/>
+          </w:tcPr>
+          <w:p>
+            <w:pPr>
+              <w:rPr>
+                <w:rFonts w:ascii="Times New Roman" w:hAnsi="Times New Roman" w:cs="Times New Roman"/>
+                <w:sz w:val="24"/>
+                <w:szCs w:val="24"/>
+              </w:rPr>
+            </w:pPr>
+          </w:p>
+        </w:tc>
+      </w:tr>
+      <w:tr>
+        <w:trPr>
+          <w:trHeight w:val="495"/>
+        </w:trPr>
+        <w:tc>
+          <w:tcPr>
+            <w:tcW w:w="0" w:type="auto"/>
+            <w:vMerge/>
+          </w:tcPr>
+          <w:p>
+            <w:pPr>
+              <w:jc w:val="center"/>
+              <w:rPr>
+                <w:rFonts w:ascii="Times New Roman" w:hAnsi="Times New Roman" w:cs="Times New Roman"/>
+                <w:sz w:val="24"/>
+                <w:szCs w:val="24"/>
+              </w:rPr>
+            </w:pPr>
+          </w:p>
+        </w:tc>
+        <w:tc>
+          <w:tcPr>
+            <w:tcW w:w="0" w:type="auto"/>
+          </w:tcPr>
+          <w:p>
+            <w:pPr>
+              <w:pStyle w:val="ListParagraph"/>
+              <w:numPr>
+                <w:ilvl w:val="0"/>
+                <w:numId w:val="10"/>
+              </w:numPr>
+              <w:spacing w:line="240" w:lineRule="auto"/>
+              <w:rPr>
+                <w:rFonts w:cs="Times New Roman"/>
+              </w:rPr>
+            </w:pPr>
+          </w:p>
+        </w:tc>
+        <w:tc>
+          <w:tcPr>
+            <w:tcW w:w="0" w:type="auto"/>
+          </w:tcPr>
+          <w:p>
+            <w:pPr>
+              <w:rPr>
+                <w:rFonts w:ascii="Times New Roman" w:hAnsi="Times New Roman" w:cs="Times New Roman"/>
+                <w:sz w:val="24"/>
+                <w:szCs w:val="24"/>
+              </w:rPr>
+            </w:pPr>
+          </w:p>
+        </w:tc>
+        <w:tc>
+          <w:tcPr>
+            <w:tcW w:w="0" w:type="auto"/>
+          </w:tcPr>
+          <w:p>
+            <w:pPr>
+              <w:rPr>
+                <w:rFonts w:ascii="Times New Roman" w:hAnsi="Times New Roman" w:cs="Times New Roman"/>
+                <w:sz w:val="24"/>
+                <w:szCs w:val="24"/>
+              </w:rPr>
+            </w:pPr>
+          </w:p>
+        </w:tc>
+      </w:tr>
+      <w:tr>
+        <w:trPr>
+          <w:trHeight w:val="495"/>
+        </w:trPr>
+        <w:tc>
+          <w:tcPr>
+            <w:tcW w:w="0" w:type="auto"/>
+            <w:vMerge/>
+          </w:tcPr>
+          <w:p>
+            <w:pPr>
+              <w:jc w:val="center"/>
+              <w:rPr>
+                <w:rFonts w:ascii="Times New Roman" w:hAnsi="Times New Roman" w:cs="Times New Roman"/>
+                <w:sz w:val="24"/>
+                <w:szCs w:val="24"/>
+              </w:rPr>
+            </w:pPr>
+          </w:p>
+        </w:tc>
+        <w:tc>
+          <w:tcPr>
+            <w:tcW w:w="0" w:type="auto"/>
+          </w:tcPr>
+          <w:p>
+            <w:pPr>
+              <w:pStyle w:val="ListParagraph"/>
+              <w:numPr>
+                <w:ilvl w:val="0"/>
+                <w:numId w:val="10"/>
+              </w:numPr>
+              <w:spacing w:line="240" w:lineRule="auto"/>
+              <w:rPr>
+                <w:rFonts w:cs="Times New Roman"/>
+              </w:rPr>
+            </w:pPr>
+          </w:p>
+        </w:tc>
+        <w:tc>
+          <w:tcPr>
+            <w:tcW w:w="0" w:type="auto"/>
+          </w:tcPr>
+          <w:p>
+            <w:pPr>
+              <w:rPr>
+                <w:rFonts w:ascii="Times New Roman" w:hAnsi="Times New Roman" w:cs="Times New Roman"/>
+                <w:sz w:val="24"/>
+                <w:szCs w:val="24"/>
+              </w:rPr>
+            </w:pPr>
+          </w:p>
+        </w:tc>
+        <w:tc>
+          <w:tcPr>
+            <w:tcW w:w="0" w:type="auto"/>
+          </w:tcPr>
+          <w:p>
+            <w:pPr>
+              <w:rPr>
+                <w:rFonts w:ascii="Times New Roman" w:hAnsi="Times New Roman" w:cs="Times New Roman"/>
+                <w:sz w:val="24"/>
+                <w:szCs w:val="24"/>
+              </w:rPr>
+            </w:pPr>
+          </w:p>
+        </w:tc>
+      </w:tr>
+      <w:tr>
+        <w:trPr>
+          <w:trHeight w:val="495"/>
+        </w:trPr>
+        <w:tc>
+          <w:tcPr>
+            <w:tcW w:w="0" w:type="auto"/>
+            <w:vMerge/>
+          </w:tcPr>
+          <w:p>
+            <w:pPr>
+              <w:jc w:val="center"/>
+              <w:rPr>
+                <w:rFonts w:ascii="Times New Roman" w:hAnsi="Times New Roman" w:cs="Times New Roman"/>
+                <w:sz w:val="24"/>
+                <w:szCs w:val="24"/>
+              </w:rPr>
+            </w:pPr>
+          </w:p>
+        </w:tc>
+        <w:tc>
+          <w:tcPr>
+            <w:tcW w:w="0" w:type="auto"/>
+          </w:tcPr>
+          <w:p>
+            <w:pPr>
+              <w:pStyle w:val="ListParagraph"/>
+              <w:numPr>
+                <w:ilvl w:val="0"/>
+                <w:numId w:val="10"/>
+              </w:numPr>
+              <w:spacing w:line="240" w:lineRule="auto"/>
+              <w:rPr>
+                <w:rFonts w:cs="Times New Roman"/>
+              </w:rPr>
+            </w:pPr>
+          </w:p>
+        </w:tc>
+        <w:tc>
+          <w:tcPr>
+            <w:tcW w:w="0" w:type="auto"/>
+          </w:tcPr>
+          <w:p>
+            <w:pPr>
+              <w:rPr>
+                <w:rFonts w:ascii="Times New Roman" w:hAnsi="Times New Roman" w:cs="Times New Roman"/>
+                <w:sz w:val="24"/>
+                <w:szCs w:val="24"/>
+              </w:rPr>
+            </w:pPr>
+          </w:p>
+        </w:tc>
+        <w:tc>
+          <w:tcPr>
+            <w:tcW w:w="0" w:type="auto"/>
+          </w:tcPr>
+          <w:p>
+            <w:pPr>
+              <w:rPr>
+                <w:rFonts w:ascii="Times New Roman" w:hAnsi="Times New Roman" w:cs="Times New Roman"/>
+                <w:sz w:val="24"/>
+                <w:szCs w:val="24"/>
+              </w:rPr>
+            </w:pPr>
+          </w:p>
+        </w:tc>
+      </w:tr>
+      <w:tr>
+        <w:trPr>
+          <w:trHeight w:val="270"/>
+        </w:trPr>
+        <w:tc>
+          <w:tcPr>
+            <w:tcW w:w="0" w:type="auto"/>
+            <w:vMerge w:val="restart"/>
+            <w:vAlign w:val="center"/>
+          </w:tcPr>
+          <w:p>
+            <w:pPr>
+              <w:jc w:val="center"/>
+              <w:rPr>
+                <w:rFonts w:ascii="Times New Roman" w:hAnsi="Times New Roman" w:cs="Times New Roman"/>
+                <w:sz w:val="24"/>
+                <w:szCs w:val="24"/>
+              </w:rPr>
+            </w:pPr>
+            <w:r>
+              <w:rPr>
+                <w:rFonts w:ascii="Times New Roman" w:hAnsi="Times New Roman" w:cs="Times New Roman"/>
+                <w:sz w:val="24"/>
+                <w:szCs w:val="24"/>
+              </w:rPr>
+              <w:lastRenderedPageBreak/>
               <w:t>1241335</w:t>
             </w:r>
           </w:p>
         </w:tc>
         <w:tc>
           <w:tcPr>
-            <w:tcW w:w="2434" w:type="dxa"/>
-          </w:tcPr>
-          <w:p/>
-        </w:tc>
-        <w:tc>
-          <w:tcPr>
-            <w:tcW w:w="2434" w:type="dxa"/>
-          </w:tcPr>
-          <w:p/>
-        </w:tc>
-        <w:tc>
-          <w:tcPr>
-            <w:tcW w:w="2435" w:type="dxa"/>
-          </w:tcPr>
-          <w:p/>
+            <w:tcW w:w="0" w:type="auto"/>
+          </w:tcPr>
+          <w:p>
+            <w:pPr>
+              <w:rPr>
+                <w:rFonts w:ascii="Times New Roman" w:hAnsi="Times New Roman" w:cs="Times New Roman"/>
+                <w:sz w:val="24"/>
+                <w:szCs w:val="24"/>
+              </w:rPr>
+            </w:pPr>
+            <w:r>
+              <w:rPr>
+                <w:rFonts w:ascii="Times New Roman" w:hAnsi="Times New Roman" w:cs="Times New Roman"/>
+                <w:b/>
+                <w:sz w:val="24"/>
+                <w:szCs w:val="24"/>
+              </w:rPr>
+              <w:t>Thu thập yêu cầu</w:t>
+            </w:r>
+          </w:p>
+        </w:tc>
+        <w:tc>
+          <w:tcPr>
+            <w:tcW w:w="0" w:type="auto"/>
+          </w:tcPr>
+          <w:p>
+            <w:pPr>
+              <w:rPr>
+                <w:rFonts w:ascii="Times New Roman" w:hAnsi="Times New Roman" w:cs="Times New Roman"/>
+                <w:sz w:val="24"/>
+                <w:szCs w:val="24"/>
+              </w:rPr>
+            </w:pPr>
+          </w:p>
+        </w:tc>
+        <w:tc>
+          <w:tcPr>
+            <w:tcW w:w="0" w:type="auto"/>
+          </w:tcPr>
+          <w:p>
+            <w:pPr>
+              <w:rPr>
+                <w:rFonts w:ascii="Times New Roman" w:hAnsi="Times New Roman" w:cs="Times New Roman"/>
+                <w:sz w:val="24"/>
+                <w:szCs w:val="24"/>
+              </w:rPr>
+            </w:pPr>
+          </w:p>
         </w:tc>
       </w:tr>
       <w:tr>
-        <w:tc>
-          <w:tcPr>
-            <w:tcW w:w="2434" w:type="dxa"/>
+        <w:trPr>
+          <w:trHeight w:val="270"/>
+        </w:trPr>
+        <w:tc>
+          <w:tcPr>
+            <w:tcW w:w="0" w:type="auto"/>
+            <w:vMerge/>
+            <w:vAlign w:val="center"/>
           </w:tcPr>
           <w:p>
             <w:pPr>
               <w:jc w:val="center"/>
+              <w:rPr>
+                <w:rFonts w:ascii="Times New Roman" w:hAnsi="Times New Roman" w:cs="Times New Roman"/>
+                <w:sz w:val="24"/>
+                <w:szCs w:val="24"/>
+              </w:rPr>
+            </w:pPr>
+          </w:p>
+        </w:tc>
+        <w:tc>
+          <w:tcPr>
+            <w:tcW w:w="0" w:type="auto"/>
+          </w:tcPr>
+          <w:p>
+            <w:pPr>
+              <w:pStyle w:val="ListParagraph"/>
+              <w:numPr>
+                <w:ilvl w:val="0"/>
+                <w:numId w:val="10"/>
+              </w:numPr>
+              <w:spacing w:line="240" w:lineRule="auto"/>
+              <w:rPr>
+                <w:rFonts w:cs="Times New Roman"/>
+              </w:rPr>
             </w:pPr>
             <w:r>
+              <w:rPr>
+                <w:rFonts w:cs="Times New Roman"/>
+              </w:rPr>
+              <w:t>Soạn survey online</w:t>
+            </w:r>
+          </w:p>
+        </w:tc>
+        <w:tc>
+          <w:tcPr>
+            <w:tcW w:w="0" w:type="auto"/>
+          </w:tcPr>
+          <w:p>
+            <w:pPr>
+              <w:rPr>
+                <w:rFonts w:ascii="Times New Roman" w:hAnsi="Times New Roman" w:cs="Times New Roman"/>
+                <w:sz w:val="24"/>
+                <w:szCs w:val="24"/>
+              </w:rPr>
+            </w:pPr>
+          </w:p>
+        </w:tc>
+        <w:tc>
+          <w:tcPr>
+            <w:tcW w:w="0" w:type="auto"/>
+          </w:tcPr>
+          <w:p>
+            <w:pPr>
+              <w:rPr>
+                <w:rFonts w:ascii="Times New Roman" w:hAnsi="Times New Roman" w:cs="Times New Roman"/>
+                <w:sz w:val="24"/>
+                <w:szCs w:val="24"/>
+              </w:rPr>
+            </w:pPr>
+          </w:p>
+        </w:tc>
+      </w:tr>
+      <w:tr>
+        <w:trPr>
+          <w:trHeight w:val="270"/>
+        </w:trPr>
+        <w:tc>
+          <w:tcPr>
+            <w:tcW w:w="0" w:type="auto"/>
+            <w:vMerge/>
+            <w:vAlign w:val="center"/>
+          </w:tcPr>
+          <w:p>
+            <w:pPr>
+              <w:jc w:val="center"/>
+              <w:rPr>
+                <w:rFonts w:ascii="Times New Roman" w:hAnsi="Times New Roman" w:cs="Times New Roman"/>
+                <w:sz w:val="24"/>
+                <w:szCs w:val="24"/>
+              </w:rPr>
+            </w:pPr>
+          </w:p>
+        </w:tc>
+        <w:tc>
+          <w:tcPr>
+            <w:tcW w:w="0" w:type="auto"/>
+          </w:tcPr>
+          <w:p>
+            <w:pPr>
+              <w:pStyle w:val="ListParagraph"/>
+              <w:numPr>
+                <w:ilvl w:val="0"/>
+                <w:numId w:val="10"/>
+              </w:numPr>
+              <w:spacing w:line="240" w:lineRule="auto"/>
+              <w:rPr>
+                <w:rFonts w:cs="Times New Roman"/>
+              </w:rPr>
+            </w:pPr>
+            <w:r>
+              <w:rPr>
+                <w:rFonts w:cs="Times New Roman"/>
+              </w:rPr>
+              <w:t>Soạn biểu mẫu câu hỏi</w:t>
+            </w:r>
+          </w:p>
+        </w:tc>
+        <w:tc>
+          <w:tcPr>
+            <w:tcW w:w="0" w:type="auto"/>
+          </w:tcPr>
+          <w:p>
+            <w:pPr>
+              <w:rPr>
+                <w:rFonts w:ascii="Times New Roman" w:hAnsi="Times New Roman" w:cs="Times New Roman"/>
+                <w:sz w:val="24"/>
+                <w:szCs w:val="24"/>
+              </w:rPr>
+            </w:pPr>
+          </w:p>
+        </w:tc>
+        <w:tc>
+          <w:tcPr>
+            <w:tcW w:w="0" w:type="auto"/>
+          </w:tcPr>
+          <w:p>
+            <w:pPr>
+              <w:rPr>
+                <w:rFonts w:ascii="Times New Roman" w:hAnsi="Times New Roman" w:cs="Times New Roman"/>
+                <w:sz w:val="24"/>
+                <w:szCs w:val="24"/>
+              </w:rPr>
+            </w:pPr>
+          </w:p>
+        </w:tc>
+      </w:tr>
+      <w:tr>
+        <w:trPr>
+          <w:trHeight w:val="270"/>
+        </w:trPr>
+        <w:tc>
+          <w:tcPr>
+            <w:tcW w:w="0" w:type="auto"/>
+            <w:vMerge/>
+            <w:vAlign w:val="center"/>
+          </w:tcPr>
+          <w:p>
+            <w:pPr>
+              <w:jc w:val="center"/>
+              <w:rPr>
+                <w:rFonts w:ascii="Times New Roman" w:hAnsi="Times New Roman" w:cs="Times New Roman"/>
+                <w:sz w:val="24"/>
+                <w:szCs w:val="24"/>
+              </w:rPr>
+            </w:pPr>
+          </w:p>
+        </w:tc>
+        <w:tc>
+          <w:tcPr>
+            <w:tcW w:w="0" w:type="auto"/>
+          </w:tcPr>
+          <w:p>
+            <w:pPr>
+              <w:pStyle w:val="ListParagraph"/>
+              <w:numPr>
+                <w:ilvl w:val="0"/>
+                <w:numId w:val="10"/>
+              </w:numPr>
+              <w:spacing w:line="240" w:lineRule="auto"/>
+              <w:rPr>
+                <w:rFonts w:cs="Times New Roman"/>
+              </w:rPr>
+            </w:pPr>
+            <w:r>
+              <w:rPr>
+                <w:rFonts w:cs="Times New Roman"/>
+              </w:rPr>
+              <w:t>Phát phiếu khảo sát</w:t>
+            </w:r>
+          </w:p>
+        </w:tc>
+        <w:tc>
+          <w:tcPr>
+            <w:tcW w:w="0" w:type="auto"/>
+          </w:tcPr>
+          <w:p>
+            <w:pPr>
+              <w:rPr>
+                <w:rFonts w:ascii="Times New Roman" w:hAnsi="Times New Roman" w:cs="Times New Roman"/>
+                <w:sz w:val="24"/>
+                <w:szCs w:val="24"/>
+              </w:rPr>
+            </w:pPr>
+          </w:p>
+        </w:tc>
+        <w:tc>
+          <w:tcPr>
+            <w:tcW w:w="0" w:type="auto"/>
+          </w:tcPr>
+          <w:p>
+            <w:pPr>
+              <w:rPr>
+                <w:rFonts w:ascii="Times New Roman" w:hAnsi="Times New Roman" w:cs="Times New Roman"/>
+                <w:sz w:val="24"/>
+                <w:szCs w:val="24"/>
+              </w:rPr>
+            </w:pPr>
+          </w:p>
+        </w:tc>
+      </w:tr>
+      <w:tr>
+        <w:trPr>
+          <w:trHeight w:val="270"/>
+        </w:trPr>
+        <w:tc>
+          <w:tcPr>
+            <w:tcW w:w="0" w:type="auto"/>
+            <w:vMerge/>
+            <w:vAlign w:val="center"/>
+          </w:tcPr>
+          <w:p>
+            <w:pPr>
+              <w:jc w:val="center"/>
+              <w:rPr>
+                <w:rFonts w:ascii="Times New Roman" w:hAnsi="Times New Roman" w:cs="Times New Roman"/>
+                <w:sz w:val="24"/>
+                <w:szCs w:val="24"/>
+              </w:rPr>
+            </w:pPr>
+          </w:p>
+        </w:tc>
+        <w:tc>
+          <w:tcPr>
+            <w:tcW w:w="0" w:type="auto"/>
+          </w:tcPr>
+          <w:p>
+            <w:pPr>
+              <w:pStyle w:val="ListParagraph"/>
+              <w:numPr>
+                <w:ilvl w:val="0"/>
+                <w:numId w:val="10"/>
+              </w:numPr>
+              <w:spacing w:line="240" w:lineRule="auto"/>
+              <w:rPr>
+                <w:rFonts w:cs="Times New Roman"/>
+              </w:rPr>
+            </w:pPr>
+            <w:r>
+              <w:rPr>
+                <w:rFonts w:cs="Times New Roman"/>
+              </w:rPr>
+              <w:t>Xác định đối tượng và mục tiêu của dự án</w:t>
+            </w:r>
+          </w:p>
+        </w:tc>
+        <w:tc>
+          <w:tcPr>
+            <w:tcW w:w="0" w:type="auto"/>
+          </w:tcPr>
+          <w:p>
+            <w:pPr>
+              <w:rPr>
+                <w:rFonts w:ascii="Times New Roman" w:hAnsi="Times New Roman" w:cs="Times New Roman"/>
+                <w:sz w:val="24"/>
+                <w:szCs w:val="24"/>
+              </w:rPr>
+            </w:pPr>
+          </w:p>
+        </w:tc>
+        <w:tc>
+          <w:tcPr>
+            <w:tcW w:w="0" w:type="auto"/>
+          </w:tcPr>
+          <w:p>
+            <w:pPr>
+              <w:rPr>
+                <w:rFonts w:ascii="Times New Roman" w:hAnsi="Times New Roman" w:cs="Times New Roman"/>
+                <w:sz w:val="24"/>
+                <w:szCs w:val="24"/>
+              </w:rPr>
+            </w:pPr>
+          </w:p>
+        </w:tc>
+      </w:tr>
+      <w:tr>
+        <w:trPr>
+          <w:trHeight w:val="270"/>
+        </w:trPr>
+        <w:tc>
+          <w:tcPr>
+            <w:tcW w:w="0" w:type="auto"/>
+            <w:vMerge/>
+            <w:vAlign w:val="center"/>
+          </w:tcPr>
+          <w:p>
+            <w:pPr>
+              <w:jc w:val="center"/>
+              <w:rPr>
+                <w:rFonts w:ascii="Times New Roman" w:hAnsi="Times New Roman" w:cs="Times New Roman"/>
+                <w:sz w:val="24"/>
+                <w:szCs w:val="24"/>
+              </w:rPr>
+            </w:pPr>
+          </w:p>
+        </w:tc>
+        <w:tc>
+          <w:tcPr>
+            <w:tcW w:w="0" w:type="auto"/>
+          </w:tcPr>
+          <w:p>
+            <w:pPr>
+              <w:rPr>
+                <w:rFonts w:ascii="Times New Roman" w:hAnsi="Times New Roman" w:cs="Times New Roman"/>
+                <w:sz w:val="24"/>
+                <w:szCs w:val="24"/>
+              </w:rPr>
+            </w:pPr>
+            <w:r>
+              <w:rPr>
+                <w:rFonts w:ascii="Times New Roman" w:hAnsi="Times New Roman" w:cs="Times New Roman"/>
+                <w:b/>
+                <w:sz w:val="24"/>
+                <w:szCs w:val="24"/>
+              </w:rPr>
+              <w:t>Phân tích</w:t>
+            </w:r>
+          </w:p>
+        </w:tc>
+        <w:tc>
+          <w:tcPr>
+            <w:tcW w:w="0" w:type="auto"/>
+          </w:tcPr>
+          <w:p>
+            <w:pPr>
+              <w:rPr>
+                <w:rFonts w:ascii="Times New Roman" w:hAnsi="Times New Roman" w:cs="Times New Roman"/>
+                <w:sz w:val="24"/>
+                <w:szCs w:val="24"/>
+              </w:rPr>
+            </w:pPr>
+          </w:p>
+        </w:tc>
+        <w:tc>
+          <w:tcPr>
+            <w:tcW w:w="0" w:type="auto"/>
+          </w:tcPr>
+          <w:p>
+            <w:pPr>
+              <w:rPr>
+                <w:rFonts w:ascii="Times New Roman" w:hAnsi="Times New Roman" w:cs="Times New Roman"/>
+                <w:sz w:val="24"/>
+                <w:szCs w:val="24"/>
+              </w:rPr>
+            </w:pPr>
+          </w:p>
+        </w:tc>
+      </w:tr>
+      <w:tr>
+        <w:trPr>
+          <w:trHeight w:val="270"/>
+        </w:trPr>
+        <w:tc>
+          <w:tcPr>
+            <w:tcW w:w="0" w:type="auto"/>
+            <w:vMerge/>
+            <w:vAlign w:val="center"/>
+          </w:tcPr>
+          <w:p>
+            <w:pPr>
+              <w:jc w:val="center"/>
+              <w:rPr>
+                <w:rFonts w:ascii="Times New Roman" w:hAnsi="Times New Roman" w:cs="Times New Roman"/>
+                <w:sz w:val="24"/>
+                <w:szCs w:val="24"/>
+              </w:rPr>
+            </w:pPr>
+          </w:p>
+        </w:tc>
+        <w:tc>
+          <w:tcPr>
+            <w:tcW w:w="0" w:type="auto"/>
+          </w:tcPr>
+          <w:p>
+            <w:pPr>
+              <w:pStyle w:val="ListParagraph"/>
+              <w:numPr>
+                <w:ilvl w:val="0"/>
+                <w:numId w:val="10"/>
+              </w:numPr>
+              <w:spacing w:line="240" w:lineRule="auto"/>
+              <w:rPr>
+                <w:rFonts w:cs="Times New Roman"/>
+                <w:b/>
+              </w:rPr>
+            </w:pPr>
+            <w:r>
+              <w:rPr>
+                <w:rFonts w:cs="Times New Roman"/>
+              </w:rPr>
+              <w:t>Phát sinh chức năng dựa trên nhu cầu khách hàng</w:t>
+            </w:r>
+          </w:p>
+        </w:tc>
+        <w:tc>
+          <w:tcPr>
+            <w:tcW w:w="0" w:type="auto"/>
+          </w:tcPr>
+          <w:p>
+            <w:pPr>
+              <w:rPr>
+                <w:rFonts w:ascii="Times New Roman" w:hAnsi="Times New Roman" w:cs="Times New Roman"/>
+                <w:sz w:val="24"/>
+                <w:szCs w:val="24"/>
+              </w:rPr>
+            </w:pPr>
+          </w:p>
+        </w:tc>
+        <w:tc>
+          <w:tcPr>
+            <w:tcW w:w="0" w:type="auto"/>
+          </w:tcPr>
+          <w:p>
+            <w:pPr>
+              <w:rPr>
+                <w:rFonts w:ascii="Times New Roman" w:hAnsi="Times New Roman" w:cs="Times New Roman"/>
+                <w:sz w:val="24"/>
+                <w:szCs w:val="24"/>
+              </w:rPr>
+            </w:pPr>
+          </w:p>
+        </w:tc>
+      </w:tr>
+      <w:tr>
+        <w:trPr>
+          <w:trHeight w:val="270"/>
+        </w:trPr>
+        <w:tc>
+          <w:tcPr>
+            <w:tcW w:w="0" w:type="auto"/>
+            <w:vMerge/>
+            <w:vAlign w:val="center"/>
+          </w:tcPr>
+          <w:p>
+            <w:pPr>
+              <w:jc w:val="center"/>
+              <w:rPr>
+                <w:rFonts w:ascii="Times New Roman" w:hAnsi="Times New Roman" w:cs="Times New Roman"/>
+                <w:sz w:val="24"/>
+                <w:szCs w:val="24"/>
+              </w:rPr>
+            </w:pPr>
+          </w:p>
+        </w:tc>
+        <w:tc>
+          <w:tcPr>
+            <w:tcW w:w="0" w:type="auto"/>
+          </w:tcPr>
+          <w:p>
+            <w:pPr>
+              <w:pStyle w:val="ListParagraph"/>
+              <w:numPr>
+                <w:ilvl w:val="0"/>
+                <w:numId w:val="10"/>
+              </w:numPr>
+              <w:spacing w:line="240" w:lineRule="auto"/>
+              <w:rPr>
+                <w:rFonts w:cs="Times New Roman"/>
+              </w:rPr>
+            </w:pPr>
+          </w:p>
+        </w:tc>
+        <w:tc>
+          <w:tcPr>
+            <w:tcW w:w="0" w:type="auto"/>
+          </w:tcPr>
+          <w:p>
+            <w:pPr>
+              <w:rPr>
+                <w:rFonts w:ascii="Times New Roman" w:hAnsi="Times New Roman" w:cs="Times New Roman"/>
+                <w:sz w:val="24"/>
+                <w:szCs w:val="24"/>
+              </w:rPr>
+            </w:pPr>
+          </w:p>
+        </w:tc>
+        <w:tc>
+          <w:tcPr>
+            <w:tcW w:w="0" w:type="auto"/>
+          </w:tcPr>
+          <w:p>
+            <w:pPr>
+              <w:rPr>
+                <w:rFonts w:ascii="Times New Roman" w:hAnsi="Times New Roman" w:cs="Times New Roman"/>
+                <w:sz w:val="24"/>
+                <w:szCs w:val="24"/>
+              </w:rPr>
+            </w:pPr>
+          </w:p>
+        </w:tc>
+      </w:tr>
+      <w:tr>
+        <w:trPr>
+          <w:trHeight w:val="70"/>
+        </w:trPr>
+        <w:tc>
+          <w:tcPr>
+            <w:tcW w:w="0" w:type="auto"/>
+            <w:vMerge/>
+          </w:tcPr>
+          <w:p>
+            <w:pPr>
+              <w:jc w:val="center"/>
+              <w:rPr>
+                <w:rFonts w:ascii="Times New Roman" w:hAnsi="Times New Roman" w:cs="Times New Roman"/>
+                <w:sz w:val="24"/>
+                <w:szCs w:val="24"/>
+              </w:rPr>
+            </w:pPr>
+          </w:p>
+        </w:tc>
+        <w:tc>
+          <w:tcPr>
+            <w:tcW w:w="0" w:type="auto"/>
+          </w:tcPr>
+          <w:p>
+            <w:pPr>
+              <w:rPr>
+                <w:rFonts w:cs="Times New Roman"/>
+              </w:rPr>
+            </w:pPr>
+            <w:r>
+              <w:rPr>
+                <w:rFonts w:cs="Times New Roman"/>
+                <w:b/>
+              </w:rPr>
+              <w:t>Đặc tả</w:t>
+            </w:r>
+          </w:p>
+        </w:tc>
+        <w:tc>
+          <w:tcPr>
+            <w:tcW w:w="0" w:type="auto"/>
+            <w:vMerge w:val="restart"/>
+          </w:tcPr>
+          <w:p>
+            <w:pPr>
+              <w:rPr>
+                <w:rFonts w:ascii="Times New Roman" w:hAnsi="Times New Roman" w:cs="Times New Roman"/>
+                <w:sz w:val="24"/>
+                <w:szCs w:val="24"/>
+              </w:rPr>
+            </w:pPr>
+          </w:p>
+        </w:tc>
+        <w:tc>
+          <w:tcPr>
+            <w:tcW w:w="0" w:type="auto"/>
+            <w:vMerge w:val="restart"/>
+          </w:tcPr>
+          <w:p>
+            <w:pPr>
+              <w:rPr>
+                <w:rFonts w:ascii="Times New Roman" w:hAnsi="Times New Roman" w:cs="Times New Roman"/>
+                <w:sz w:val="24"/>
+                <w:szCs w:val="24"/>
+              </w:rPr>
+            </w:pPr>
+          </w:p>
+        </w:tc>
+      </w:tr>
+      <w:tr>
+        <w:trPr>
+          <w:trHeight w:val="261"/>
+        </w:trPr>
+        <w:tc>
+          <w:tcPr>
+            <w:tcW w:w="0" w:type="auto"/>
+            <w:vMerge/>
+          </w:tcPr>
+          <w:p>
+            <w:pPr>
+              <w:jc w:val="center"/>
+              <w:rPr>
+                <w:rFonts w:ascii="Times New Roman" w:hAnsi="Times New Roman" w:cs="Times New Roman"/>
+                <w:sz w:val="24"/>
+                <w:szCs w:val="24"/>
+              </w:rPr>
+            </w:pPr>
+          </w:p>
+        </w:tc>
+        <w:tc>
+          <w:tcPr>
+            <w:tcW w:w="0" w:type="auto"/>
+          </w:tcPr>
+          <w:p>
+            <w:pPr>
+              <w:pStyle w:val="ListParagraph"/>
+              <w:numPr>
+                <w:ilvl w:val="0"/>
+                <w:numId w:val="10"/>
+              </w:numPr>
+              <w:spacing w:line="240" w:lineRule="auto"/>
+              <w:rPr>
+                <w:rFonts w:cs="Times New Roman"/>
+              </w:rPr>
+            </w:pPr>
+            <w:r>
+              <w:rPr>
+                <w:rFonts w:cs="Times New Roman"/>
+              </w:rPr>
+              <w:t>Định nghĩa hệ thống phần mềm</w:t>
+            </w:r>
+          </w:p>
+        </w:tc>
+        <w:tc>
+          <w:tcPr>
+            <w:tcW w:w="0" w:type="auto"/>
+            <w:vMerge/>
+          </w:tcPr>
+          <w:p>
+            <w:pPr>
+              <w:rPr>
+                <w:rFonts w:ascii="Times New Roman" w:hAnsi="Times New Roman" w:cs="Times New Roman"/>
+                <w:sz w:val="24"/>
+                <w:szCs w:val="24"/>
+              </w:rPr>
+            </w:pPr>
+          </w:p>
+        </w:tc>
+        <w:tc>
+          <w:tcPr>
+            <w:tcW w:w="0" w:type="auto"/>
+            <w:vMerge/>
+          </w:tcPr>
+          <w:p>
+            <w:pPr>
+              <w:rPr>
+                <w:rFonts w:ascii="Times New Roman" w:hAnsi="Times New Roman" w:cs="Times New Roman"/>
+                <w:sz w:val="24"/>
+                <w:szCs w:val="24"/>
+              </w:rPr>
+            </w:pPr>
+          </w:p>
+        </w:tc>
+      </w:tr>
+      <w:tr>
+        <w:trPr>
+          <w:trHeight w:val="285"/>
+        </w:trPr>
+        <w:tc>
+          <w:tcPr>
+            <w:tcW w:w="0" w:type="auto"/>
+            <w:vMerge/>
+          </w:tcPr>
+          <w:p>
+            <w:pPr>
+              <w:jc w:val="center"/>
+              <w:rPr>
+                <w:rFonts w:ascii="Times New Roman" w:hAnsi="Times New Roman" w:cs="Times New Roman"/>
+                <w:sz w:val="24"/>
+                <w:szCs w:val="24"/>
+              </w:rPr>
+            </w:pPr>
+          </w:p>
+        </w:tc>
+        <w:tc>
+          <w:tcPr>
+            <w:tcW w:w="0" w:type="auto"/>
+          </w:tcPr>
+          <w:p>
+            <w:pPr>
+              <w:pStyle w:val="ListParagraph"/>
+              <w:numPr>
+                <w:ilvl w:val="0"/>
+                <w:numId w:val="10"/>
+              </w:numPr>
+              <w:spacing w:line="240" w:lineRule="auto"/>
+              <w:rPr>
+                <w:rFonts w:cs="Times New Roman"/>
+              </w:rPr>
+            </w:pPr>
+            <w:r>
+              <w:rPr>
+                <w:rFonts w:cs="Times New Roman"/>
+              </w:rPr>
+              <w:t>Mục đích tài liệu đặt tả</w:t>
+            </w:r>
+          </w:p>
+        </w:tc>
+        <w:tc>
+          <w:tcPr>
+            <w:tcW w:w="0" w:type="auto"/>
+            <w:vMerge/>
+          </w:tcPr>
+          <w:p>
+            <w:pPr>
+              <w:rPr>
+                <w:rFonts w:ascii="Times New Roman" w:hAnsi="Times New Roman" w:cs="Times New Roman"/>
+                <w:sz w:val="24"/>
+                <w:szCs w:val="24"/>
+              </w:rPr>
+            </w:pPr>
+          </w:p>
+        </w:tc>
+        <w:tc>
+          <w:tcPr>
+            <w:tcW w:w="0" w:type="auto"/>
+            <w:vMerge/>
+          </w:tcPr>
+          <w:p>
+            <w:pPr>
+              <w:rPr>
+                <w:rFonts w:ascii="Times New Roman" w:hAnsi="Times New Roman" w:cs="Times New Roman"/>
+                <w:sz w:val="24"/>
+                <w:szCs w:val="24"/>
+              </w:rPr>
+            </w:pPr>
+          </w:p>
+        </w:tc>
+      </w:tr>
+      <w:tr>
+        <w:trPr>
+          <w:trHeight w:val="656"/>
+        </w:trPr>
+        <w:tc>
+          <w:tcPr>
+            <w:tcW w:w="0" w:type="auto"/>
+            <w:vMerge/>
+          </w:tcPr>
+          <w:p>
+            <w:pPr>
+              <w:jc w:val="center"/>
+              <w:rPr>
+                <w:rFonts w:ascii="Times New Roman" w:hAnsi="Times New Roman" w:cs="Times New Roman"/>
+                <w:sz w:val="24"/>
+                <w:szCs w:val="24"/>
+              </w:rPr>
+            </w:pPr>
+          </w:p>
+        </w:tc>
+        <w:tc>
+          <w:tcPr>
+            <w:tcW w:w="0" w:type="auto"/>
+          </w:tcPr>
+          <w:p>
+            <w:pPr>
+              <w:pStyle w:val="ListParagraph"/>
+              <w:numPr>
+                <w:ilvl w:val="0"/>
+                <w:numId w:val="10"/>
+              </w:numPr>
+              <w:spacing w:line="240" w:lineRule="auto"/>
+              <w:rPr>
+                <w:rFonts w:cs="Times New Roman"/>
+              </w:rPr>
+            </w:pPr>
+            <w:r>
+              <w:rPr>
+                <w:rFonts w:cs="Times New Roman"/>
+              </w:rPr>
+              <w:t>Giới hạn của hệ thống phần mềm</w:t>
+            </w:r>
+          </w:p>
+        </w:tc>
+        <w:tc>
+          <w:tcPr>
+            <w:tcW w:w="0" w:type="auto"/>
+            <w:vMerge/>
+          </w:tcPr>
+          <w:p>
+            <w:pPr>
+              <w:rPr>
+                <w:rFonts w:ascii="Times New Roman" w:hAnsi="Times New Roman" w:cs="Times New Roman"/>
+                <w:sz w:val="24"/>
+                <w:szCs w:val="24"/>
+              </w:rPr>
+            </w:pPr>
+          </w:p>
+        </w:tc>
+        <w:tc>
+          <w:tcPr>
+            <w:tcW w:w="0" w:type="auto"/>
+            <w:vMerge/>
+          </w:tcPr>
+          <w:p>
+            <w:pPr>
+              <w:rPr>
+                <w:rFonts w:ascii="Times New Roman" w:hAnsi="Times New Roman" w:cs="Times New Roman"/>
+                <w:sz w:val="24"/>
+                <w:szCs w:val="24"/>
+              </w:rPr>
+            </w:pPr>
+          </w:p>
+        </w:tc>
+      </w:tr>
+      <w:tr>
+        <w:trPr>
+          <w:trHeight w:val="553"/>
+        </w:trPr>
+        <w:tc>
+          <w:tcPr>
+            <w:tcW w:w="0" w:type="auto"/>
+            <w:vMerge/>
+          </w:tcPr>
+          <w:p>
+            <w:pPr>
+              <w:jc w:val="center"/>
+              <w:rPr>
+                <w:rFonts w:ascii="Times New Roman" w:hAnsi="Times New Roman" w:cs="Times New Roman"/>
+                <w:sz w:val="24"/>
+                <w:szCs w:val="24"/>
+              </w:rPr>
+            </w:pPr>
+          </w:p>
+        </w:tc>
+        <w:tc>
+          <w:tcPr>
+            <w:tcW w:w="0" w:type="auto"/>
+          </w:tcPr>
+          <w:p>
+            <w:pPr>
+              <w:pStyle w:val="ListParagraph"/>
+              <w:numPr>
+                <w:ilvl w:val="0"/>
+                <w:numId w:val="10"/>
+              </w:numPr>
+              <w:spacing w:line="240" w:lineRule="auto"/>
+              <w:rPr>
+                <w:rFonts w:cs="Times New Roman"/>
+              </w:rPr>
+            </w:pPr>
+            <w:r>
+              <w:rPr>
+                <w:rFonts w:cs="Times New Roman"/>
+              </w:rPr>
+              <w:t>Yêu cầu chức năng</w:t>
+            </w:r>
+          </w:p>
+        </w:tc>
+        <w:tc>
+          <w:tcPr>
+            <w:tcW w:w="0" w:type="auto"/>
+            <w:vMerge/>
+          </w:tcPr>
+          <w:p>
+            <w:pPr>
+              <w:rPr>
+                <w:rFonts w:ascii="Times New Roman" w:hAnsi="Times New Roman" w:cs="Times New Roman"/>
+                <w:sz w:val="24"/>
+                <w:szCs w:val="24"/>
+              </w:rPr>
+            </w:pPr>
+          </w:p>
+        </w:tc>
+        <w:tc>
+          <w:tcPr>
+            <w:tcW w:w="0" w:type="auto"/>
+            <w:vMerge/>
+          </w:tcPr>
+          <w:p>
+            <w:pPr>
+              <w:rPr>
+                <w:rFonts w:ascii="Times New Roman" w:hAnsi="Times New Roman" w:cs="Times New Roman"/>
+                <w:sz w:val="24"/>
+                <w:szCs w:val="24"/>
+              </w:rPr>
+            </w:pPr>
+          </w:p>
+        </w:tc>
+      </w:tr>
+      <w:tr>
+        <w:trPr>
+          <w:trHeight w:val="360"/>
+        </w:trPr>
+        <w:tc>
+          <w:tcPr>
+            <w:tcW w:w="0" w:type="auto"/>
+            <w:vMerge/>
+          </w:tcPr>
+          <w:p>
+            <w:pPr>
+              <w:jc w:val="center"/>
+              <w:rPr>
+                <w:rFonts w:ascii="Times New Roman" w:hAnsi="Times New Roman" w:cs="Times New Roman"/>
+                <w:sz w:val="24"/>
+                <w:szCs w:val="24"/>
+              </w:rPr>
+            </w:pPr>
+          </w:p>
+        </w:tc>
+        <w:tc>
+          <w:tcPr>
+            <w:tcW w:w="0" w:type="auto"/>
+          </w:tcPr>
+          <w:p>
+            <w:pPr>
+              <w:pStyle w:val="ListParagraph"/>
+              <w:spacing w:line="240" w:lineRule="auto"/>
+              <w:rPr>
+                <w:rFonts w:cs="Times New Roman"/>
+              </w:rPr>
+            </w:pPr>
+            <w:r>
+              <w:rPr>
+                <w:rFonts w:cs="Times New Roman"/>
+              </w:rPr>
+              <w:t>Yêu cầu phi chức năng</w:t>
+            </w:r>
+          </w:p>
+        </w:tc>
+        <w:tc>
+          <w:tcPr>
+            <w:tcW w:w="0" w:type="auto"/>
+            <w:vMerge/>
+          </w:tcPr>
+          <w:p>
+            <w:pPr>
+              <w:rPr>
+                <w:rFonts w:ascii="Times New Roman" w:hAnsi="Times New Roman" w:cs="Times New Roman"/>
+                <w:sz w:val="24"/>
+                <w:szCs w:val="24"/>
+              </w:rPr>
+            </w:pPr>
+          </w:p>
+        </w:tc>
+        <w:tc>
+          <w:tcPr>
+            <w:tcW w:w="0" w:type="auto"/>
+            <w:vMerge/>
+          </w:tcPr>
+          <w:p>
+            <w:pPr>
+              <w:rPr>
+                <w:rFonts w:ascii="Times New Roman" w:hAnsi="Times New Roman" w:cs="Times New Roman"/>
+                <w:sz w:val="24"/>
+                <w:szCs w:val="24"/>
+              </w:rPr>
+            </w:pPr>
+          </w:p>
+        </w:tc>
+      </w:tr>
+      <w:tr>
+        <w:trPr>
+          <w:trHeight w:val="360"/>
+        </w:trPr>
+        <w:tc>
+          <w:tcPr>
+            <w:tcW w:w="0" w:type="auto"/>
+            <w:vMerge/>
+          </w:tcPr>
+          <w:p>
+            <w:pPr>
+              <w:jc w:val="center"/>
+              <w:rPr>
+                <w:rFonts w:ascii="Times New Roman" w:hAnsi="Times New Roman" w:cs="Times New Roman"/>
+                <w:sz w:val="24"/>
+                <w:szCs w:val="24"/>
+              </w:rPr>
+            </w:pPr>
+          </w:p>
+        </w:tc>
+        <w:tc>
+          <w:tcPr>
+            <w:tcW w:w="0" w:type="auto"/>
+          </w:tcPr>
+          <w:p>
+            <w:pPr>
+              <w:pStyle w:val="ListParagraph"/>
+              <w:spacing w:line="240" w:lineRule="auto"/>
+              <w:rPr>
+                <w:rFonts w:cs="Times New Roman"/>
+              </w:rPr>
+            </w:pPr>
+            <w:r>
+              <w:rPr>
+                <w:rFonts w:cs="Times New Roman"/>
+              </w:rPr>
+              <w:t>(tham khảo trong thư mục tham khảo)</w:t>
+            </w:r>
+          </w:p>
+        </w:tc>
+        <w:tc>
+          <w:tcPr>
+            <w:tcW w:w="0" w:type="auto"/>
+          </w:tcPr>
+          <w:p>
+            <w:pPr>
+              <w:rPr>
+                <w:rFonts w:ascii="Times New Roman" w:hAnsi="Times New Roman" w:cs="Times New Roman"/>
+                <w:sz w:val="24"/>
+                <w:szCs w:val="24"/>
+              </w:rPr>
+            </w:pPr>
+          </w:p>
+        </w:tc>
+        <w:tc>
+          <w:tcPr>
+            <w:tcW w:w="0" w:type="auto"/>
+          </w:tcPr>
+          <w:p>
+            <w:pPr>
+              <w:rPr>
+                <w:rFonts w:ascii="Times New Roman" w:hAnsi="Times New Roman" w:cs="Times New Roman"/>
+                <w:sz w:val="24"/>
+                <w:szCs w:val="24"/>
+              </w:rPr>
+            </w:pPr>
+          </w:p>
+        </w:tc>
+      </w:tr>
+      <w:tr>
+        <w:trPr>
+          <w:trHeight w:val="360"/>
+        </w:trPr>
+        <w:tc>
+          <w:tcPr>
+            <w:tcW w:w="0" w:type="auto"/>
+            <w:vMerge/>
+          </w:tcPr>
+          <w:p>
+            <w:pPr>
+              <w:jc w:val="center"/>
+              <w:rPr>
+                <w:rFonts w:ascii="Times New Roman" w:hAnsi="Times New Roman" w:cs="Times New Roman"/>
+                <w:sz w:val="24"/>
+                <w:szCs w:val="24"/>
+              </w:rPr>
+            </w:pPr>
+          </w:p>
+        </w:tc>
+        <w:tc>
+          <w:tcPr>
+            <w:tcW w:w="0" w:type="auto"/>
+          </w:tcPr>
+          <w:p>
+            <w:pPr>
+              <w:rPr>
+                <w:rFonts w:cs="Times New Roman"/>
+                <w:b/>
+              </w:rPr>
+            </w:pPr>
+            <w:r>
+              <w:rPr>
+                <w:rFonts w:cs="Times New Roman"/>
+                <w:b/>
+              </w:rPr>
+              <w:t>Kiểm tra</w:t>
+            </w:r>
+          </w:p>
+        </w:tc>
+        <w:tc>
+          <w:tcPr>
+            <w:tcW w:w="0" w:type="auto"/>
+          </w:tcPr>
+          <w:p>
+            <w:pPr>
+              <w:rPr>
+                <w:rFonts w:ascii="Times New Roman" w:hAnsi="Times New Roman" w:cs="Times New Roman"/>
+                <w:sz w:val="24"/>
+                <w:szCs w:val="24"/>
+              </w:rPr>
+            </w:pPr>
+          </w:p>
+        </w:tc>
+        <w:tc>
+          <w:tcPr>
+            <w:tcW w:w="0" w:type="auto"/>
+          </w:tcPr>
+          <w:p>
+            <w:pPr>
+              <w:rPr>
+                <w:rFonts w:ascii="Times New Roman" w:hAnsi="Times New Roman" w:cs="Times New Roman"/>
+                <w:sz w:val="24"/>
+                <w:szCs w:val="24"/>
+              </w:rPr>
+            </w:pPr>
+          </w:p>
+        </w:tc>
+      </w:tr>
+      <w:tr>
+        <w:trPr>
+          <w:trHeight w:val="270"/>
+        </w:trPr>
+        <w:tc>
+          <w:tcPr>
+            <w:tcW w:w="0" w:type="auto"/>
+            <w:vMerge w:val="restart"/>
+            <w:vAlign w:val="center"/>
+          </w:tcPr>
+          <w:p>
+            <w:pPr>
+              <w:jc w:val="center"/>
+              <w:rPr>
+                <w:rFonts w:ascii="Times New Roman" w:hAnsi="Times New Roman" w:cs="Times New Roman"/>
+                <w:sz w:val="24"/>
+                <w:szCs w:val="24"/>
+              </w:rPr>
+            </w:pPr>
+            <w:r>
+              <w:rPr>
+                <w:rFonts w:ascii="Times New Roman" w:hAnsi="Times New Roman" w:cs="Times New Roman"/>
+                <w:sz w:val="24"/>
+                <w:szCs w:val="24"/>
+              </w:rPr>
               <w:t>1241393</w:t>
             </w:r>
           </w:p>
         </w:tc>
         <w:tc>
           <w:tcPr>
-            <w:tcW w:w="2434" w:type="dxa"/>
-          </w:tcPr>
-          <w:p/>
-        </w:tc>
-        <w:tc>
-          <w:tcPr>
-            <w:tcW w:w="2434" w:type="dxa"/>
-          </w:tcPr>
-          <w:p/>
-        </w:tc>
-        <w:tc>
-          <w:tcPr>
-            <w:tcW w:w="2435" w:type="dxa"/>
-          </w:tcPr>
-          <w:p/>
+            <w:tcW w:w="0" w:type="auto"/>
+          </w:tcPr>
+          <w:p>
+            <w:pPr>
+              <w:rPr>
+                <w:rFonts w:ascii="Times New Roman" w:hAnsi="Times New Roman" w:cs="Times New Roman"/>
+                <w:b/>
+                <w:sz w:val="24"/>
+                <w:szCs w:val="24"/>
+              </w:rPr>
+            </w:pPr>
+            <w:r>
+              <w:rPr>
+                <w:rFonts w:ascii="Times New Roman" w:hAnsi="Times New Roman" w:cs="Times New Roman"/>
+                <w:b/>
+                <w:sz w:val="24"/>
+                <w:szCs w:val="24"/>
+              </w:rPr>
+              <w:t>Thu thập yêu cầu</w:t>
+            </w:r>
+          </w:p>
+        </w:tc>
+        <w:tc>
+          <w:tcPr>
+            <w:tcW w:w="0" w:type="auto"/>
+          </w:tcPr>
+          <w:p>
+            <w:pPr>
+              <w:rPr>
+                <w:rFonts w:ascii="Times New Roman" w:hAnsi="Times New Roman" w:cs="Times New Roman"/>
+                <w:sz w:val="24"/>
+                <w:szCs w:val="24"/>
+              </w:rPr>
+            </w:pPr>
+          </w:p>
+        </w:tc>
+        <w:tc>
+          <w:tcPr>
+            <w:tcW w:w="0" w:type="auto"/>
+          </w:tcPr>
+          <w:p>
+            <w:pPr>
+              <w:rPr>
+                <w:rFonts w:ascii="Times New Roman" w:hAnsi="Times New Roman" w:cs="Times New Roman"/>
+                <w:sz w:val="24"/>
+                <w:szCs w:val="24"/>
+              </w:rPr>
+            </w:pPr>
+          </w:p>
         </w:tc>
       </w:tr>
       <w:tr>
-        <w:tc>
-          <w:tcPr>
-            <w:tcW w:w="2434" w:type="dxa"/>
+        <w:trPr>
+          <w:trHeight w:val="270"/>
+        </w:trPr>
+        <w:tc>
+          <w:tcPr>
+            <w:tcW w:w="0" w:type="auto"/>
+            <w:vMerge/>
+            <w:vAlign w:val="center"/>
           </w:tcPr>
           <w:p>
             <w:pPr>
               <w:jc w:val="center"/>
+              <w:rPr>
+                <w:rFonts w:ascii="Times New Roman" w:hAnsi="Times New Roman" w:cs="Times New Roman"/>
+                <w:sz w:val="24"/>
+                <w:szCs w:val="24"/>
+              </w:rPr>
+            </w:pPr>
+          </w:p>
+        </w:tc>
+        <w:tc>
+          <w:tcPr>
+            <w:tcW w:w="0" w:type="auto"/>
+          </w:tcPr>
+          <w:p>
+            <w:pPr>
+              <w:pStyle w:val="ListParagraph"/>
+              <w:numPr>
+                <w:ilvl w:val="0"/>
+                <w:numId w:val="10"/>
+              </w:numPr>
+              <w:spacing w:line="240" w:lineRule="auto"/>
+              <w:rPr>
+                <w:rFonts w:cs="Times New Roman"/>
+              </w:rPr>
             </w:pPr>
             <w:r>
+              <w:rPr>
+                <w:rFonts w:cs="Times New Roman"/>
+              </w:rPr>
+              <w:t>Tìm địa điểm phỏng vấn</w:t>
+            </w:r>
+          </w:p>
+        </w:tc>
+        <w:tc>
+          <w:tcPr>
+            <w:tcW w:w="0" w:type="auto"/>
+          </w:tcPr>
+          <w:p>
+            <w:pPr>
+              <w:rPr>
+                <w:rFonts w:ascii="Times New Roman" w:hAnsi="Times New Roman" w:cs="Times New Roman"/>
+                <w:sz w:val="24"/>
+                <w:szCs w:val="24"/>
+              </w:rPr>
+            </w:pPr>
+          </w:p>
+        </w:tc>
+        <w:tc>
+          <w:tcPr>
+            <w:tcW w:w="0" w:type="auto"/>
+          </w:tcPr>
+          <w:p>
+            <w:pPr>
+              <w:rPr>
+                <w:rFonts w:ascii="Times New Roman" w:hAnsi="Times New Roman" w:cs="Times New Roman"/>
+                <w:sz w:val="24"/>
+                <w:szCs w:val="24"/>
+              </w:rPr>
+            </w:pPr>
+          </w:p>
+        </w:tc>
+      </w:tr>
+      <w:tr>
+        <w:trPr>
+          <w:trHeight w:val="270"/>
+        </w:trPr>
+        <w:tc>
+          <w:tcPr>
+            <w:tcW w:w="0" w:type="auto"/>
+            <w:vMerge/>
+            <w:vAlign w:val="center"/>
+          </w:tcPr>
+          <w:p>
+            <w:pPr>
+              <w:jc w:val="center"/>
+              <w:rPr>
+                <w:rFonts w:ascii="Times New Roman" w:hAnsi="Times New Roman" w:cs="Times New Roman"/>
+                <w:sz w:val="24"/>
+                <w:szCs w:val="24"/>
+              </w:rPr>
+            </w:pPr>
+          </w:p>
+        </w:tc>
+        <w:tc>
+          <w:tcPr>
+            <w:tcW w:w="0" w:type="auto"/>
+          </w:tcPr>
+          <w:p>
+            <w:pPr>
+              <w:pStyle w:val="ListParagraph"/>
+              <w:numPr>
+                <w:ilvl w:val="0"/>
+                <w:numId w:val="10"/>
+              </w:numPr>
+              <w:spacing w:line="240" w:lineRule="auto"/>
+              <w:rPr>
+                <w:rFonts w:cs="Times New Roman"/>
+              </w:rPr>
+            </w:pPr>
+            <w:r>
+              <w:rPr>
+                <w:rFonts w:cs="Times New Roman"/>
+              </w:rPr>
+              <w:t>Sắp xếp lịch phỏng vấn</w:t>
+            </w:r>
+          </w:p>
+        </w:tc>
+        <w:tc>
+          <w:tcPr>
+            <w:tcW w:w="0" w:type="auto"/>
+          </w:tcPr>
+          <w:p>
+            <w:pPr>
+              <w:rPr>
+                <w:rFonts w:ascii="Times New Roman" w:hAnsi="Times New Roman" w:cs="Times New Roman"/>
+                <w:sz w:val="24"/>
+                <w:szCs w:val="24"/>
+              </w:rPr>
+            </w:pPr>
+          </w:p>
+        </w:tc>
+        <w:tc>
+          <w:tcPr>
+            <w:tcW w:w="0" w:type="auto"/>
+          </w:tcPr>
+          <w:p>
+            <w:pPr>
+              <w:rPr>
+                <w:rFonts w:ascii="Times New Roman" w:hAnsi="Times New Roman" w:cs="Times New Roman"/>
+                <w:sz w:val="24"/>
+                <w:szCs w:val="24"/>
+              </w:rPr>
+            </w:pPr>
+          </w:p>
+        </w:tc>
+      </w:tr>
+      <w:tr>
+        <w:trPr>
+          <w:trHeight w:val="270"/>
+        </w:trPr>
+        <w:tc>
+          <w:tcPr>
+            <w:tcW w:w="0" w:type="auto"/>
+            <w:vMerge/>
+            <w:vAlign w:val="center"/>
+          </w:tcPr>
+          <w:p>
+            <w:pPr>
+              <w:jc w:val="center"/>
+              <w:rPr>
+                <w:rFonts w:ascii="Times New Roman" w:hAnsi="Times New Roman" w:cs="Times New Roman"/>
+                <w:sz w:val="24"/>
+                <w:szCs w:val="24"/>
+              </w:rPr>
+            </w:pPr>
+          </w:p>
+        </w:tc>
+        <w:tc>
+          <w:tcPr>
+            <w:tcW w:w="0" w:type="auto"/>
+          </w:tcPr>
+          <w:p>
+            <w:pPr>
+              <w:pStyle w:val="ListParagraph"/>
+              <w:numPr>
+                <w:ilvl w:val="0"/>
+                <w:numId w:val="10"/>
+              </w:numPr>
+              <w:spacing w:line="240" w:lineRule="auto"/>
+              <w:rPr>
+                <w:rFonts w:cs="Times New Roman"/>
+              </w:rPr>
+            </w:pPr>
+            <w:r>
+              <w:rPr>
+                <w:rFonts w:cs="Times New Roman"/>
+              </w:rPr>
+              <w:t>Phát phiếu khảo sát</w:t>
+            </w:r>
+          </w:p>
+        </w:tc>
+        <w:tc>
+          <w:tcPr>
+            <w:tcW w:w="0" w:type="auto"/>
+          </w:tcPr>
+          <w:p>
+            <w:pPr>
+              <w:rPr>
+                <w:rFonts w:ascii="Times New Roman" w:hAnsi="Times New Roman" w:cs="Times New Roman"/>
+                <w:sz w:val="24"/>
+                <w:szCs w:val="24"/>
+              </w:rPr>
+            </w:pPr>
+          </w:p>
+        </w:tc>
+        <w:tc>
+          <w:tcPr>
+            <w:tcW w:w="0" w:type="auto"/>
+          </w:tcPr>
+          <w:p>
+            <w:pPr>
+              <w:rPr>
+                <w:rFonts w:ascii="Times New Roman" w:hAnsi="Times New Roman" w:cs="Times New Roman"/>
+                <w:sz w:val="24"/>
+                <w:szCs w:val="24"/>
+              </w:rPr>
+            </w:pPr>
+          </w:p>
+        </w:tc>
+      </w:tr>
+      <w:tr>
+        <w:trPr>
+          <w:trHeight w:val="270"/>
+        </w:trPr>
+        <w:tc>
+          <w:tcPr>
+            <w:tcW w:w="0" w:type="auto"/>
+            <w:vMerge/>
+            <w:vAlign w:val="center"/>
+          </w:tcPr>
+          <w:p>
+            <w:pPr>
+              <w:jc w:val="center"/>
+              <w:rPr>
+                <w:rFonts w:ascii="Times New Roman" w:hAnsi="Times New Roman" w:cs="Times New Roman"/>
+                <w:sz w:val="24"/>
+                <w:szCs w:val="24"/>
+              </w:rPr>
+            </w:pPr>
+          </w:p>
+        </w:tc>
+        <w:tc>
+          <w:tcPr>
+            <w:tcW w:w="0" w:type="auto"/>
+          </w:tcPr>
+          <w:p>
+            <w:pPr>
+              <w:rPr>
+                <w:rFonts w:ascii="Times New Roman" w:hAnsi="Times New Roman" w:cs="Times New Roman"/>
+                <w:b/>
+                <w:sz w:val="24"/>
+                <w:szCs w:val="24"/>
+              </w:rPr>
+            </w:pPr>
+            <w:r>
+              <w:rPr>
+                <w:rFonts w:ascii="Times New Roman" w:hAnsi="Times New Roman" w:cs="Times New Roman"/>
+                <w:b/>
+                <w:sz w:val="24"/>
+                <w:szCs w:val="24"/>
+              </w:rPr>
+              <w:t>Phân tích</w:t>
+            </w:r>
+          </w:p>
+        </w:tc>
+        <w:tc>
+          <w:tcPr>
+            <w:tcW w:w="0" w:type="auto"/>
+            <w:vMerge w:val="restart"/>
+          </w:tcPr>
+          <w:p>
+            <w:pPr>
+              <w:rPr>
+                <w:rFonts w:ascii="Times New Roman" w:hAnsi="Times New Roman" w:cs="Times New Roman"/>
+                <w:sz w:val="24"/>
+                <w:szCs w:val="24"/>
+              </w:rPr>
+            </w:pPr>
+          </w:p>
+        </w:tc>
+        <w:tc>
+          <w:tcPr>
+            <w:tcW w:w="0" w:type="auto"/>
+            <w:vMerge w:val="restart"/>
+          </w:tcPr>
+          <w:p>
+            <w:pPr>
+              <w:rPr>
+                <w:rFonts w:ascii="Times New Roman" w:hAnsi="Times New Roman" w:cs="Times New Roman"/>
+                <w:sz w:val="24"/>
+                <w:szCs w:val="24"/>
+              </w:rPr>
+            </w:pPr>
+          </w:p>
+        </w:tc>
+      </w:tr>
+      <w:tr>
+        <w:trPr>
+          <w:trHeight w:val="270"/>
+        </w:trPr>
+        <w:tc>
+          <w:tcPr>
+            <w:tcW w:w="0" w:type="auto"/>
+            <w:vMerge/>
+            <w:vAlign w:val="center"/>
+          </w:tcPr>
+          <w:p>
+            <w:pPr>
+              <w:jc w:val="center"/>
+              <w:rPr>
+                <w:rFonts w:ascii="Times New Roman" w:hAnsi="Times New Roman" w:cs="Times New Roman"/>
+                <w:sz w:val="24"/>
+                <w:szCs w:val="24"/>
+              </w:rPr>
+            </w:pPr>
+          </w:p>
+        </w:tc>
+        <w:tc>
+          <w:tcPr>
+            <w:tcW w:w="0" w:type="auto"/>
+          </w:tcPr>
+          <w:p>
+            <w:pPr>
+              <w:pStyle w:val="ListParagraph"/>
+              <w:numPr>
+                <w:ilvl w:val="0"/>
+                <w:numId w:val="10"/>
+              </w:numPr>
+              <w:spacing w:line="240" w:lineRule="auto"/>
+              <w:rPr>
+                <w:rFonts w:cs="Times New Roman"/>
+              </w:rPr>
+            </w:pPr>
+            <w:r>
+              <w:rPr>
+                <w:rFonts w:cs="Times New Roman"/>
+              </w:rPr>
+              <w:t>Tổng hợp survey online và biểu mẫu phỏng vấn</w:t>
+            </w:r>
+          </w:p>
+        </w:tc>
+        <w:tc>
+          <w:tcPr>
+            <w:tcW w:w="0" w:type="auto"/>
+            <w:vMerge/>
+          </w:tcPr>
+          <w:p>
+            <w:pPr>
+              <w:rPr>
+                <w:rFonts w:ascii="Times New Roman" w:hAnsi="Times New Roman" w:cs="Times New Roman"/>
+                <w:sz w:val="24"/>
+                <w:szCs w:val="24"/>
+              </w:rPr>
+            </w:pPr>
+          </w:p>
+        </w:tc>
+        <w:tc>
+          <w:tcPr>
+            <w:tcW w:w="0" w:type="auto"/>
+            <w:vMerge/>
+          </w:tcPr>
+          <w:p>
+            <w:pPr>
+              <w:rPr>
+                <w:rFonts w:ascii="Times New Roman" w:hAnsi="Times New Roman" w:cs="Times New Roman"/>
+                <w:sz w:val="24"/>
+                <w:szCs w:val="24"/>
+              </w:rPr>
+            </w:pPr>
+          </w:p>
+        </w:tc>
+      </w:tr>
+      <w:tr>
+        <w:trPr>
+          <w:trHeight w:val="270"/>
+        </w:trPr>
+        <w:tc>
+          <w:tcPr>
+            <w:tcW w:w="0" w:type="auto"/>
+            <w:vMerge/>
+            <w:vAlign w:val="center"/>
+          </w:tcPr>
+          <w:p>
+            <w:pPr>
+              <w:jc w:val="center"/>
+              <w:rPr>
+                <w:rFonts w:ascii="Times New Roman" w:hAnsi="Times New Roman" w:cs="Times New Roman"/>
+                <w:sz w:val="24"/>
+                <w:szCs w:val="24"/>
+              </w:rPr>
+            </w:pPr>
+          </w:p>
+        </w:tc>
+        <w:tc>
+          <w:tcPr>
+            <w:tcW w:w="0" w:type="auto"/>
+          </w:tcPr>
+          <w:p>
+            <w:pPr>
+              <w:pStyle w:val="ListParagraph"/>
+              <w:numPr>
+                <w:ilvl w:val="0"/>
+                <w:numId w:val="10"/>
+              </w:numPr>
+              <w:spacing w:line="240" w:lineRule="auto"/>
+              <w:rPr>
+                <w:rFonts w:cs="Times New Roman"/>
+              </w:rPr>
+            </w:pPr>
+            <w:r>
+              <w:rPr>
+                <w:rFonts w:cs="Times New Roman"/>
+              </w:rPr>
+              <w:t>Tìm hiểu những trang web liên quan</w:t>
+            </w:r>
+          </w:p>
+        </w:tc>
+        <w:tc>
+          <w:tcPr>
+            <w:tcW w:w="0" w:type="auto"/>
+            <w:vMerge/>
+          </w:tcPr>
+          <w:p>
+            <w:pPr>
+              <w:rPr>
+                <w:rFonts w:ascii="Times New Roman" w:hAnsi="Times New Roman" w:cs="Times New Roman"/>
+                <w:sz w:val="24"/>
+                <w:szCs w:val="24"/>
+              </w:rPr>
+            </w:pPr>
+          </w:p>
+        </w:tc>
+        <w:tc>
+          <w:tcPr>
+            <w:tcW w:w="0" w:type="auto"/>
+            <w:vMerge/>
+          </w:tcPr>
+          <w:p>
+            <w:pPr>
+              <w:rPr>
+                <w:rFonts w:ascii="Times New Roman" w:hAnsi="Times New Roman" w:cs="Times New Roman"/>
+                <w:sz w:val="24"/>
+                <w:szCs w:val="24"/>
+              </w:rPr>
+            </w:pPr>
+          </w:p>
+        </w:tc>
+      </w:tr>
+      <w:tr>
+        <w:trPr>
+          <w:trHeight w:val="270"/>
+        </w:trPr>
+        <w:tc>
+          <w:tcPr>
+            <w:tcW w:w="0" w:type="auto"/>
+            <w:vMerge/>
+            <w:vAlign w:val="center"/>
+          </w:tcPr>
+          <w:p>
+            <w:pPr>
+              <w:jc w:val="center"/>
+              <w:rPr>
+                <w:rFonts w:ascii="Times New Roman" w:hAnsi="Times New Roman" w:cs="Times New Roman"/>
+                <w:sz w:val="24"/>
+                <w:szCs w:val="24"/>
+              </w:rPr>
+            </w:pPr>
+          </w:p>
+        </w:tc>
+        <w:tc>
+          <w:tcPr>
+            <w:tcW w:w="0" w:type="auto"/>
+          </w:tcPr>
+          <w:p>
+            <w:pPr>
+              <w:rPr>
+                <w:rFonts w:ascii="Times New Roman" w:hAnsi="Times New Roman" w:cs="Times New Roman"/>
+                <w:b/>
+                <w:sz w:val="24"/>
+                <w:szCs w:val="24"/>
+              </w:rPr>
+            </w:pPr>
+            <w:r>
+              <w:rPr>
+                <w:rFonts w:ascii="Times New Roman" w:hAnsi="Times New Roman" w:cs="Times New Roman"/>
+                <w:b/>
+                <w:sz w:val="24"/>
+                <w:szCs w:val="24"/>
+              </w:rPr>
+              <w:t>Đặc tả</w:t>
+            </w:r>
+          </w:p>
+        </w:tc>
+        <w:tc>
+          <w:tcPr>
+            <w:tcW w:w="0" w:type="auto"/>
+            <w:vMerge/>
+          </w:tcPr>
+          <w:p>
+            <w:pPr>
+              <w:rPr>
+                <w:rFonts w:ascii="Times New Roman" w:hAnsi="Times New Roman" w:cs="Times New Roman"/>
+                <w:sz w:val="24"/>
+                <w:szCs w:val="24"/>
+              </w:rPr>
+            </w:pPr>
+          </w:p>
+        </w:tc>
+        <w:tc>
+          <w:tcPr>
+            <w:tcW w:w="0" w:type="auto"/>
+            <w:vMerge/>
+          </w:tcPr>
+          <w:p>
+            <w:pPr>
+              <w:rPr>
+                <w:rFonts w:ascii="Times New Roman" w:hAnsi="Times New Roman" w:cs="Times New Roman"/>
+                <w:sz w:val="24"/>
+                <w:szCs w:val="24"/>
+              </w:rPr>
+            </w:pPr>
+          </w:p>
+        </w:tc>
+      </w:tr>
+      <w:tr>
+        <w:trPr>
+          <w:trHeight w:val="270"/>
+        </w:trPr>
+        <w:tc>
+          <w:tcPr>
+            <w:tcW w:w="0" w:type="auto"/>
+            <w:vMerge/>
+            <w:vAlign w:val="center"/>
+          </w:tcPr>
+          <w:p>
+            <w:pPr>
+              <w:jc w:val="center"/>
+              <w:rPr>
+                <w:rFonts w:ascii="Times New Roman" w:hAnsi="Times New Roman" w:cs="Times New Roman"/>
+                <w:sz w:val="24"/>
+                <w:szCs w:val="24"/>
+              </w:rPr>
+            </w:pPr>
+          </w:p>
+        </w:tc>
+        <w:tc>
+          <w:tcPr>
+            <w:tcW w:w="0" w:type="auto"/>
+          </w:tcPr>
+          <w:p>
+            <w:pPr>
+              <w:rPr>
+                <w:rFonts w:ascii="Times New Roman" w:hAnsi="Times New Roman" w:cs="Times New Roman"/>
+                <w:b/>
+                <w:sz w:val="24"/>
+                <w:szCs w:val="24"/>
+              </w:rPr>
+            </w:pPr>
+          </w:p>
+        </w:tc>
+        <w:tc>
+          <w:tcPr>
+            <w:tcW w:w="0" w:type="auto"/>
+            <w:vMerge/>
+          </w:tcPr>
+          <w:p>
+            <w:pPr>
+              <w:rPr>
+                <w:rFonts w:ascii="Times New Roman" w:hAnsi="Times New Roman" w:cs="Times New Roman"/>
+                <w:sz w:val="24"/>
+                <w:szCs w:val="24"/>
+              </w:rPr>
+            </w:pPr>
+          </w:p>
+        </w:tc>
+        <w:tc>
+          <w:tcPr>
+            <w:tcW w:w="0" w:type="auto"/>
+            <w:vMerge/>
+          </w:tcPr>
+          <w:p>
+            <w:pPr>
+              <w:rPr>
+                <w:rFonts w:ascii="Times New Roman" w:hAnsi="Times New Roman" w:cs="Times New Roman"/>
+                <w:sz w:val="24"/>
+                <w:szCs w:val="24"/>
+              </w:rPr>
+            </w:pPr>
+          </w:p>
+        </w:tc>
+      </w:tr>
+      <w:tr>
+        <w:trPr>
+          <w:trHeight w:val="301"/>
+        </w:trPr>
+        <w:tc>
+          <w:tcPr>
+            <w:tcW w:w="0" w:type="auto"/>
+            <w:vMerge/>
+          </w:tcPr>
+          <w:p>
+            <w:pPr>
+              <w:jc w:val="center"/>
+              <w:rPr>
+                <w:rFonts w:ascii="Times New Roman" w:hAnsi="Times New Roman" w:cs="Times New Roman"/>
+                <w:sz w:val="24"/>
+                <w:szCs w:val="24"/>
+              </w:rPr>
+            </w:pPr>
+          </w:p>
+        </w:tc>
+        <w:tc>
+          <w:tcPr>
+            <w:tcW w:w="0" w:type="auto"/>
+          </w:tcPr>
+          <w:p>
+            <w:pPr>
+              <w:rPr>
+                <w:rFonts w:ascii="Times New Roman" w:hAnsi="Times New Roman" w:cs="Times New Roman"/>
+                <w:b/>
+                <w:sz w:val="24"/>
+                <w:szCs w:val="24"/>
+              </w:rPr>
+            </w:pPr>
+            <w:r>
+              <w:rPr>
+                <w:rFonts w:ascii="Times New Roman" w:hAnsi="Times New Roman" w:cs="Times New Roman"/>
+                <w:b/>
+                <w:sz w:val="24"/>
+                <w:szCs w:val="24"/>
+              </w:rPr>
+              <w:t>Kiểm tra</w:t>
+            </w:r>
+          </w:p>
+        </w:tc>
+        <w:tc>
+          <w:tcPr>
+            <w:tcW w:w="0" w:type="auto"/>
+            <w:vMerge/>
+          </w:tcPr>
+          <w:p>
+            <w:pPr>
+              <w:rPr>
+                <w:rFonts w:ascii="Times New Roman" w:hAnsi="Times New Roman" w:cs="Times New Roman"/>
+                <w:sz w:val="24"/>
+                <w:szCs w:val="24"/>
+              </w:rPr>
+            </w:pPr>
+          </w:p>
+        </w:tc>
+        <w:tc>
+          <w:tcPr>
+            <w:tcW w:w="0" w:type="auto"/>
+            <w:vMerge/>
+          </w:tcPr>
+          <w:p>
+            <w:pPr>
+              <w:rPr>
+                <w:rFonts w:ascii="Times New Roman" w:hAnsi="Times New Roman" w:cs="Times New Roman"/>
+                <w:sz w:val="24"/>
+                <w:szCs w:val="24"/>
+              </w:rPr>
+            </w:pPr>
+          </w:p>
+        </w:tc>
+      </w:tr>
+      <w:tr>
+        <w:trPr>
+          <w:trHeight w:val="261"/>
+        </w:trPr>
+        <w:tc>
+          <w:tcPr>
+            <w:tcW w:w="0" w:type="auto"/>
+            <w:vMerge/>
+          </w:tcPr>
+          <w:p>
+            <w:pPr>
+              <w:jc w:val="center"/>
+              <w:rPr>
+                <w:rFonts w:ascii="Times New Roman" w:hAnsi="Times New Roman" w:cs="Times New Roman"/>
+                <w:sz w:val="24"/>
+                <w:szCs w:val="24"/>
+              </w:rPr>
+            </w:pPr>
+          </w:p>
+        </w:tc>
+        <w:tc>
+          <w:tcPr>
+            <w:tcW w:w="0" w:type="auto"/>
+          </w:tcPr>
+          <w:p>
+            <w:pPr>
+              <w:pStyle w:val="ListParagraph"/>
+              <w:numPr>
+                <w:ilvl w:val="0"/>
+                <w:numId w:val="10"/>
+              </w:numPr>
+              <w:spacing w:line="240" w:lineRule="auto"/>
+              <w:rPr>
+                <w:rFonts w:cs="Times New Roman"/>
+              </w:rPr>
+            </w:pPr>
+            <w:r>
+              <w:rPr>
+                <w:rFonts w:cs="Times New Roman"/>
+              </w:rPr>
+              <w:t>Kiểm tra với Stakeholders</w:t>
+            </w:r>
+          </w:p>
+        </w:tc>
+        <w:tc>
+          <w:tcPr>
+            <w:tcW w:w="0" w:type="auto"/>
+            <w:vMerge/>
+          </w:tcPr>
+          <w:p>
+            <w:pPr>
+              <w:rPr>
+                <w:rFonts w:ascii="Times New Roman" w:hAnsi="Times New Roman" w:cs="Times New Roman"/>
+                <w:sz w:val="24"/>
+                <w:szCs w:val="24"/>
+              </w:rPr>
+            </w:pPr>
+          </w:p>
+        </w:tc>
+        <w:tc>
+          <w:tcPr>
+            <w:tcW w:w="0" w:type="auto"/>
+            <w:vMerge/>
+          </w:tcPr>
+          <w:p>
+            <w:pPr>
+              <w:rPr>
+                <w:rFonts w:ascii="Times New Roman" w:hAnsi="Times New Roman" w:cs="Times New Roman"/>
+                <w:sz w:val="24"/>
+                <w:szCs w:val="24"/>
+              </w:rPr>
+            </w:pPr>
+          </w:p>
+        </w:tc>
+      </w:tr>
+      <w:tr>
+        <w:trPr>
+          <w:trHeight w:val="285"/>
+        </w:trPr>
+        <w:tc>
+          <w:tcPr>
+            <w:tcW w:w="0" w:type="auto"/>
+            <w:vMerge/>
+          </w:tcPr>
+          <w:p>
+            <w:pPr>
+              <w:jc w:val="center"/>
+              <w:rPr>
+                <w:rFonts w:ascii="Times New Roman" w:hAnsi="Times New Roman" w:cs="Times New Roman"/>
+                <w:sz w:val="24"/>
+                <w:szCs w:val="24"/>
+              </w:rPr>
+            </w:pPr>
+          </w:p>
+        </w:tc>
+        <w:tc>
+          <w:tcPr>
+            <w:tcW w:w="0" w:type="auto"/>
+          </w:tcPr>
+          <w:p>
+            <w:pPr>
+              <w:pStyle w:val="ListParagraph"/>
+              <w:numPr>
+                <w:ilvl w:val="0"/>
+                <w:numId w:val="10"/>
+              </w:numPr>
+              <w:spacing w:line="240" w:lineRule="auto"/>
+              <w:rPr>
+                <w:rFonts w:cs="Times New Roman"/>
+              </w:rPr>
+            </w:pPr>
+            <w:r>
+              <w:rPr>
+                <w:rFonts w:cs="Times New Roman"/>
+              </w:rPr>
+              <w:t>Kiểm tra với quản lý dự án</w:t>
+            </w:r>
+          </w:p>
+        </w:tc>
+        <w:tc>
+          <w:tcPr>
+            <w:tcW w:w="0" w:type="auto"/>
+            <w:vMerge/>
+          </w:tcPr>
+          <w:p>
+            <w:pPr>
+              <w:rPr>
+                <w:rFonts w:ascii="Times New Roman" w:hAnsi="Times New Roman" w:cs="Times New Roman"/>
+                <w:sz w:val="24"/>
+                <w:szCs w:val="24"/>
+              </w:rPr>
+            </w:pPr>
+          </w:p>
+        </w:tc>
+        <w:tc>
+          <w:tcPr>
+            <w:tcW w:w="0" w:type="auto"/>
+            <w:vMerge/>
+          </w:tcPr>
+          <w:p>
+            <w:pPr>
+              <w:rPr>
+                <w:rFonts w:ascii="Times New Roman" w:hAnsi="Times New Roman" w:cs="Times New Roman"/>
+                <w:sz w:val="24"/>
+                <w:szCs w:val="24"/>
+              </w:rPr>
+            </w:pPr>
+          </w:p>
+        </w:tc>
+      </w:tr>
+      <w:tr>
+        <w:trPr>
+          <w:trHeight w:val="39"/>
+        </w:trPr>
+        <w:tc>
+          <w:tcPr>
+            <w:tcW w:w="0" w:type="auto"/>
+            <w:vMerge w:val="restart"/>
+            <w:vAlign w:val="center"/>
+          </w:tcPr>
+          <w:p>
+            <w:pPr>
+              <w:jc w:val="center"/>
+              <w:rPr>
+                <w:rFonts w:ascii="Times New Roman" w:hAnsi="Times New Roman" w:cs="Times New Roman"/>
+                <w:sz w:val="24"/>
+                <w:szCs w:val="24"/>
+              </w:rPr>
+            </w:pPr>
+            <w:r>
+              <w:rPr>
+                <w:rFonts w:ascii="Times New Roman" w:hAnsi="Times New Roman" w:cs="Times New Roman"/>
+                <w:sz w:val="24"/>
+                <w:szCs w:val="24"/>
+              </w:rPr>
               <w:t>1241444</w:t>
             </w:r>
           </w:p>
         </w:tc>
         <w:tc>
           <w:tcPr>
-            <w:tcW w:w="2434" w:type="dxa"/>
-          </w:tcPr>
-          <w:p/>
-        </w:tc>
-        <w:tc>
-          <w:tcPr>
-            <w:tcW w:w="2434" w:type="dxa"/>
-          </w:tcPr>
-          <w:p/>
-        </w:tc>
-        <w:tc>
-          <w:tcPr>
-            <w:tcW w:w="2435" w:type="dxa"/>
-          </w:tcPr>
-          <w:p/>
+            <w:tcW w:w="0" w:type="auto"/>
+          </w:tcPr>
+          <w:p>
+            <w:pPr>
+              <w:rPr>
+                <w:rFonts w:ascii="Times New Roman" w:hAnsi="Times New Roman" w:cs="Times New Roman"/>
+                <w:b/>
+                <w:sz w:val="24"/>
+                <w:szCs w:val="24"/>
+              </w:rPr>
+            </w:pPr>
+            <w:r>
+              <w:rPr>
+                <w:rFonts w:ascii="Times New Roman" w:hAnsi="Times New Roman" w:cs="Times New Roman"/>
+                <w:sz w:val="24"/>
+                <w:szCs w:val="24"/>
+              </w:rPr>
+              <w:t>Kiểm tra với Project Team</w:t>
+            </w:r>
+          </w:p>
+        </w:tc>
+        <w:tc>
+          <w:tcPr>
+            <w:tcW w:w="0" w:type="auto"/>
+            <w:vMerge w:val="restart"/>
+          </w:tcPr>
+          <w:p>
+            <w:pPr>
+              <w:rPr>
+                <w:rFonts w:ascii="Times New Roman" w:hAnsi="Times New Roman" w:cs="Times New Roman"/>
+                <w:sz w:val="24"/>
+                <w:szCs w:val="24"/>
+              </w:rPr>
+            </w:pPr>
+          </w:p>
+        </w:tc>
+        <w:tc>
+          <w:tcPr>
+            <w:tcW w:w="0" w:type="auto"/>
+            <w:vMerge w:val="restart"/>
+          </w:tcPr>
+          <w:p>
+            <w:pPr>
+              <w:rPr>
+                <w:rFonts w:ascii="Times New Roman" w:hAnsi="Times New Roman" w:cs="Times New Roman"/>
+                <w:sz w:val="24"/>
+                <w:szCs w:val="24"/>
+              </w:rPr>
+            </w:pPr>
+          </w:p>
+        </w:tc>
+      </w:tr>
+      <w:tr>
+        <w:trPr>
+          <w:trHeight w:val="33"/>
+        </w:trPr>
+        <w:tc>
+          <w:tcPr>
+            <w:tcW w:w="0" w:type="auto"/>
+            <w:vMerge/>
+          </w:tcPr>
+          <w:p>
+            <w:pPr>
+              <w:jc w:val="center"/>
+              <w:rPr>
+                <w:rFonts w:ascii="Times New Roman" w:hAnsi="Times New Roman" w:cs="Times New Roman"/>
+                <w:sz w:val="24"/>
+                <w:szCs w:val="24"/>
+              </w:rPr>
+            </w:pPr>
+          </w:p>
+        </w:tc>
+        <w:tc>
+          <w:tcPr>
+            <w:tcW w:w="0" w:type="auto"/>
+          </w:tcPr>
+          <w:p>
+            <w:pPr>
+              <w:rPr>
+                <w:rFonts w:cs="Times New Roman"/>
+              </w:rPr>
+            </w:pPr>
+            <w:r>
+              <w:rPr>
+                <w:rFonts w:cs="Times New Roman"/>
+                <w:b/>
+              </w:rPr>
+              <w:t>Thu thập yêu cầu</w:t>
+            </w:r>
+          </w:p>
+        </w:tc>
+        <w:tc>
+          <w:tcPr>
+            <w:tcW w:w="0" w:type="auto"/>
+            <w:vMerge/>
+          </w:tcPr>
+          <w:p>
+            <w:pPr>
+              <w:rPr>
+                <w:rFonts w:ascii="Times New Roman" w:hAnsi="Times New Roman" w:cs="Times New Roman"/>
+                <w:sz w:val="24"/>
+                <w:szCs w:val="24"/>
+              </w:rPr>
+            </w:pPr>
+          </w:p>
+        </w:tc>
+        <w:tc>
+          <w:tcPr>
+            <w:tcW w:w="0" w:type="auto"/>
+            <w:vMerge/>
+          </w:tcPr>
+          <w:p>
+            <w:pPr>
+              <w:rPr>
+                <w:rFonts w:ascii="Times New Roman" w:hAnsi="Times New Roman" w:cs="Times New Roman"/>
+                <w:sz w:val="24"/>
+                <w:szCs w:val="24"/>
+              </w:rPr>
+            </w:pPr>
+          </w:p>
+        </w:tc>
+      </w:tr>
+      <w:tr>
+        <w:trPr>
+          <w:trHeight w:val="33"/>
+        </w:trPr>
+        <w:tc>
+          <w:tcPr>
+            <w:tcW w:w="0" w:type="auto"/>
+            <w:vMerge/>
+          </w:tcPr>
+          <w:p>
+            <w:pPr>
+              <w:jc w:val="center"/>
+              <w:rPr>
+                <w:rFonts w:ascii="Times New Roman" w:hAnsi="Times New Roman" w:cs="Times New Roman"/>
+                <w:sz w:val="24"/>
+                <w:szCs w:val="24"/>
+              </w:rPr>
+            </w:pPr>
+          </w:p>
+        </w:tc>
+        <w:tc>
+          <w:tcPr>
+            <w:tcW w:w="0" w:type="auto"/>
+          </w:tcPr>
+          <w:p>
+            <w:pPr>
+              <w:pStyle w:val="ListParagraph"/>
+              <w:numPr>
+                <w:ilvl w:val="0"/>
+                <w:numId w:val="10"/>
+              </w:numPr>
+              <w:spacing w:line="240" w:lineRule="auto"/>
+              <w:rPr>
+                <w:rFonts w:cs="Times New Roman"/>
+                <w:b/>
+              </w:rPr>
+            </w:pPr>
+            <w:r>
+              <w:rPr>
+                <w:rFonts w:cs="Times New Roman"/>
+              </w:rPr>
+              <w:t>Soạn biểu mẫu câu hỏi</w:t>
+            </w:r>
+          </w:p>
+        </w:tc>
+        <w:tc>
+          <w:tcPr>
+            <w:tcW w:w="0" w:type="auto"/>
+            <w:vMerge/>
+          </w:tcPr>
+          <w:p>
+            <w:pPr>
+              <w:rPr>
+                <w:rFonts w:ascii="Times New Roman" w:hAnsi="Times New Roman" w:cs="Times New Roman"/>
+                <w:sz w:val="24"/>
+                <w:szCs w:val="24"/>
+              </w:rPr>
+            </w:pPr>
+          </w:p>
+        </w:tc>
+        <w:tc>
+          <w:tcPr>
+            <w:tcW w:w="0" w:type="auto"/>
+            <w:vMerge/>
+          </w:tcPr>
+          <w:p>
+            <w:pPr>
+              <w:rPr>
+                <w:rFonts w:ascii="Times New Roman" w:hAnsi="Times New Roman" w:cs="Times New Roman"/>
+                <w:sz w:val="24"/>
+                <w:szCs w:val="24"/>
+              </w:rPr>
+            </w:pPr>
+          </w:p>
+        </w:tc>
+      </w:tr>
+      <w:tr>
+        <w:trPr>
+          <w:trHeight w:val="33"/>
+        </w:trPr>
+        <w:tc>
+          <w:tcPr>
+            <w:tcW w:w="0" w:type="auto"/>
+            <w:vMerge/>
+          </w:tcPr>
+          <w:p>
+            <w:pPr>
+              <w:jc w:val="center"/>
+              <w:rPr>
+                <w:rFonts w:ascii="Times New Roman" w:hAnsi="Times New Roman" w:cs="Times New Roman"/>
+                <w:sz w:val="24"/>
+                <w:szCs w:val="24"/>
+              </w:rPr>
+            </w:pPr>
+          </w:p>
+        </w:tc>
+        <w:tc>
+          <w:tcPr>
+            <w:tcW w:w="0" w:type="auto"/>
+          </w:tcPr>
+          <w:p>
+            <w:pPr>
+              <w:pStyle w:val="ListParagraph"/>
+              <w:numPr>
+                <w:ilvl w:val="0"/>
+                <w:numId w:val="10"/>
+              </w:numPr>
+              <w:spacing w:line="240" w:lineRule="auto"/>
+              <w:rPr>
+                <w:rFonts w:cs="Times New Roman"/>
+              </w:rPr>
+            </w:pPr>
+            <w:r>
+              <w:rPr>
+                <w:rFonts w:cs="Times New Roman"/>
+              </w:rPr>
+              <w:t>Tìm địa điểm phỏng vấn</w:t>
+            </w:r>
+          </w:p>
+        </w:tc>
+        <w:tc>
+          <w:tcPr>
+            <w:tcW w:w="0" w:type="auto"/>
+            <w:vMerge/>
+          </w:tcPr>
+          <w:p>
+            <w:pPr>
+              <w:rPr>
+                <w:rFonts w:ascii="Times New Roman" w:hAnsi="Times New Roman" w:cs="Times New Roman"/>
+                <w:sz w:val="24"/>
+                <w:szCs w:val="24"/>
+              </w:rPr>
+            </w:pPr>
+          </w:p>
+        </w:tc>
+        <w:tc>
+          <w:tcPr>
+            <w:tcW w:w="0" w:type="auto"/>
+            <w:vMerge/>
+          </w:tcPr>
+          <w:p>
+            <w:pPr>
+              <w:rPr>
+                <w:rFonts w:ascii="Times New Roman" w:hAnsi="Times New Roman" w:cs="Times New Roman"/>
+                <w:sz w:val="24"/>
+                <w:szCs w:val="24"/>
+              </w:rPr>
+            </w:pPr>
+          </w:p>
+        </w:tc>
+      </w:tr>
+      <w:tr>
+        <w:trPr>
+          <w:trHeight w:val="33"/>
+        </w:trPr>
+        <w:tc>
+          <w:tcPr>
+            <w:tcW w:w="0" w:type="auto"/>
+            <w:vMerge/>
+          </w:tcPr>
+          <w:p>
+            <w:pPr>
+              <w:jc w:val="center"/>
+              <w:rPr>
+                <w:rFonts w:ascii="Times New Roman" w:hAnsi="Times New Roman" w:cs="Times New Roman"/>
+                <w:sz w:val="24"/>
+                <w:szCs w:val="24"/>
+              </w:rPr>
+            </w:pPr>
+          </w:p>
+        </w:tc>
+        <w:tc>
+          <w:tcPr>
+            <w:tcW w:w="0" w:type="auto"/>
+          </w:tcPr>
+          <w:p>
+            <w:pPr>
+              <w:pStyle w:val="ListParagraph"/>
+              <w:numPr>
+                <w:ilvl w:val="0"/>
+                <w:numId w:val="10"/>
+              </w:numPr>
+              <w:spacing w:line="240" w:lineRule="auto"/>
+              <w:rPr>
+                <w:rFonts w:cs="Times New Roman"/>
+              </w:rPr>
+            </w:pPr>
+            <w:r>
+              <w:rPr>
+                <w:rFonts w:cs="Times New Roman"/>
+              </w:rPr>
+              <w:t>Sắp xếp lịch phỏng vấn</w:t>
+            </w:r>
+          </w:p>
+        </w:tc>
+        <w:tc>
+          <w:tcPr>
+            <w:tcW w:w="0" w:type="auto"/>
+            <w:vMerge/>
+          </w:tcPr>
+          <w:p>
+            <w:pPr>
+              <w:rPr>
+                <w:rFonts w:ascii="Times New Roman" w:hAnsi="Times New Roman" w:cs="Times New Roman"/>
+                <w:sz w:val="24"/>
+                <w:szCs w:val="24"/>
+              </w:rPr>
+            </w:pPr>
+          </w:p>
+        </w:tc>
+        <w:tc>
+          <w:tcPr>
+            <w:tcW w:w="0" w:type="auto"/>
+            <w:vMerge/>
+          </w:tcPr>
+          <w:p>
+            <w:pPr>
+              <w:rPr>
+                <w:rFonts w:ascii="Times New Roman" w:hAnsi="Times New Roman" w:cs="Times New Roman"/>
+                <w:sz w:val="24"/>
+                <w:szCs w:val="24"/>
+              </w:rPr>
+            </w:pPr>
+          </w:p>
+        </w:tc>
+      </w:tr>
+      <w:tr>
+        <w:trPr>
+          <w:trHeight w:val="33"/>
+        </w:trPr>
+        <w:tc>
+          <w:tcPr>
+            <w:tcW w:w="0" w:type="auto"/>
+            <w:vMerge/>
+          </w:tcPr>
+          <w:p>
+            <w:pPr>
+              <w:jc w:val="center"/>
+              <w:rPr>
+                <w:rFonts w:ascii="Times New Roman" w:hAnsi="Times New Roman" w:cs="Times New Roman"/>
+                <w:sz w:val="24"/>
+                <w:szCs w:val="24"/>
+              </w:rPr>
+            </w:pPr>
+          </w:p>
+        </w:tc>
+        <w:tc>
+          <w:tcPr>
+            <w:tcW w:w="0" w:type="auto"/>
+          </w:tcPr>
+          <w:p>
+            <w:pPr>
+              <w:pStyle w:val="ListParagraph"/>
+              <w:numPr>
+                <w:ilvl w:val="0"/>
+                <w:numId w:val="10"/>
+              </w:numPr>
+              <w:spacing w:line="240" w:lineRule="auto"/>
+              <w:rPr>
+                <w:rFonts w:cs="Times New Roman"/>
+              </w:rPr>
+            </w:pPr>
+            <w:r>
+              <w:rPr>
+                <w:rFonts w:cs="Times New Roman"/>
+              </w:rPr>
+              <w:t>Phát phiếu khảo sát</w:t>
+            </w:r>
+          </w:p>
+        </w:tc>
+        <w:tc>
+          <w:tcPr>
+            <w:tcW w:w="0" w:type="auto"/>
+            <w:vMerge/>
+          </w:tcPr>
+          <w:p>
+            <w:pPr>
+              <w:rPr>
+                <w:rFonts w:ascii="Times New Roman" w:hAnsi="Times New Roman" w:cs="Times New Roman"/>
+                <w:sz w:val="24"/>
+                <w:szCs w:val="24"/>
+              </w:rPr>
+            </w:pPr>
+          </w:p>
+        </w:tc>
+        <w:tc>
+          <w:tcPr>
+            <w:tcW w:w="0" w:type="auto"/>
+            <w:vMerge/>
+          </w:tcPr>
+          <w:p>
+            <w:pPr>
+              <w:rPr>
+                <w:rFonts w:ascii="Times New Roman" w:hAnsi="Times New Roman" w:cs="Times New Roman"/>
+                <w:sz w:val="24"/>
+                <w:szCs w:val="24"/>
+              </w:rPr>
+            </w:pPr>
+          </w:p>
+        </w:tc>
+      </w:tr>
+      <w:tr>
+        <w:trPr>
+          <w:trHeight w:val="33"/>
+        </w:trPr>
+        <w:tc>
+          <w:tcPr>
+            <w:tcW w:w="0" w:type="auto"/>
+            <w:vMerge/>
+          </w:tcPr>
+          <w:p>
+            <w:pPr>
+              <w:jc w:val="center"/>
+              <w:rPr>
+                <w:rFonts w:ascii="Times New Roman" w:hAnsi="Times New Roman" w:cs="Times New Roman"/>
+                <w:sz w:val="24"/>
+                <w:szCs w:val="24"/>
+              </w:rPr>
+            </w:pPr>
+          </w:p>
+        </w:tc>
+        <w:tc>
+          <w:tcPr>
+            <w:tcW w:w="0" w:type="auto"/>
+          </w:tcPr>
+          <w:p>
+            <w:pPr>
+              <w:rPr>
+                <w:rFonts w:ascii="Times New Roman" w:hAnsi="Times New Roman" w:cs="Times New Roman"/>
+                <w:b/>
+                <w:sz w:val="24"/>
+                <w:szCs w:val="24"/>
+              </w:rPr>
+            </w:pPr>
+            <w:r>
+              <w:rPr>
+                <w:rFonts w:ascii="Times New Roman" w:hAnsi="Times New Roman" w:cs="Times New Roman"/>
+                <w:b/>
+                <w:sz w:val="24"/>
+                <w:szCs w:val="24"/>
+              </w:rPr>
+              <w:t>Phân tích</w:t>
+            </w:r>
+          </w:p>
+        </w:tc>
+        <w:tc>
+          <w:tcPr>
+            <w:tcW w:w="0" w:type="auto"/>
+            <w:vMerge/>
+          </w:tcPr>
+          <w:p>
+            <w:pPr>
+              <w:rPr>
+                <w:rFonts w:ascii="Times New Roman" w:hAnsi="Times New Roman" w:cs="Times New Roman"/>
+                <w:sz w:val="24"/>
+                <w:szCs w:val="24"/>
+              </w:rPr>
+            </w:pPr>
+          </w:p>
+        </w:tc>
+        <w:tc>
+          <w:tcPr>
+            <w:tcW w:w="0" w:type="auto"/>
+            <w:vMerge/>
+          </w:tcPr>
+          <w:p>
+            <w:pPr>
+              <w:rPr>
+                <w:rFonts w:ascii="Times New Roman" w:hAnsi="Times New Roman" w:cs="Times New Roman"/>
+                <w:sz w:val="24"/>
+                <w:szCs w:val="24"/>
+              </w:rPr>
+            </w:pPr>
+          </w:p>
+        </w:tc>
+      </w:tr>
+      <w:tr>
+        <w:trPr>
+          <w:trHeight w:val="33"/>
+        </w:trPr>
+        <w:tc>
+          <w:tcPr>
+            <w:tcW w:w="0" w:type="auto"/>
+            <w:vMerge/>
+          </w:tcPr>
+          <w:p>
+            <w:pPr>
+              <w:jc w:val="center"/>
+              <w:rPr>
+                <w:rFonts w:ascii="Times New Roman" w:hAnsi="Times New Roman" w:cs="Times New Roman"/>
+                <w:sz w:val="24"/>
+                <w:szCs w:val="24"/>
+              </w:rPr>
+            </w:pPr>
+          </w:p>
+        </w:tc>
+        <w:tc>
+          <w:tcPr>
+            <w:tcW w:w="0" w:type="auto"/>
+          </w:tcPr>
+          <w:p>
+            <w:pPr>
+              <w:pStyle w:val="ListParagraph"/>
+              <w:numPr>
+                <w:ilvl w:val="0"/>
+                <w:numId w:val="10"/>
+              </w:numPr>
+              <w:spacing w:line="240" w:lineRule="auto"/>
+              <w:rPr>
+                <w:rFonts w:cs="Times New Roman"/>
+              </w:rPr>
+            </w:pPr>
+            <w:r>
+              <w:rPr>
+                <w:rFonts w:cs="Times New Roman"/>
+              </w:rPr>
+              <w:t>Tìm hiểu những trang web liên quan</w:t>
+            </w:r>
+          </w:p>
+        </w:tc>
+        <w:tc>
+          <w:tcPr>
+            <w:tcW w:w="0" w:type="auto"/>
+            <w:vMerge/>
+          </w:tcPr>
+          <w:p>
+            <w:pPr>
+              <w:rPr>
+                <w:rFonts w:ascii="Times New Roman" w:hAnsi="Times New Roman" w:cs="Times New Roman"/>
+                <w:sz w:val="24"/>
+                <w:szCs w:val="24"/>
+              </w:rPr>
+            </w:pPr>
+          </w:p>
+        </w:tc>
+        <w:tc>
+          <w:tcPr>
+            <w:tcW w:w="0" w:type="auto"/>
+            <w:vMerge/>
+          </w:tcPr>
+          <w:p>
+            <w:pPr>
+              <w:rPr>
+                <w:rFonts w:ascii="Times New Roman" w:hAnsi="Times New Roman" w:cs="Times New Roman"/>
+                <w:sz w:val="24"/>
+                <w:szCs w:val="24"/>
+              </w:rPr>
+            </w:pPr>
+          </w:p>
+        </w:tc>
+      </w:tr>
+      <w:tr>
+        <w:trPr>
+          <w:trHeight w:val="33"/>
+        </w:trPr>
+        <w:tc>
+          <w:tcPr>
+            <w:tcW w:w="0" w:type="auto"/>
+            <w:vMerge/>
+          </w:tcPr>
+          <w:p>
+            <w:pPr>
+              <w:jc w:val="center"/>
+              <w:rPr>
+                <w:rFonts w:ascii="Times New Roman" w:hAnsi="Times New Roman" w:cs="Times New Roman"/>
+                <w:sz w:val="24"/>
+                <w:szCs w:val="24"/>
+              </w:rPr>
+            </w:pPr>
+          </w:p>
+        </w:tc>
+        <w:tc>
+          <w:tcPr>
+            <w:tcW w:w="0" w:type="auto"/>
+          </w:tcPr>
+          <w:p>
+            <w:pPr>
+              <w:rPr>
+                <w:rFonts w:ascii="Times New Roman" w:hAnsi="Times New Roman" w:cs="Times New Roman"/>
+                <w:b/>
+                <w:sz w:val="24"/>
+                <w:szCs w:val="24"/>
+              </w:rPr>
+            </w:pPr>
+            <w:r>
+              <w:rPr>
+                <w:rFonts w:ascii="Times New Roman" w:hAnsi="Times New Roman" w:cs="Times New Roman"/>
+                <w:b/>
+                <w:sz w:val="24"/>
+                <w:szCs w:val="24"/>
+              </w:rPr>
+              <w:t>Đặc tả</w:t>
+            </w:r>
+          </w:p>
+        </w:tc>
+        <w:tc>
+          <w:tcPr>
+            <w:tcW w:w="0" w:type="auto"/>
+            <w:vMerge/>
+          </w:tcPr>
+          <w:p>
+            <w:pPr>
+              <w:rPr>
+                <w:rFonts w:ascii="Times New Roman" w:hAnsi="Times New Roman" w:cs="Times New Roman"/>
+                <w:sz w:val="24"/>
+                <w:szCs w:val="24"/>
+              </w:rPr>
+            </w:pPr>
+          </w:p>
+        </w:tc>
+        <w:tc>
+          <w:tcPr>
+            <w:tcW w:w="0" w:type="auto"/>
+            <w:vMerge/>
+          </w:tcPr>
+          <w:p>
+            <w:pPr>
+              <w:rPr>
+                <w:rFonts w:ascii="Times New Roman" w:hAnsi="Times New Roman" w:cs="Times New Roman"/>
+                <w:sz w:val="24"/>
+                <w:szCs w:val="24"/>
+              </w:rPr>
+            </w:pPr>
+          </w:p>
+        </w:tc>
+      </w:tr>
+      <w:tr>
+        <w:trPr>
+          <w:trHeight w:val="33"/>
+        </w:trPr>
+        <w:tc>
+          <w:tcPr>
+            <w:tcW w:w="0" w:type="auto"/>
+            <w:vMerge/>
+          </w:tcPr>
+          <w:p>
+            <w:pPr>
+              <w:jc w:val="center"/>
+              <w:rPr>
+                <w:rFonts w:ascii="Times New Roman" w:hAnsi="Times New Roman" w:cs="Times New Roman"/>
+                <w:sz w:val="24"/>
+                <w:szCs w:val="24"/>
+              </w:rPr>
+            </w:pPr>
+          </w:p>
+        </w:tc>
+        <w:tc>
+          <w:tcPr>
+            <w:tcW w:w="0" w:type="auto"/>
+          </w:tcPr>
+          <w:p>
+            <w:pPr>
+              <w:rPr>
+                <w:rFonts w:ascii="Times New Roman" w:hAnsi="Times New Roman" w:cs="Times New Roman"/>
+                <w:sz w:val="24"/>
+                <w:szCs w:val="24"/>
+              </w:rPr>
+            </w:pPr>
+          </w:p>
+        </w:tc>
+        <w:tc>
+          <w:tcPr>
+            <w:tcW w:w="0" w:type="auto"/>
+            <w:vMerge/>
+          </w:tcPr>
+          <w:p>
+            <w:pPr>
+              <w:rPr>
+                <w:rFonts w:ascii="Times New Roman" w:hAnsi="Times New Roman" w:cs="Times New Roman"/>
+                <w:sz w:val="24"/>
+                <w:szCs w:val="24"/>
+              </w:rPr>
+            </w:pPr>
+          </w:p>
+        </w:tc>
+        <w:tc>
+          <w:tcPr>
+            <w:tcW w:w="0" w:type="auto"/>
+            <w:vMerge/>
+          </w:tcPr>
+          <w:p>
+            <w:pPr>
+              <w:rPr>
+                <w:rFonts w:ascii="Times New Roman" w:hAnsi="Times New Roman" w:cs="Times New Roman"/>
+                <w:sz w:val="24"/>
+                <w:szCs w:val="24"/>
+              </w:rPr>
+            </w:pPr>
+          </w:p>
+        </w:tc>
+      </w:tr>
+      <w:tr>
+        <w:trPr>
+          <w:trHeight w:val="33"/>
+        </w:trPr>
+        <w:tc>
+          <w:tcPr>
+            <w:tcW w:w="0" w:type="auto"/>
+          </w:tcPr>
+          <w:p>
+            <w:pPr>
+              <w:jc w:val="center"/>
+              <w:rPr>
+                <w:rFonts w:ascii="Times New Roman" w:hAnsi="Times New Roman" w:cs="Times New Roman"/>
+                <w:sz w:val="24"/>
+                <w:szCs w:val="24"/>
+              </w:rPr>
+            </w:pPr>
+          </w:p>
+        </w:tc>
+        <w:tc>
+          <w:tcPr>
+            <w:tcW w:w="0" w:type="auto"/>
+          </w:tcPr>
+          <w:p>
+            <w:pPr>
+              <w:rPr>
+                <w:rFonts w:ascii="Times New Roman" w:hAnsi="Times New Roman" w:cs="Times New Roman"/>
+                <w:sz w:val="24"/>
+                <w:szCs w:val="24"/>
+              </w:rPr>
+            </w:pPr>
+            <w:r>
+              <w:rPr>
+                <w:rFonts w:ascii="Times New Roman" w:hAnsi="Times New Roman" w:cs="Times New Roman"/>
+                <w:b/>
+                <w:sz w:val="24"/>
+                <w:szCs w:val="24"/>
+              </w:rPr>
+              <w:t>Kiểm tra</w:t>
+            </w:r>
+          </w:p>
+        </w:tc>
+        <w:tc>
+          <w:tcPr>
+            <w:tcW w:w="0" w:type="auto"/>
+          </w:tcPr>
+          <w:p>
+            <w:pPr>
+              <w:rPr>
+                <w:rFonts w:ascii="Times New Roman" w:hAnsi="Times New Roman" w:cs="Times New Roman"/>
+                <w:sz w:val="24"/>
+                <w:szCs w:val="24"/>
+              </w:rPr>
+            </w:pPr>
+          </w:p>
+        </w:tc>
+        <w:tc>
+          <w:tcPr>
+            <w:tcW w:w="0" w:type="auto"/>
+          </w:tcPr>
+          <w:p>
+            <w:pPr>
+              <w:rPr>
+                <w:rFonts w:ascii="Times New Roman" w:hAnsi="Times New Roman" w:cs="Times New Roman"/>
+                <w:sz w:val="24"/>
+                <w:szCs w:val="24"/>
+              </w:rPr>
+            </w:pPr>
+          </w:p>
+        </w:tc>
+      </w:tr>
+      <w:tr>
+        <w:trPr>
+          <w:trHeight w:val="33"/>
+        </w:trPr>
+        <w:tc>
+          <w:tcPr>
+            <w:tcW w:w="0" w:type="auto"/>
+          </w:tcPr>
+          <w:p>
+            <w:pPr>
+              <w:jc w:val="center"/>
+              <w:rPr>
+                <w:rFonts w:ascii="Times New Roman" w:hAnsi="Times New Roman" w:cs="Times New Roman"/>
+                <w:sz w:val="24"/>
+                <w:szCs w:val="24"/>
+              </w:rPr>
+            </w:pPr>
+          </w:p>
+        </w:tc>
+        <w:tc>
+          <w:tcPr>
+            <w:tcW w:w="0" w:type="auto"/>
+          </w:tcPr>
+          <w:p>
+            <w:pPr>
+              <w:rPr>
+                <w:rFonts w:ascii="Times New Roman" w:hAnsi="Times New Roman" w:cs="Times New Roman"/>
+                <w:sz w:val="24"/>
+                <w:szCs w:val="24"/>
+              </w:rPr>
+            </w:pPr>
+          </w:p>
+        </w:tc>
+        <w:tc>
+          <w:tcPr>
+            <w:tcW w:w="0" w:type="auto"/>
+          </w:tcPr>
+          <w:p>
+            <w:pPr>
+              <w:rPr>
+                <w:rFonts w:ascii="Times New Roman" w:hAnsi="Times New Roman" w:cs="Times New Roman"/>
+                <w:sz w:val="24"/>
+                <w:szCs w:val="24"/>
+              </w:rPr>
+            </w:pPr>
+          </w:p>
+        </w:tc>
+        <w:tc>
+          <w:tcPr>
+            <w:tcW w:w="0" w:type="auto"/>
+          </w:tcPr>
+          <w:p>
+            <w:pPr>
+              <w:rPr>
+                <w:rFonts w:ascii="Times New Roman" w:hAnsi="Times New Roman" w:cs="Times New Roman"/>
+                <w:sz w:val="24"/>
+                <w:szCs w:val="24"/>
+              </w:rPr>
+            </w:pPr>
+          </w:p>
         </w:tc>
       </w:tr>
     </w:tbl>
@@ -2832,8 +7701,8 @@
     </w:tbl>
     <w:p/>
     <w:sectPr>
-      <w:headerReference w:type="default" r:id="rId16"/>
-      <w:footerReference w:type="default" r:id="rId17"/>
+      <w:headerReference w:type="default" r:id="rId17"/>
+      <w:footerReference w:type="default" r:id="rId18"/>
       <w:pgSz w:w="11907" w:h="16839" w:code="9"/>
       <w:pgMar w:top="1440" w:right="1080" w:bottom="1440" w:left="1080" w:header="720" w:footer="720" w:gutter="0"/>
       <w:pgNumType w:start="1"/>
@@ -2845,7 +7714,7 @@
 </file>
 
 <file path=word/endnotes.xml><?xml version="1.0" encoding="utf-8"?>
-<w:endnotes xmlns:wpc="http://schemas.microsoft.com/office/word/2010/wordprocessingCanvas" xmlns:mc="http://schemas.openxmlformats.org/markup-compatibility/2006" xmlns:o="urn:schemas-microsoft-com:office:office" xmlns:r="http://schemas.openxmlformats.org/officeDocument/2006/relationships" xmlns:m="http://schemas.openxmlformats.org/officeDocument/2006/math" xmlns:v="urn:schemas-microsoft-com:vml" xmlns:wp14="http://schemas.microsoft.com/office/word/2010/wordprocessingDrawing" xmlns:wp="http://schemas.openxmlformats.org/drawingml/2006/wordprocessingDrawing" xmlns:w10="urn:schemas-microsoft-com:office:word" xmlns:w="http://schemas.openxmlformats.org/wordprocessingml/2006/main" xmlns:w14="http://schemas.microsoft.com/office/word/2010/wordml" xmlns:w15="http://schemas.microsoft.com/office/word/2012/wordml" xmlns:wpg="http://schemas.microsoft.com/office/word/2010/wordprocessingGroup" xmlns:wpi="http://schemas.microsoft.com/office/word/2010/wordprocessingInk" xmlns:wne="http://schemas.microsoft.com/office/word/2006/wordml" xmlns:wps="http://schemas.microsoft.com/office/word/2010/wordprocessingShape" mc:Ignorable="w14 w15 wp14">
+<w:endnotes xmlns:wpc="http://schemas.microsoft.com/office/word/2010/wordprocessingCanvas" xmlns:mc="http://schemas.openxmlformats.org/markup-compatibility/2006" xmlns:o="urn:schemas-microsoft-com:office:office" xmlns:r="http://schemas.openxmlformats.org/officeDocument/2006/relationships" xmlns:m="http://schemas.openxmlformats.org/officeDocument/2006/math" xmlns:v="urn:schemas-microsoft-com:vml" xmlns:wp14="http://schemas.microsoft.com/office/word/2010/wordprocessingDrawing" xmlns:wp="http://schemas.openxmlformats.org/drawingml/2006/wordprocessingDrawing" xmlns:w10="urn:schemas-microsoft-com:office:word" xmlns:w="http://schemas.openxmlformats.org/wordprocessingml/2006/main" xmlns:w14="http://schemas.microsoft.com/office/word/2010/wordml" xmlns:wpg="http://schemas.microsoft.com/office/word/2010/wordprocessingGroup" xmlns:wpi="http://schemas.microsoft.com/office/word/2010/wordprocessingInk" xmlns:wne="http://schemas.microsoft.com/office/word/2006/wordml" xmlns:wps="http://schemas.microsoft.com/office/word/2010/wordprocessingShape" mc:Ignorable="w14 wp14">
   <w:endnote w:type="separator" w:id="-1">
     <w:p>
       <w:pPr>
@@ -2870,7 +7739,7 @@
 </file>
 
 <file path=word/footer1.xml><?xml version="1.0" encoding="utf-8"?>
-<w:ftr xmlns:wpc="http://schemas.microsoft.com/office/word/2010/wordprocessingCanvas" xmlns:mc="http://schemas.openxmlformats.org/markup-compatibility/2006" xmlns:o="urn:schemas-microsoft-com:office:office" xmlns:r="http://schemas.openxmlformats.org/officeDocument/2006/relationships" xmlns:m="http://schemas.openxmlformats.org/officeDocument/2006/math" xmlns:v="urn:schemas-microsoft-com:vml" xmlns:wp14="http://schemas.microsoft.com/office/word/2010/wordprocessingDrawing" xmlns:wp="http://schemas.openxmlformats.org/drawingml/2006/wordprocessingDrawing" xmlns:w10="urn:schemas-microsoft-com:office:word" xmlns:w="http://schemas.openxmlformats.org/wordprocessingml/2006/main" xmlns:w14="http://schemas.microsoft.com/office/word/2010/wordml" xmlns:w15="http://schemas.microsoft.com/office/word/2012/wordml" xmlns:wpg="http://schemas.microsoft.com/office/word/2010/wordprocessingGroup" xmlns:wpi="http://schemas.microsoft.com/office/word/2010/wordprocessingInk" xmlns:wne="http://schemas.microsoft.com/office/word/2006/wordml" xmlns:wps="http://schemas.microsoft.com/office/word/2010/wordprocessingShape" mc:Ignorable="w14 w15 wp14">
+<w:ftr xmlns:wpc="http://schemas.microsoft.com/office/word/2010/wordprocessingCanvas" xmlns:mc="http://schemas.openxmlformats.org/markup-compatibility/2006" xmlns:o="urn:schemas-microsoft-com:office:office" xmlns:r="http://schemas.openxmlformats.org/officeDocument/2006/relationships" xmlns:m="http://schemas.openxmlformats.org/officeDocument/2006/math" xmlns:v="urn:schemas-microsoft-com:vml" xmlns:wp14="http://schemas.microsoft.com/office/word/2010/wordprocessingDrawing" xmlns:wp="http://schemas.openxmlformats.org/drawingml/2006/wordprocessingDrawing" xmlns:w10="urn:schemas-microsoft-com:office:word" xmlns:w="http://schemas.openxmlformats.org/wordprocessingml/2006/main" xmlns:w14="http://schemas.microsoft.com/office/word/2010/wordml" xmlns:wpg="http://schemas.microsoft.com/office/word/2010/wordprocessingGroup" xmlns:wpi="http://schemas.microsoft.com/office/word/2010/wordprocessingInk" xmlns:wne="http://schemas.microsoft.com/office/word/2006/wordml" xmlns:wps="http://schemas.microsoft.com/office/word/2010/wordprocessingShape" mc:Ignorable="w14 wp14">
   <w:p>
     <w:pPr>
       <w:pStyle w:val="Footer"/>
@@ -3041,7 +7910,7 @@
                               <w:sz w:val="28"/>
                               <w:szCs w:val="28"/>
                             </w:rPr>
-                            <w:t>2</w:t>
+                            <w:t>4</w:t>
                           </w:r>
                           <w:r>
                             <w:rPr>
@@ -3075,7 +7944,7 @@
         </mc:Choice>
         <mc:Fallback>
           <w:pict>
-            <v:rect w14:anchorId="25002FB7" id="Rectangle 40" o:spid="_x0000_s1031" style="position:absolute;margin-left:-51.6pt;margin-top:15.3pt;width:87.45pt;height:26.85pt;z-index:251659264;visibility:visible;mso-wrap-style:square;mso-width-percent:0;mso-height-percent:0;mso-wrap-distance-left:0;mso-wrap-distance-top:0;mso-wrap-distance-right:0;mso-wrap-distance-bottom:0;mso-position-horizontal:absolute;mso-position-horizontal-relative:right-margin-area;mso-position-vertical:absolute;mso-position-vertical-relative:bottom-margin-area;mso-width-percent:0;mso-height-percent:0;mso-width-relative:margin;mso-height-relative:margin;v-text-anchor:bottom" o:gfxdata="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" fillcolor="black [3213]" stroked="f" strokeweight="3pt">
+            <v:rect id="Rectangle 40" o:spid="_x0000_s1031" style="position:absolute;margin-left:-51.6pt;margin-top:15.3pt;width:87.45pt;height:26.85pt;z-index:251659264;visibility:visible;mso-wrap-style:square;mso-width-percent:0;mso-height-percent:0;mso-wrap-distance-left:0;mso-wrap-distance-top:0;mso-wrap-distance-right:0;mso-wrap-distance-bottom:0;mso-position-horizontal:absolute;mso-position-horizontal-relative:right-margin-area;mso-position-vertical:absolute;mso-position-vertical-relative:bottom-margin-area;mso-width-percent:0;mso-height-percent:0;mso-width-relative:margin;mso-height-relative:margin;v-text-anchor:bottom" o:gfxdata="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" fillcolor="black [3213]" stroked="f" strokeweight="3pt">
               <v:textbox>
                 <w:txbxContent>
                   <w:p>
@@ -3187,7 +8056,7 @@
                         <w:sz w:val="28"/>
                         <w:szCs w:val="28"/>
                       </w:rPr>
-                      <w:t>2</w:t>
+                      <w:t>4</w:t>
                     </w:r>
                     <w:r>
                       <w:rPr>
@@ -3353,7 +8222,7 @@
         </mc:Choice>
         <mc:Fallback>
           <w:pict>
-            <v:group w14:anchorId="59D0811E" id="Group 37" o:spid="_x0000_s1032" style="position:absolute;margin-left:-35.25pt;margin-top:14.55pt;width:558.45pt;height:25.2pt;z-index:251660288;mso-wrap-distance-left:0;mso-wrap-distance-right:0;mso-position-horizontal-relative:margin;mso-position-vertical-relative:bottom-margin-area;mso-width-relative:margin;mso-height-relative:margin" coordsize="59626,3238" o:gfxdata="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">
+            <v:group id="Group 37" o:spid="_x0000_s1032" style="position:absolute;margin-left:-35.25pt;margin-top:14.55pt;width:558.45pt;height:25.2pt;z-index:251660288;mso-wrap-distance-left:0;mso-wrap-distance-right:0;mso-position-horizontal-relative:margin;mso-position-vertical-relative:bottom-margin-area;mso-width-relative:margin;mso-height-relative:margin" coordsize="59626,3238" o:gfxdata="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">
               <v:rect id="Rectangle 38" o:spid="_x0000_s1033" style="position:absolute;left:190;width:59436;height:188;visibility:visible;mso-wrap-style:square;v-text-anchor:middle" o:gfxdata="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" fillcolor="black [3213]" stroked="f" strokeweight="2pt"/>
               <v:shapetype id="_x0000_t202" coordsize="21600,21600" o:spt="202" path="m,l,21600r21600,l21600,xe">
                 <v:stroke joinstyle="miter"/>
@@ -3484,7 +8353,7 @@
         </mc:Choice>
         <mc:Fallback>
           <w:pict>
-            <v:rect w14:anchorId="4913B7FE" id="Rectangle 10" o:spid="_x0000_s1035" style="position:absolute;margin-left:-35.75pt;margin-top:-5pt;width:214.65pt;height:23.75pt;z-index:251666432;visibility:visible;mso-wrap-style:square;mso-width-percent:0;mso-height-percent:0;mso-wrap-distance-left:9pt;mso-wrap-distance-top:0;mso-wrap-distance-right:9pt;mso-wrap-distance-bottom:0;mso-position-horizontal:absolute;mso-position-horizontal-relative:text;mso-position-vertical:absolute;mso-position-vertical-relative:text;mso-width-percent:0;mso-height-percent:0;mso-width-relative:margin;mso-height-relative:margin;v-text-anchor:middle" o:gfxdata="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" filled="f" stroked="f" strokeweight="2pt">
+            <v:rect id="Rectangle 10" o:spid="_x0000_s1035" style="position:absolute;margin-left:-35.75pt;margin-top:-5pt;width:214.65pt;height:23.75pt;z-index:251666432;visibility:visible;mso-wrap-style:square;mso-width-percent:0;mso-height-percent:0;mso-wrap-distance-left:9pt;mso-wrap-distance-top:0;mso-wrap-distance-right:9pt;mso-wrap-distance-bottom:0;mso-position-horizontal:absolute;mso-position-horizontal-relative:text;mso-position-vertical:absolute;mso-position-vertical-relative:text;mso-width-percent:0;mso-height-percent:0;mso-width-relative:margin;mso-height-relative:margin;v-text-anchor:middle" o:gfxdata="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" filled="f" stroked="f" strokeweight="2pt">
               <v:textbox>
                 <w:txbxContent>
                   <w:p>
@@ -3518,7 +8387,7 @@
 </file>
 
 <file path=word/footnotes.xml><?xml version="1.0" encoding="utf-8"?>
-<w:footnotes xmlns:wpc="http://schemas.microsoft.com/office/word/2010/wordprocessingCanvas" xmlns:mc="http://schemas.openxmlformats.org/markup-compatibility/2006" xmlns:o="urn:schemas-microsoft-com:office:office" xmlns:r="http://schemas.openxmlformats.org/officeDocument/2006/relationships" xmlns:m="http://schemas.openxmlformats.org/officeDocument/2006/math" xmlns:v="urn:schemas-microsoft-com:vml" xmlns:wp14="http://schemas.microsoft.com/office/word/2010/wordprocessingDrawing" xmlns:wp="http://schemas.openxmlformats.org/drawingml/2006/wordprocessingDrawing" xmlns:w10="urn:schemas-microsoft-com:office:word" xmlns:w="http://schemas.openxmlformats.org/wordprocessingml/2006/main" xmlns:w14="http://schemas.microsoft.com/office/word/2010/wordml" xmlns:w15="http://schemas.microsoft.com/office/word/2012/wordml" xmlns:wpg="http://schemas.microsoft.com/office/word/2010/wordprocessingGroup" xmlns:wpi="http://schemas.microsoft.com/office/word/2010/wordprocessingInk" xmlns:wne="http://schemas.microsoft.com/office/word/2006/wordml" xmlns:wps="http://schemas.microsoft.com/office/word/2010/wordprocessingShape" mc:Ignorable="w14 w15 wp14">
+<w:footnotes xmlns:wpc="http://schemas.microsoft.com/office/word/2010/wordprocessingCanvas" xmlns:mc="http://schemas.openxmlformats.org/markup-compatibility/2006" xmlns:o="urn:schemas-microsoft-com:office:office" xmlns:r="http://schemas.openxmlformats.org/officeDocument/2006/relationships" xmlns:m="http://schemas.openxmlformats.org/officeDocument/2006/math" xmlns:v="urn:schemas-microsoft-com:vml" xmlns:wp14="http://schemas.microsoft.com/office/word/2010/wordprocessingDrawing" xmlns:wp="http://schemas.openxmlformats.org/drawingml/2006/wordprocessingDrawing" xmlns:w10="urn:schemas-microsoft-com:office:word" xmlns:w="http://schemas.openxmlformats.org/wordprocessingml/2006/main" xmlns:w14="http://schemas.microsoft.com/office/word/2010/wordml" xmlns:wpg="http://schemas.microsoft.com/office/word/2010/wordprocessingGroup" xmlns:wpi="http://schemas.microsoft.com/office/word/2010/wordprocessingInk" xmlns:wne="http://schemas.microsoft.com/office/word/2006/wordml" xmlns:wps="http://schemas.microsoft.com/office/word/2010/wordprocessingShape" mc:Ignorable="w14 wp14">
   <w:footnote w:type="separator" w:id="-1">
     <w:p>
       <w:pPr>
@@ -3543,7 +8412,7 @@
 </file>
 
 <file path=word/header1.xml><?xml version="1.0" encoding="utf-8"?>
-<w:hdr xmlns:wpc="http://schemas.microsoft.com/office/word/2010/wordprocessingCanvas" xmlns:mc="http://schemas.openxmlformats.org/markup-compatibility/2006" xmlns:o="urn:schemas-microsoft-com:office:office" xmlns:r="http://schemas.openxmlformats.org/officeDocument/2006/relationships" xmlns:m="http://schemas.openxmlformats.org/officeDocument/2006/math" xmlns:v="urn:schemas-microsoft-com:vml" xmlns:wp14="http://schemas.microsoft.com/office/word/2010/wordprocessingDrawing" xmlns:wp="http://schemas.openxmlformats.org/drawingml/2006/wordprocessingDrawing" xmlns:w10="urn:schemas-microsoft-com:office:word" xmlns:w="http://schemas.openxmlformats.org/wordprocessingml/2006/main" xmlns:w14="http://schemas.microsoft.com/office/word/2010/wordml" xmlns:w15="http://schemas.microsoft.com/office/word/2012/wordml" xmlns:wpg="http://schemas.microsoft.com/office/word/2010/wordprocessingGroup" xmlns:wpi="http://schemas.microsoft.com/office/word/2010/wordprocessingInk" xmlns:wne="http://schemas.microsoft.com/office/word/2006/wordml" xmlns:wps="http://schemas.microsoft.com/office/word/2010/wordprocessingShape" mc:Ignorable="w14 w15 wp14">
+<w:hdr xmlns:wpc="http://schemas.microsoft.com/office/word/2010/wordprocessingCanvas" xmlns:mc="http://schemas.openxmlformats.org/markup-compatibility/2006" xmlns:o="urn:schemas-microsoft-com:office:office" xmlns:r="http://schemas.openxmlformats.org/officeDocument/2006/relationships" xmlns:m="http://schemas.openxmlformats.org/officeDocument/2006/math" xmlns:v="urn:schemas-microsoft-com:vml" xmlns:wp14="http://schemas.microsoft.com/office/word/2010/wordprocessingDrawing" xmlns:wp="http://schemas.openxmlformats.org/drawingml/2006/wordprocessingDrawing" xmlns:w10="urn:schemas-microsoft-com:office:word" xmlns:w="http://schemas.openxmlformats.org/wordprocessingml/2006/main" xmlns:w14="http://schemas.microsoft.com/office/word/2010/wordml" xmlns:wpg="http://schemas.microsoft.com/office/word/2010/wordprocessingGroup" xmlns:wpi="http://schemas.microsoft.com/office/word/2010/wordprocessingInk" xmlns:wne="http://schemas.microsoft.com/office/word/2006/wordml" xmlns:wps="http://schemas.microsoft.com/office/word/2010/wordprocessingShape" mc:Ignorable="w14 wp14">
   <w:p>
     <w:pPr>
       <w:pStyle w:val="Header"/>
@@ -3568,7 +8437,7 @@
 </file>
 
 <file path=word/header2.xml><?xml version="1.0" encoding="utf-8"?>
-<w:hdr xmlns:wpc="http://schemas.microsoft.com/office/word/2010/wordprocessingCanvas" xmlns:mc="http://schemas.openxmlformats.org/markup-compatibility/2006" xmlns:o="urn:schemas-microsoft-com:office:office" xmlns:r="http://schemas.openxmlformats.org/officeDocument/2006/relationships" xmlns:m="http://schemas.openxmlformats.org/officeDocument/2006/math" xmlns:v="urn:schemas-microsoft-com:vml" xmlns:wp14="http://schemas.microsoft.com/office/word/2010/wordprocessingDrawing" xmlns:wp="http://schemas.openxmlformats.org/drawingml/2006/wordprocessingDrawing" xmlns:w10="urn:schemas-microsoft-com:office:word" xmlns:w="http://schemas.openxmlformats.org/wordprocessingml/2006/main" xmlns:w14="http://schemas.microsoft.com/office/word/2010/wordml" xmlns:w15="http://schemas.microsoft.com/office/word/2012/wordml" xmlns:wpg="http://schemas.microsoft.com/office/word/2010/wordprocessingGroup" xmlns:wpi="http://schemas.microsoft.com/office/word/2010/wordprocessingInk" xmlns:wne="http://schemas.microsoft.com/office/word/2006/wordml" xmlns:wps="http://schemas.microsoft.com/office/word/2010/wordprocessingShape" mc:Ignorable="w14 w15 wp14">
+<w:hdr xmlns:wpc="http://schemas.microsoft.com/office/word/2010/wordprocessingCanvas" xmlns:mc="http://schemas.openxmlformats.org/markup-compatibility/2006" xmlns:o="urn:schemas-microsoft-com:office:office" xmlns:r="http://schemas.openxmlformats.org/officeDocument/2006/relationships" xmlns:m="http://schemas.openxmlformats.org/officeDocument/2006/math" xmlns:v="urn:schemas-microsoft-com:vml" xmlns:wp14="http://schemas.microsoft.com/office/word/2010/wordprocessingDrawing" xmlns:wp="http://schemas.openxmlformats.org/drawingml/2006/wordprocessingDrawing" xmlns:w10="urn:schemas-microsoft-com:office:word" xmlns:w="http://schemas.openxmlformats.org/wordprocessingml/2006/main" xmlns:w14="http://schemas.microsoft.com/office/word/2010/wordml" xmlns:wpg="http://schemas.microsoft.com/office/word/2010/wordprocessingGroup" xmlns:wpi="http://schemas.microsoft.com/office/word/2010/wordprocessingInk" xmlns:wne="http://schemas.microsoft.com/office/word/2006/wordml" xmlns:wps="http://schemas.microsoft.com/office/word/2010/wordprocessingShape" mc:Ignorable="w14 wp14">
   <w:p>
     <w:pPr>
       <w:pStyle w:val="Header"/>
@@ -3694,7 +8563,7 @@
         </mc:Choice>
         <mc:Fallback>
           <w:pict>
-            <v:rect w14:anchorId="7402432F" id="Rectangle 1" o:spid="_x0000_s1026" style="position:absolute;left:0;text-align:left;margin-left:18pt;margin-top:-744.45pt;width:270pt;height:26.45pt;z-index:251662336;visibility:visible;mso-wrap-style:square;mso-width-percent:0;mso-height-percent:0;mso-wrap-distance-left:0;mso-wrap-distance-top:0;mso-wrap-distance-right:0;mso-wrap-distance-bottom:0;mso-position-horizontal:absolute;mso-position-horizontal-relative:left-margin-area;mso-position-vertical:absolute;mso-position-vertical-relative:bottom-margin-area;mso-width-percent:0;mso-height-percent:0;mso-width-relative:margin;mso-height-relative:margin;v-text-anchor:bottom" o:gfxdata="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" fillcolor="black [3213]" stroked="f" strokeweight="3pt">
+            <v:rect id="Rectangle 1" o:spid="_x0000_s1026" style="position:absolute;left:0;text-align:left;margin-left:18pt;margin-top:-744.45pt;width:270pt;height:26.45pt;z-index:251662336;visibility:visible;mso-wrap-style:square;mso-width-percent:0;mso-height-percent:0;mso-wrap-distance-left:0;mso-wrap-distance-top:0;mso-wrap-distance-right:0;mso-wrap-distance-bottom:0;mso-position-horizontal:absolute;mso-position-horizontal-relative:left-margin-area;mso-position-vertical:absolute;mso-position-vertical-relative:bottom-margin-area;mso-width-percent:0;mso-height-percent:0;mso-width-relative:margin;mso-height-relative:margin;v-text-anchor:bottom" o:gfxdata="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" fillcolor="black [3213]" stroked="f" strokeweight="3pt">
               <v:textbox>
                 <w:txbxContent>
                   <w:p>
@@ -3888,7 +8757,7 @@
         </mc:Choice>
         <mc:Fallback>
           <w:pict>
-            <v:group w14:anchorId="73376CA5" id="Group 6" o:spid="_x0000_s1027" style="position:absolute;left:0;text-align:left;margin-left:-36pt;margin-top:-718.95pt;width:555.55pt;height:25.2pt;z-index:251663360;mso-wrap-distance-left:0;mso-wrap-distance-right:0;mso-position-horizontal-relative:margin;mso-position-vertical-relative:bottom-margin-area;mso-width-relative:margin;mso-height-relative:margin" coordsize="59471,3238" o:gfxdata="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">
+            <v:group id="Group 6" o:spid="_x0000_s1027" style="position:absolute;left:0;text-align:left;margin-left:-36pt;margin-top:-718.95pt;width:555.55pt;height:25.2pt;z-index:251663360;mso-wrap-distance-left:0;mso-wrap-distance-right:0;mso-position-horizontal-relative:margin;mso-position-vertical-relative:bottom-margin-area;mso-width-relative:margin;mso-height-relative:margin" coordsize="59471,3238" o:gfxdata="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">
               <v:rect id="Rectangle 7" o:spid="_x0000_s1028" style="position:absolute;left:35;width:59436;height:188;visibility:visible;mso-wrap-style:square;v-text-anchor:middle" o:gfxdata="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" fillcolor="black [3213]" stroked="f" strokeweight="2pt"/>
               <v:shapetype id="_x0000_t202" coordsize="21600,21600" o:spt="202" path="m,l,21600r21600,l21600,xe">
                 <v:stroke joinstyle="miter"/>
@@ -4020,7 +8889,7 @@
         </mc:Choice>
         <mc:Fallback>
           <w:pict>
-            <v:rect w14:anchorId="43C3B3E0" id="Rectangle 2" o:spid="_x0000_s1030" style="position:absolute;left:0;text-align:left;margin-left:309.75pt;margin-top:-12.2pt;width:214.6pt;height:25.65pt;z-index:251664384;visibility:visible;mso-wrap-style:square;mso-width-percent:0;mso-height-percent:0;mso-wrap-distance-left:9pt;mso-wrap-distance-top:0;mso-wrap-distance-right:9pt;mso-wrap-distance-bottom:0;mso-position-horizontal:absolute;mso-position-horizontal-relative:text;mso-position-vertical:absolute;mso-position-vertical-relative:text;mso-width-percent:0;mso-height-percent:0;mso-width-relative:margin;mso-height-relative:margin;v-text-anchor:middle" o:gfxdata="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" filled="f" stroked="f" strokeweight="2pt">
+            <v:rect id="Rectangle 2" o:spid="_x0000_s1030" style="position:absolute;left:0;text-align:left;margin-left:309.75pt;margin-top:-12.2pt;width:214.6pt;height:25.65pt;z-index:251664384;visibility:visible;mso-wrap-style:square;mso-width-percent:0;mso-height-percent:0;mso-wrap-distance-left:9pt;mso-wrap-distance-top:0;mso-wrap-distance-right:9pt;mso-wrap-distance-bottom:0;mso-position-horizontal:absolute;mso-position-horizontal-relative:text;mso-position-vertical:absolute;mso-position-vertical-relative:text;mso-width-percent:0;mso-height-percent:0;mso-width-relative:margin;mso-height-relative:margin;v-text-anchor:middle" o:gfxdata="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" filled="f" stroked="f" strokeweight="2pt">
               <v:textbox>
                 <w:txbxContent>
                   <w:p>
@@ -4055,8 +8924,120 @@
 </file>
 
 <file path=word/numbering.xml><?xml version="1.0" encoding="utf-8"?>
-<w:numbering xmlns:wpc="http://schemas.microsoft.com/office/word/2010/wordprocessingCanvas" xmlns:mc="http://schemas.openxmlformats.org/markup-compatibility/2006" xmlns:o="urn:schemas-microsoft-com:office:office" xmlns:r="http://schemas.openxmlformats.org/officeDocument/2006/relationships" xmlns:m="http://schemas.openxmlformats.org/officeDocument/2006/math" xmlns:v="urn:schemas-microsoft-com:vml" xmlns:wp14="http://schemas.microsoft.com/office/word/2010/wordprocessingDrawing" xmlns:wp="http://schemas.openxmlformats.org/drawingml/2006/wordprocessingDrawing" xmlns:w10="urn:schemas-microsoft-com:office:word" xmlns:w="http://schemas.openxmlformats.org/wordprocessingml/2006/main" xmlns:w14="http://schemas.microsoft.com/office/word/2010/wordml" xmlns:w15="http://schemas.microsoft.com/office/word/2012/wordml" xmlns:wpg="http://schemas.microsoft.com/office/word/2010/wordprocessingGroup" xmlns:wpi="http://schemas.microsoft.com/office/word/2010/wordprocessingInk" xmlns:wne="http://schemas.microsoft.com/office/word/2006/wordml" xmlns:wps="http://schemas.microsoft.com/office/word/2010/wordprocessingShape" mc:Ignorable="w14 w15 wp14">
+<w:numbering xmlns:wpc="http://schemas.microsoft.com/office/word/2010/wordprocessingCanvas" xmlns:mc="http://schemas.openxmlformats.org/markup-compatibility/2006" xmlns:o="urn:schemas-microsoft-com:office:office" xmlns:r="http://schemas.openxmlformats.org/officeDocument/2006/relationships" xmlns:m="http://schemas.openxmlformats.org/officeDocument/2006/math" xmlns:v="urn:schemas-microsoft-com:vml" xmlns:wp14="http://schemas.microsoft.com/office/word/2010/wordprocessingDrawing" xmlns:wp="http://schemas.openxmlformats.org/drawingml/2006/wordprocessingDrawing" xmlns:w10="urn:schemas-microsoft-com:office:word" xmlns:w="http://schemas.openxmlformats.org/wordprocessingml/2006/main" xmlns:w14="http://schemas.microsoft.com/office/word/2010/wordml" xmlns:wpg="http://schemas.microsoft.com/office/word/2010/wordprocessingGroup" xmlns:wpi="http://schemas.microsoft.com/office/word/2010/wordprocessingInk" xmlns:wne="http://schemas.microsoft.com/office/word/2006/wordml" xmlns:wps="http://schemas.microsoft.com/office/word/2010/wordprocessingShape" mc:Ignorable="w14 wp14">
   <w:abstractNum w:abstractNumId="0">
+    <w:nsid w:val="29153275"/>
+    <w:multiLevelType w:val="hybridMultilevel"/>
+    <w:tmpl w:val="20327F74"/>
+    <w:lvl w:ilvl="0" w:tplc="99C6AB1E">
+      <w:numFmt w:val="bullet"/>
+      <w:lvlText w:val="-"/>
+      <w:lvlJc w:val="left"/>
+      <w:pPr>
+        <w:ind w:left="720" w:hanging="360"/>
+      </w:pPr>
+      <w:rPr>
+        <w:rFonts w:ascii="Calibri" w:eastAsiaTheme="minorHAnsi" w:hAnsi="Calibri" w:cstheme="minorBidi" w:hint="default"/>
+      </w:rPr>
+    </w:lvl>
+    <w:lvl w:ilvl="1" w:tplc="04090003" w:tentative="1">
+      <w:start w:val="1"/>
+      <w:numFmt w:val="bullet"/>
+      <w:lvlText w:val="o"/>
+      <w:lvlJc w:val="left"/>
+      <w:pPr>
+        <w:ind w:left="1440" w:hanging="360"/>
+      </w:pPr>
+      <w:rPr>
+        <w:rFonts w:ascii="Courier New" w:hAnsi="Courier New" w:cs="Courier New" w:hint="default"/>
+      </w:rPr>
+    </w:lvl>
+    <w:lvl w:ilvl="2" w:tplc="04090005" w:tentative="1">
+      <w:start w:val="1"/>
+      <w:numFmt w:val="bullet"/>
+      <w:lvlText w:val=""/>
+      <w:lvlJc w:val="left"/>
+      <w:pPr>
+        <w:ind w:left="2160" w:hanging="360"/>
+      </w:pPr>
+      <w:rPr>
+        <w:rFonts w:ascii="Wingdings" w:hAnsi="Wingdings" w:hint="default"/>
+      </w:rPr>
+    </w:lvl>
+    <w:lvl w:ilvl="3" w:tplc="04090001" w:tentative="1">
+      <w:start w:val="1"/>
+      <w:numFmt w:val="bullet"/>
+      <w:lvlText w:val=""/>
+      <w:lvlJc w:val="left"/>
+      <w:pPr>
+        <w:ind w:left="2880" w:hanging="360"/>
+      </w:pPr>
+      <w:rPr>
+        <w:rFonts w:ascii="Symbol" w:hAnsi="Symbol" w:hint="default"/>
+      </w:rPr>
+    </w:lvl>
+    <w:lvl w:ilvl="4" w:tplc="04090003" w:tentative="1">
+      <w:start w:val="1"/>
+      <w:numFmt w:val="bullet"/>
+      <w:lvlText w:val="o"/>
+      <w:lvlJc w:val="left"/>
+      <w:pPr>
+        <w:ind w:left="3600" w:hanging="360"/>
+      </w:pPr>
+      <w:rPr>
+        <w:rFonts w:ascii="Courier New" w:hAnsi="Courier New" w:cs="Courier New" w:hint="default"/>
+      </w:rPr>
+    </w:lvl>
+    <w:lvl w:ilvl="5" w:tplc="04090005" w:tentative="1">
+      <w:start w:val="1"/>
+      <w:numFmt w:val="bullet"/>
+      <w:lvlText w:val=""/>
+      <w:lvlJc w:val="left"/>
+      <w:pPr>
+        <w:ind w:left="4320" w:hanging="360"/>
+      </w:pPr>
+      <w:rPr>
+        <w:rFonts w:ascii="Wingdings" w:hAnsi="Wingdings" w:hint="default"/>
+      </w:rPr>
+    </w:lvl>
+    <w:lvl w:ilvl="6" w:tplc="04090001" w:tentative="1">
+      <w:start w:val="1"/>
+      <w:numFmt w:val="bullet"/>
+      <w:lvlText w:val=""/>
+      <w:lvlJc w:val="left"/>
+      <w:pPr>
+        <w:ind w:left="5040" w:hanging="360"/>
+      </w:pPr>
+      <w:rPr>
+        <w:rFonts w:ascii="Symbol" w:hAnsi="Symbol" w:hint="default"/>
+      </w:rPr>
+    </w:lvl>
+    <w:lvl w:ilvl="7" w:tplc="04090003" w:tentative="1">
+      <w:start w:val="1"/>
+      <w:numFmt w:val="bullet"/>
+      <w:lvlText w:val="o"/>
+      <w:lvlJc w:val="left"/>
+      <w:pPr>
+        <w:ind w:left="5760" w:hanging="360"/>
+      </w:pPr>
+      <w:rPr>
+        <w:rFonts w:ascii="Courier New" w:hAnsi="Courier New" w:cs="Courier New" w:hint="default"/>
+      </w:rPr>
+    </w:lvl>
+    <w:lvl w:ilvl="8" w:tplc="04090005" w:tentative="1">
+      <w:start w:val="1"/>
+      <w:numFmt w:val="bullet"/>
+      <w:lvlText w:val=""/>
+      <w:lvlJc w:val="left"/>
+      <w:pPr>
+        <w:ind w:left="6480" w:hanging="360"/>
+      </w:pPr>
+      <w:rPr>
+        <w:rFonts w:ascii="Wingdings" w:hAnsi="Wingdings" w:hint="default"/>
+      </w:rPr>
+    </w:lvl>
+  </w:abstractNum>
+  <w:abstractNum w:abstractNumId="1">
     <w:nsid w:val="3E5A4536"/>
     <w:multiLevelType w:val="multilevel"/>
     <w:tmpl w:val="77CE8B96"/>
@@ -4170,7 +9151,119 @@
       </w:rPr>
     </w:lvl>
   </w:abstractNum>
-  <w:abstractNum w:abstractNumId="1">
+  <w:abstractNum w:abstractNumId="2">
+    <w:nsid w:val="40802EC9"/>
+    <w:multiLevelType w:val="hybridMultilevel"/>
+    <w:tmpl w:val="7166F94E"/>
+    <w:lvl w:ilvl="0" w:tplc="A0FA3026">
+      <w:numFmt w:val="bullet"/>
+      <w:lvlText w:val="-"/>
+      <w:lvlJc w:val="left"/>
+      <w:pPr>
+        <w:ind w:left="720" w:hanging="360"/>
+      </w:pPr>
+      <w:rPr>
+        <w:rFonts w:ascii="Calibri" w:eastAsiaTheme="minorHAnsi" w:hAnsi="Calibri" w:cstheme="minorBidi" w:hint="default"/>
+      </w:rPr>
+    </w:lvl>
+    <w:lvl w:ilvl="1" w:tplc="04090003" w:tentative="1">
+      <w:start w:val="1"/>
+      <w:numFmt w:val="bullet"/>
+      <w:lvlText w:val="o"/>
+      <w:lvlJc w:val="left"/>
+      <w:pPr>
+        <w:ind w:left="1440" w:hanging="360"/>
+      </w:pPr>
+      <w:rPr>
+        <w:rFonts w:ascii="Courier New" w:hAnsi="Courier New" w:cs="Courier New" w:hint="default"/>
+      </w:rPr>
+    </w:lvl>
+    <w:lvl w:ilvl="2" w:tplc="04090005" w:tentative="1">
+      <w:start w:val="1"/>
+      <w:numFmt w:val="bullet"/>
+      <w:lvlText w:val=""/>
+      <w:lvlJc w:val="left"/>
+      <w:pPr>
+        <w:ind w:left="2160" w:hanging="360"/>
+      </w:pPr>
+      <w:rPr>
+        <w:rFonts w:ascii="Wingdings" w:hAnsi="Wingdings" w:hint="default"/>
+      </w:rPr>
+    </w:lvl>
+    <w:lvl w:ilvl="3" w:tplc="04090001" w:tentative="1">
+      <w:start w:val="1"/>
+      <w:numFmt w:val="bullet"/>
+      <w:lvlText w:val=""/>
+      <w:lvlJc w:val="left"/>
+      <w:pPr>
+        <w:ind w:left="2880" w:hanging="360"/>
+      </w:pPr>
+      <w:rPr>
+        <w:rFonts w:ascii="Symbol" w:hAnsi="Symbol" w:hint="default"/>
+      </w:rPr>
+    </w:lvl>
+    <w:lvl w:ilvl="4" w:tplc="04090003" w:tentative="1">
+      <w:start w:val="1"/>
+      <w:numFmt w:val="bullet"/>
+      <w:lvlText w:val="o"/>
+      <w:lvlJc w:val="left"/>
+      <w:pPr>
+        <w:ind w:left="3600" w:hanging="360"/>
+      </w:pPr>
+      <w:rPr>
+        <w:rFonts w:ascii="Courier New" w:hAnsi="Courier New" w:cs="Courier New" w:hint="default"/>
+      </w:rPr>
+    </w:lvl>
+    <w:lvl w:ilvl="5" w:tplc="04090005" w:tentative="1">
+      <w:start w:val="1"/>
+      <w:numFmt w:val="bullet"/>
+      <w:lvlText w:val=""/>
+      <w:lvlJc w:val="left"/>
+      <w:pPr>
+        <w:ind w:left="4320" w:hanging="360"/>
+      </w:pPr>
+      <w:rPr>
+        <w:rFonts w:ascii="Wingdings" w:hAnsi="Wingdings" w:hint="default"/>
+      </w:rPr>
+    </w:lvl>
+    <w:lvl w:ilvl="6" w:tplc="04090001" w:tentative="1">
+      <w:start w:val="1"/>
+      <w:numFmt w:val="bullet"/>
+      <w:lvlText w:val=""/>
+      <w:lvlJc w:val="left"/>
+      <w:pPr>
+        <w:ind w:left="5040" w:hanging="360"/>
+      </w:pPr>
+      <w:rPr>
+        <w:rFonts w:ascii="Symbol" w:hAnsi="Symbol" w:hint="default"/>
+      </w:rPr>
+    </w:lvl>
+    <w:lvl w:ilvl="7" w:tplc="04090003" w:tentative="1">
+      <w:start w:val="1"/>
+      <w:numFmt w:val="bullet"/>
+      <w:lvlText w:val="o"/>
+      <w:lvlJc w:val="left"/>
+      <w:pPr>
+        <w:ind w:left="5760" w:hanging="360"/>
+      </w:pPr>
+      <w:rPr>
+        <w:rFonts w:ascii="Courier New" w:hAnsi="Courier New" w:cs="Courier New" w:hint="default"/>
+      </w:rPr>
+    </w:lvl>
+    <w:lvl w:ilvl="8" w:tplc="04090005" w:tentative="1">
+      <w:start w:val="1"/>
+      <w:numFmt w:val="bullet"/>
+      <w:lvlText w:val=""/>
+      <w:lvlJc w:val="left"/>
+      <w:pPr>
+        <w:ind w:left="6480" w:hanging="360"/>
+      </w:pPr>
+      <w:rPr>
+        <w:rFonts w:ascii="Wingdings" w:hAnsi="Wingdings" w:hint="default"/>
+      </w:rPr>
+    </w:lvl>
+  </w:abstractNum>
+  <w:abstractNum w:abstractNumId="3">
     <w:nsid w:val="51F8505D"/>
     <w:multiLevelType w:val="multilevel"/>
     <w:tmpl w:val="63B6A93C"/>
@@ -4295,7 +9388,7 @@
       </w:rPr>
     </w:lvl>
   </w:abstractNum>
-  <w:abstractNum w:abstractNumId="2">
+  <w:abstractNum w:abstractNumId="4">
     <w:nsid w:val="63230FE6"/>
     <w:multiLevelType w:val="multilevel"/>
     <w:tmpl w:val="C700C120"/>
@@ -4410,16 +9503,16 @@
     </w:lvl>
   </w:abstractNum>
   <w:num w:numId="1">
+    <w:abstractNumId w:val="3"/>
+  </w:num>
+  <w:num w:numId="2">
+    <w:abstractNumId w:val="4"/>
+  </w:num>
+  <w:num w:numId="3">
     <w:abstractNumId w:val="1"/>
   </w:num>
-  <w:num w:numId="2">
-    <w:abstractNumId w:val="2"/>
-  </w:num>
-  <w:num w:numId="3">
-    <w:abstractNumId w:val="0"/>
-  </w:num>
   <w:num w:numId="4">
-    <w:abstractNumId w:val="0"/>
+    <w:abstractNumId w:val="1"/>
     <w:lvlOverride w:ilvl="0">
       <w:lvl w:ilvl="0">
         <w:start w:val="1"/>
@@ -4550,23 +9643,29 @@
     </w:lvlOverride>
   </w:num>
   <w:num w:numId="5">
-    <w:abstractNumId w:val="1"/>
+    <w:abstractNumId w:val="3"/>
   </w:num>
   <w:num w:numId="6">
-    <w:abstractNumId w:val="1"/>
+    <w:abstractNumId w:val="3"/>
   </w:num>
   <w:num w:numId="7">
-    <w:abstractNumId w:val="1"/>
+    <w:abstractNumId w:val="3"/>
   </w:num>
   <w:num w:numId="8">
-    <w:abstractNumId w:val="1"/>
+    <w:abstractNumId w:val="3"/>
+  </w:num>
+  <w:num w:numId="9">
+    <w:abstractNumId w:val="0"/>
+  </w:num>
+  <w:num w:numId="10">
+    <w:abstractNumId w:val="2"/>
   </w:num>
   <w:numIdMacAtCleanup w:val="4"/>
 </w:numbering>
 </file>
 
 <file path=word/styles.xml><?xml version="1.0" encoding="utf-8"?>
-<w:styles xmlns:mc="http://schemas.openxmlformats.org/markup-compatibility/2006" xmlns:r="http://schemas.openxmlformats.org/officeDocument/2006/relationships" xmlns:w="http://schemas.openxmlformats.org/wordprocessingml/2006/main" xmlns:w14="http://schemas.microsoft.com/office/word/2010/wordml" xmlns:w15="http://schemas.microsoft.com/office/word/2012/wordml" mc:Ignorable="w14 w15">
+<w:styles xmlns:mc="http://schemas.openxmlformats.org/markup-compatibility/2006" xmlns:r="http://schemas.openxmlformats.org/officeDocument/2006/relationships" xmlns:w="http://schemas.openxmlformats.org/wordprocessingml/2006/main" xmlns:w14="http://schemas.microsoft.com/office/word/2010/wordml" mc:Ignorable="w14">
   <w:docDefaults>
     <w:rPrDefault>
       <w:rPr>
@@ -4582,378 +9681,1071 @@
       </w:pPr>
     </w:pPrDefault>
   </w:docDefaults>
-  <w:latentStyles w:defLockedState="0" w:defUIPriority="99" w:defSemiHidden="0" w:defUnhideWhenUsed="0" w:defQFormat="0" w:count="371">
-    <w:lsdException w:name="Normal" w:uiPriority="0" w:qFormat="1"/>
-    <w:lsdException w:name="heading 1" w:uiPriority="0" w:qFormat="1"/>
-    <w:lsdException w:name="heading 2" w:semiHidden="1" w:uiPriority="0" w:unhideWhenUsed="1" w:qFormat="1"/>
-    <w:lsdException w:name="heading 3" w:semiHidden="1" w:uiPriority="0" w:unhideWhenUsed="1" w:qFormat="1"/>
-    <w:lsdException w:name="heading 4" w:semiHidden="1" w:uiPriority="0" w:unhideWhenUsed="1" w:qFormat="1"/>
-    <w:lsdException w:name="heading 5" w:semiHidden="1" w:uiPriority="0" w:unhideWhenUsed="1" w:qFormat="1"/>
-    <w:lsdException w:name="heading 6" w:semiHidden="1" w:uiPriority="0" w:unhideWhenUsed="1" w:qFormat="1"/>
-    <w:lsdException w:name="heading 7" w:semiHidden="1" w:uiPriority="0" w:unhideWhenUsed="1" w:qFormat="1"/>
-    <w:lsdException w:name="heading 8" w:semiHidden="1" w:uiPriority="0" w:unhideWhenUsed="1" w:qFormat="1"/>
-    <w:lsdException w:name="heading 9" w:semiHidden="1" w:uiPriority="0" w:unhideWhenUsed="1" w:qFormat="1"/>
-    <w:lsdException w:name="index 1" w:semiHidden="1" w:unhideWhenUsed="1"/>
-    <w:lsdException w:name="index 2" w:semiHidden="1" w:unhideWhenUsed="1"/>
-    <w:lsdException w:name="index 3" w:semiHidden="1" w:unhideWhenUsed="1"/>
-    <w:lsdException w:name="index 4" w:semiHidden="1" w:unhideWhenUsed="1"/>
-    <w:lsdException w:name="index 5" w:semiHidden="1" w:unhideWhenUsed="1"/>
-    <w:lsdException w:name="index 6" w:semiHidden="1" w:unhideWhenUsed="1"/>
-    <w:lsdException w:name="index 7" w:semiHidden="1" w:unhideWhenUsed="1"/>
-    <w:lsdException w:name="index 8" w:semiHidden="1" w:unhideWhenUsed="1"/>
-    <w:lsdException w:name="index 9" w:semiHidden="1" w:unhideWhenUsed="1"/>
-    <w:lsdException w:name="toc 1" w:semiHidden="1" w:uiPriority="39" w:unhideWhenUsed="1" w:qFormat="1"/>
-    <w:lsdException w:name="toc 2" w:semiHidden="1" w:uiPriority="39" w:unhideWhenUsed="1" w:qFormat="1"/>
-    <w:lsdException w:name="toc 3" w:semiHidden="1" w:uiPriority="39" w:unhideWhenUsed="1" w:qFormat="1"/>
-    <w:lsdException w:name="toc 4" w:semiHidden="1" w:uiPriority="39" w:unhideWhenUsed="1"/>
-    <w:lsdException w:name="toc 5" w:semiHidden="1" w:uiPriority="39" w:unhideWhenUsed="1"/>
-    <w:lsdException w:name="toc 6" w:semiHidden="1" w:uiPriority="39" w:unhideWhenUsed="1"/>
-    <w:lsdException w:name="toc 7" w:semiHidden="1" w:uiPriority="39" w:unhideWhenUsed="1"/>
-    <w:lsdException w:name="toc 8" w:semiHidden="1" w:uiPriority="39" w:unhideWhenUsed="1"/>
-    <w:lsdException w:name="toc 9" w:semiHidden="1" w:uiPriority="39" w:unhideWhenUsed="1"/>
-    <w:lsdException w:name="Normal Indent" w:semiHidden="1" w:unhideWhenUsed="1"/>
-    <w:lsdException w:name="footnote text" w:semiHidden="1" w:unhideWhenUsed="1"/>
-    <w:lsdException w:name="annotation text" w:semiHidden="1" w:unhideWhenUsed="1"/>
-    <w:lsdException w:name="header" w:semiHidden="1" w:unhideWhenUsed="1"/>
-    <w:lsdException w:name="footer" w:semiHidden="1" w:unhideWhenUsed="1"/>
-    <w:lsdException w:name="index heading" w:semiHidden="1" w:unhideWhenUsed="1"/>
-    <w:lsdException w:name="caption" w:semiHidden="1" w:uiPriority="35" w:unhideWhenUsed="1" w:qFormat="1"/>
-    <w:lsdException w:name="table of figures" w:semiHidden="1" w:unhideWhenUsed="1"/>
-    <w:lsdException w:name="envelope address" w:semiHidden="1" w:unhideWhenUsed="1"/>
-    <w:lsdException w:name="envelope return" w:semiHidden="1" w:unhideWhenUsed="1"/>
-    <w:lsdException w:name="footnote reference" w:semiHidden="1" w:unhideWhenUsed="1"/>
-    <w:lsdException w:name="annotation reference" w:semiHidden="1" w:unhideWhenUsed="1"/>
-    <w:lsdException w:name="line number" w:semiHidden="1" w:unhideWhenUsed="1"/>
-    <w:lsdException w:name="page number" w:semiHidden="1" w:unhideWhenUsed="1"/>
-    <w:lsdException w:name="endnote reference" w:semiHidden="1" w:unhideWhenUsed="1"/>
-    <w:lsdException w:name="endnote text" w:semiHidden="1" w:unhideWhenUsed="1"/>
-    <w:lsdException w:name="table of authorities" w:semiHidden="1" w:unhideWhenUsed="1"/>
-    <w:lsdException w:name="macro" w:semiHidden="1" w:unhideWhenUsed="1"/>
-    <w:lsdException w:name="toa heading" w:semiHidden="1" w:unhideWhenUsed="1"/>
-    <w:lsdException w:name="List" w:semiHidden="1" w:unhideWhenUsed="1"/>
-    <w:lsdException w:name="List Bullet" w:semiHidden="1" w:unhideWhenUsed="1"/>
-    <w:lsdException w:name="List Number" w:semiHidden="1" w:unhideWhenUsed="1"/>
-    <w:lsdException w:name="List 2" w:semiHidden="1" w:unhideWhenUsed="1"/>
-    <w:lsdException w:name="List 3" w:semiHidden="1" w:unhideWhenUsed="1"/>
-    <w:lsdException w:name="List 4" w:semiHidden="1" w:unhideWhenUsed="1"/>
-    <w:lsdException w:name="List 5" w:semiHidden="1" w:unhideWhenUsed="1"/>
-    <w:lsdException w:name="List Bullet 2" w:semiHidden="1" w:unhideWhenUsed="1"/>
-    <w:lsdException w:name="List Bullet 3" w:semiHidden="1" w:unhideWhenUsed="1"/>
-    <w:lsdException w:name="List Bullet 4" w:semiHidden="1" w:unhideWhenUsed="1"/>
-    <w:lsdException w:name="List Bullet 5" w:semiHidden="1" w:unhideWhenUsed="1"/>
-    <w:lsdException w:name="List Number 2" w:semiHidden="1" w:unhideWhenUsed="1"/>
-    <w:lsdException w:name="List Number 3" w:semiHidden="1" w:unhideWhenUsed="1"/>
-    <w:lsdException w:name="List Number 4" w:semiHidden="1" w:unhideWhenUsed="1"/>
-    <w:lsdException w:name="List Number 5" w:semiHidden="1" w:unhideWhenUsed="1"/>
-    <w:lsdException w:name="Title" w:uiPriority="10" w:qFormat="1"/>
-    <w:lsdException w:name="Closing" w:semiHidden="1" w:unhideWhenUsed="1"/>
-    <w:lsdException w:name="Signature" w:semiHidden="1" w:unhideWhenUsed="1"/>
-    <w:lsdException w:name="Default Paragraph Font" w:semiHidden="1" w:uiPriority="1" w:unhideWhenUsed="1"/>
-    <w:lsdException w:name="Body Text" w:semiHidden="1" w:uiPriority="0" w:unhideWhenUsed="1"/>
-    <w:lsdException w:name="Body Text Indent" w:semiHidden="1" w:unhideWhenUsed="1"/>
-    <w:lsdException w:name="List Continue" w:semiHidden="1" w:unhideWhenUsed="1"/>
-    <w:lsdException w:name="List Continue 2" w:semiHidden="1" w:unhideWhenUsed="1"/>
-    <w:lsdException w:name="List Continue 3" w:semiHidden="1" w:unhideWhenUsed="1"/>
-    <w:lsdException w:name="List Continue 4" w:semiHidden="1" w:unhideWhenUsed="1"/>
-    <w:lsdException w:name="List Continue 5" w:semiHidden="1" w:unhideWhenUsed="1"/>
-    <w:lsdException w:name="Message Header" w:semiHidden="1" w:unhideWhenUsed="1"/>
-    <w:lsdException w:name="Subtitle" w:uiPriority="11" w:qFormat="1"/>
-    <w:lsdException w:name="Salutation" w:semiHidden="1" w:unhideWhenUsed="1"/>
-    <w:lsdException w:name="Date" w:semiHidden="1" w:unhideWhenUsed="1"/>
-    <w:lsdException w:name="Body Text First Indent" w:semiHidden="1" w:unhideWhenUsed="1"/>
-    <w:lsdException w:name="Body Text First Indent 2" w:semiHidden="1" w:unhideWhenUsed="1"/>
-    <w:lsdException w:name="Note Heading" w:semiHidden="1" w:unhideWhenUsed="1"/>
-    <w:lsdException w:name="Body Text 2" w:semiHidden="1" w:unhideWhenUsed="1"/>
-    <w:lsdException w:name="Body Text 3" w:semiHidden="1" w:unhideWhenUsed="1"/>
-    <w:lsdException w:name="Body Text Indent 2" w:semiHidden="1" w:unhideWhenUsed="1"/>
-    <w:lsdException w:name="Body Text Indent 3" w:semiHidden="1" w:unhideWhenUsed="1"/>
-    <w:lsdException w:name="Block Text" w:semiHidden="1" w:unhideWhenUsed="1"/>
-    <w:lsdException w:name="Hyperlink" w:semiHidden="1" w:unhideWhenUsed="1"/>
-    <w:lsdException w:name="FollowedHyperlink" w:semiHidden="1" w:unhideWhenUsed="1"/>
-    <w:lsdException w:name="Strong" w:uiPriority="22" w:qFormat="1"/>
-    <w:lsdException w:name="Emphasis" w:uiPriority="20" w:qFormat="1"/>
-    <w:lsdException w:name="Document Map" w:semiHidden="1" w:unhideWhenUsed="1"/>
-    <w:lsdException w:name="Plain Text" w:semiHidden="1" w:unhideWhenUsed="1"/>
-    <w:lsdException w:name="E-mail Signature" w:semiHidden="1" w:unhideWhenUsed="1"/>
-    <w:lsdException w:name="HTML Top of Form" w:semiHidden="1" w:unhideWhenUsed="1"/>
-    <w:lsdException w:name="HTML Bottom of Form" w:semiHidden="1" w:unhideWhenUsed="1"/>
-    <w:lsdException w:name="Normal (Web)" w:semiHidden="1" w:unhideWhenUsed="1"/>
-    <w:lsdException w:name="HTML Acronym" w:semiHidden="1" w:unhideWhenUsed="1"/>
-    <w:lsdException w:name="HTML Address" w:semiHidden="1" w:unhideWhenUsed="1"/>
-    <w:lsdException w:name="HTML Cite" w:semiHidden="1" w:unhideWhenUsed="1"/>
-    <w:lsdException w:name="HTML Code" w:semiHidden="1" w:unhideWhenUsed="1"/>
-    <w:lsdException w:name="HTML Definition" w:semiHidden="1" w:unhideWhenUsed="1"/>
-    <w:lsdException w:name="HTML Keyboard" w:semiHidden="1" w:unhideWhenUsed="1"/>
-    <w:lsdException w:name="HTML Preformatted" w:semiHidden="1" w:unhideWhenUsed="1"/>
-    <w:lsdException w:name="HTML Sample" w:semiHidden="1" w:unhideWhenUsed="1"/>
-    <w:lsdException w:name="HTML Typewriter" w:semiHidden="1" w:unhideWhenUsed="1"/>
-    <w:lsdException w:name="HTML Variable" w:semiHidden="1" w:unhideWhenUsed="1"/>
-    <w:lsdException w:name="Normal Table" w:semiHidden="1" w:unhideWhenUsed="1"/>
-    <w:lsdException w:name="annotation subject" w:semiHidden="1" w:unhideWhenUsed="1"/>
-    <w:lsdException w:name="No List" w:semiHidden="1" w:unhideWhenUsed="1"/>
-    <w:lsdException w:name="Outline List 1" w:semiHidden="1" w:unhideWhenUsed="1"/>
-    <w:lsdException w:name="Outline List 2" w:semiHidden="1" w:unhideWhenUsed="1"/>
-    <w:lsdException w:name="Outline List 3" w:semiHidden="1" w:unhideWhenUsed="1"/>
-    <w:lsdException w:name="Table Simple 1" w:semiHidden="1" w:unhideWhenUsed="1"/>
-    <w:lsdException w:name="Table Simple 2" w:semiHidden="1" w:unhideWhenUsed="1"/>
-    <w:lsdException w:name="Table Simple 3" w:semiHidden="1" w:unhideWhenUsed="1"/>
-    <w:lsdException w:name="Table Classic 1" w:semiHidden="1" w:unhideWhenUsed="1"/>
-    <w:lsdException w:name="Table Classic 2" w:semiHidden="1" w:unhideWhenUsed="1"/>
-    <w:lsdException w:name="Table Classic 3" w:semiHidden="1" w:unhideWhenUsed="1"/>
-    <w:lsdException w:name="Table Classic 4" w:semiHidden="1" w:unhideWhenUsed="1"/>
-    <w:lsdException w:name="Table Colorful 1" w:semiHidden="1" w:unhideWhenUsed="1"/>
-    <w:lsdException w:name="Table Colorful 2" w:semiHidden="1" w:unhideWhenUsed="1"/>
-    <w:lsdException w:name="Table Colorful 3" w:semiHidden="1" w:unhideWhenUsed="1"/>
-    <w:lsdException w:name="Table Columns 1" w:semiHidden="1" w:unhideWhenUsed="1"/>
-    <w:lsdException w:name="Table Columns 2" w:semiHidden="1" w:unhideWhenUsed="1"/>
-    <w:lsdException w:name="Table Columns 3" w:semiHidden="1" w:unhideWhenUsed="1"/>
-    <w:lsdException w:name="Table Columns 4" w:semiHidden="1" w:unhideWhenUsed="1"/>
-    <w:lsdException w:name="Table Columns 5" w:semiHidden="1" w:unhideWhenUsed="1"/>
-    <w:lsdException w:name="Table Grid 1" w:semiHidden="1" w:unhideWhenUsed="1"/>
-    <w:lsdException w:name="Table Grid 2" w:semiHidden="1" w:unhideWhenUsed="1"/>
-    <w:lsdException w:name="Table Grid 3" w:semiHidden="1" w:unhideWhenUsed="1"/>
-    <w:lsdException w:name="Table Grid 4" w:semiHidden="1" w:unhideWhenUsed="1"/>
-    <w:lsdException w:name="Table Grid 5" w:semiHidden="1" w:unhideWhenUsed="1"/>
-    <w:lsdException w:name="Table Grid 6" w:semiHidden="1" w:unhideWhenUsed="1"/>
-    <w:lsdException w:name="Table Grid 7" w:semiHidden="1" w:unhideWhenUsed="1"/>
-    <w:lsdException w:name="Table Grid 8" w:semiHidden="1" w:unhideWhenUsed="1"/>
-    <w:lsdException w:name="Table List 1" w:semiHidden="1" w:unhideWhenUsed="1"/>
-    <w:lsdException w:name="Table List 2" w:semiHidden="1" w:unhideWhenUsed="1"/>
-    <w:lsdException w:name="Table List 3" w:semiHidden="1" w:unhideWhenUsed="1"/>
-    <w:lsdException w:name="Table List 4" w:semiHidden="1" w:unhideWhenUsed="1"/>
-    <w:lsdException w:name="Table List 5" w:semiHidden="1" w:unhideWhenUsed="1"/>
-    <w:lsdException w:name="Table List 6" w:semiHidden="1" w:unhideWhenUsed="1"/>
-    <w:lsdException w:name="Table List 7" w:semiHidden="1" w:unhideWhenUsed="1"/>
-    <w:lsdException w:name="Table List 8" w:semiHidden="1" w:unhideWhenUsed="1"/>
-    <w:lsdException w:name="Table 3D effects 1" w:semiHidden="1" w:unhideWhenUsed="1"/>
-    <w:lsdException w:name="Table 3D effects 2" w:semiHidden="1" w:unhideWhenUsed="1"/>
-    <w:lsdException w:name="Table 3D effects 3" w:semiHidden="1" w:unhideWhenUsed="1"/>
-    <w:lsdException w:name="Table Contemporary" w:semiHidden="1" w:unhideWhenUsed="1"/>
-    <w:lsdException w:name="Table Elegant" w:semiHidden="1" w:unhideWhenUsed="1"/>
-    <w:lsdException w:name="Table Professional" w:semiHidden="1" w:unhideWhenUsed="1"/>
-    <w:lsdException w:name="Table Subtle 1" w:semiHidden="1" w:unhideWhenUsed="1"/>
-    <w:lsdException w:name="Table Subtle 2" w:semiHidden="1" w:unhideWhenUsed="1"/>
-    <w:lsdException w:name="Table Web 1" w:semiHidden="1" w:unhideWhenUsed="1"/>
-    <w:lsdException w:name="Table Web 2" w:semiHidden="1" w:unhideWhenUsed="1"/>
-    <w:lsdException w:name="Table Web 3" w:semiHidden="1" w:unhideWhenUsed="1"/>
-    <w:lsdException w:name="Balloon Text" w:semiHidden="1" w:unhideWhenUsed="1"/>
-    <w:lsdException w:name="Table Grid" w:uiPriority="59"/>
-    <w:lsdException w:name="Table Theme" w:semiHidden="1" w:unhideWhenUsed="1"/>
-    <w:lsdException w:name="Placeholder Text" w:semiHidden="1"/>
-    <w:lsdException w:name="No Spacing" w:uiPriority="1" w:qFormat="1"/>
-    <w:lsdException w:name="Light Shading" w:uiPriority="60"/>
-    <w:lsdException w:name="Light List" w:uiPriority="61"/>
-    <w:lsdException w:name="Light Grid" w:uiPriority="62"/>
-    <w:lsdException w:name="Medium Shading 1" w:uiPriority="63"/>
-    <w:lsdException w:name="Medium Shading 2" w:uiPriority="64"/>
-    <w:lsdException w:name="Medium List 1" w:uiPriority="65"/>
-    <w:lsdException w:name="Medium List 2" w:uiPriority="66"/>
-    <w:lsdException w:name="Medium Grid 1" w:uiPriority="67"/>
-    <w:lsdException w:name="Medium Grid 2" w:uiPriority="68"/>
-    <w:lsdException w:name="Medium Grid 3" w:uiPriority="69"/>
-    <w:lsdException w:name="Dark List" w:uiPriority="70"/>
-    <w:lsdException w:name="Colorful Shading" w:uiPriority="71"/>
-    <w:lsdException w:name="Colorful List" w:uiPriority="72"/>
-    <w:lsdException w:name="Colorful Grid" w:uiPriority="73"/>
-    <w:lsdException w:name="Light Shading Accent 1" w:uiPriority="60"/>
-    <w:lsdException w:name="Light List Accent 1" w:uiPriority="61"/>
-    <w:lsdException w:name="Light Grid Accent 1" w:uiPriority="62"/>
-    <w:lsdException w:name="Medium Shading 1 Accent 1" w:uiPriority="63"/>
-    <w:lsdException w:name="Medium Shading 2 Accent 1" w:uiPriority="64"/>
-    <w:lsdException w:name="Medium List 1 Accent 1" w:uiPriority="65"/>
-    <w:lsdException w:name="Revision" w:semiHidden="1"/>
-    <w:lsdException w:name="List Paragraph" w:uiPriority="34" w:qFormat="1"/>
-    <w:lsdException w:name="Quote" w:uiPriority="29" w:qFormat="1"/>
-    <w:lsdException w:name="Intense Quote" w:uiPriority="30" w:qFormat="1"/>
-    <w:lsdException w:name="Medium List 2 Accent 1" w:uiPriority="66"/>
-    <w:lsdException w:name="Medium Grid 1 Accent 1" w:uiPriority="67"/>
-    <w:lsdException w:name="Medium Grid 2 Accent 1" w:uiPriority="68"/>
-    <w:lsdException w:name="Medium Grid 3 Accent 1" w:uiPriority="69"/>
-    <w:lsdException w:name="Dark List Accent 1" w:uiPriority="70"/>
-    <w:lsdException w:name="Colorful Shading Accent 1" w:uiPriority="71"/>
-    <w:lsdException w:name="Colorful List Accent 1" w:uiPriority="72"/>
-    <w:lsdException w:name="Colorful Grid Accent 1" w:uiPriority="73"/>
-    <w:lsdException w:name="Light Shading Accent 2" w:uiPriority="60"/>
-    <w:lsdException w:name="Light List Accent 2" w:uiPriority="61"/>
-    <w:lsdException w:name="Light Grid Accent 2" w:uiPriority="62"/>
-    <w:lsdException w:name="Medium Shading 1 Accent 2" w:uiPriority="63"/>
-    <w:lsdException w:name="Medium Shading 2 Accent 2" w:uiPriority="64"/>
-    <w:lsdException w:name="Medium List 1 Accent 2" w:uiPriority="65"/>
-    <w:lsdException w:name="Medium List 2 Accent 2" w:uiPriority="66"/>
-    <w:lsdException w:name="Medium Grid 1 Accent 2" w:uiPriority="67"/>
-    <w:lsdException w:name="Medium Grid 2 Accent 2" w:uiPriority="68"/>
-    <w:lsdException w:name="Medium Grid 3 Accent 2" w:uiPriority="69"/>
-    <w:lsdException w:name="Dark List Accent 2" w:uiPriority="70"/>
-    <w:lsdException w:name="Colorful Shading Accent 2" w:uiPriority="71"/>
-    <w:lsdException w:name="Colorful List Accent 2" w:uiPriority="72"/>
-    <w:lsdException w:name="Colorful Grid Accent 2" w:uiPriority="73"/>
-    <w:lsdException w:name="Light Shading Accent 3" w:uiPriority="60"/>
-    <w:lsdException w:name="Light List Accent 3" w:uiPriority="61"/>
-    <w:lsdException w:name="Light Grid Accent 3" w:uiPriority="62"/>
-    <w:lsdException w:name="Medium Shading 1 Accent 3" w:uiPriority="63"/>
-    <w:lsdException w:name="Medium Shading 2 Accent 3" w:uiPriority="64"/>
-    <w:lsdException w:name="Medium List 1 Accent 3" w:uiPriority="65"/>
-    <w:lsdException w:name="Medium List 2 Accent 3" w:uiPriority="66"/>
-    <w:lsdException w:name="Medium Grid 1 Accent 3" w:uiPriority="67"/>
-    <w:lsdException w:name="Medium Grid 2 Accent 3" w:uiPriority="68"/>
-    <w:lsdException w:name="Medium Grid 3 Accent 3" w:uiPriority="69"/>
-    <w:lsdException w:name="Dark List Accent 3" w:uiPriority="70"/>
-    <w:lsdException w:name="Colorful Shading Accent 3" w:uiPriority="71"/>
-    <w:lsdException w:name="Colorful List Accent 3" w:uiPriority="72"/>
-    <w:lsdException w:name="Colorful Grid Accent 3" w:uiPriority="73"/>
-    <w:lsdException w:name="Light Shading Accent 4" w:uiPriority="60"/>
-    <w:lsdException w:name="Light List Accent 4" w:uiPriority="61"/>
-    <w:lsdException w:name="Light Grid Accent 4" w:uiPriority="62"/>
-    <w:lsdException w:name="Medium Shading 1 Accent 4" w:uiPriority="63"/>
-    <w:lsdException w:name="Medium Shading 2 Accent 4" w:uiPriority="64"/>
-    <w:lsdException w:name="Medium List 1 Accent 4" w:uiPriority="65"/>
-    <w:lsdException w:name="Medium List 2 Accent 4" w:uiPriority="66"/>
-    <w:lsdException w:name="Medium Grid 1 Accent 4" w:uiPriority="67"/>
-    <w:lsdException w:name="Medium Grid 2 Accent 4" w:uiPriority="68"/>
-    <w:lsdException w:name="Medium Grid 3 Accent 4" w:uiPriority="69"/>
-    <w:lsdException w:name="Dark List Accent 4" w:uiPriority="70"/>
-    <w:lsdException w:name="Colorful Shading Accent 4" w:uiPriority="71"/>
-    <w:lsdException w:name="Colorful List Accent 4" w:uiPriority="72"/>
-    <w:lsdException w:name="Colorful Grid Accent 4" w:uiPriority="73"/>
-    <w:lsdException w:name="Light Shading Accent 5" w:uiPriority="60"/>
-    <w:lsdException w:name="Light List Accent 5" w:uiPriority="61"/>
-    <w:lsdException w:name="Light Grid Accent 5" w:uiPriority="62"/>
-    <w:lsdException w:name="Medium Shading 1 Accent 5" w:uiPriority="63"/>
-    <w:lsdException w:name="Medium Shading 2 Accent 5" w:uiPriority="64"/>
-    <w:lsdException w:name="Medium List 1 Accent 5" w:uiPriority="65"/>
-    <w:lsdException w:name="Medium List 2 Accent 5" w:uiPriority="66"/>
-    <w:lsdException w:name="Medium Grid 1 Accent 5" w:uiPriority="67"/>
-    <w:lsdException w:name="Medium Grid 2 Accent 5" w:uiPriority="68"/>
-    <w:lsdException w:name="Medium Grid 3 Accent 5" w:uiPriority="69"/>
-    <w:lsdException w:name="Dark List Accent 5" w:uiPriority="70"/>
-    <w:lsdException w:name="Colorful Shading Accent 5" w:uiPriority="71"/>
-    <w:lsdException w:name="Colorful List Accent 5" w:uiPriority="72"/>
-    <w:lsdException w:name="Colorful Grid Accent 5" w:uiPriority="73"/>
-    <w:lsdException w:name="Light Shading Accent 6" w:uiPriority="60"/>
-    <w:lsdException w:name="Light List Accent 6" w:uiPriority="61"/>
-    <w:lsdException w:name="Light Grid Accent 6" w:uiPriority="62"/>
-    <w:lsdException w:name="Medium Shading 1 Accent 6" w:uiPriority="63"/>
-    <w:lsdException w:name="Medium Shading 2 Accent 6" w:uiPriority="64"/>
-    <w:lsdException w:name="Medium List 1 Accent 6" w:uiPriority="65"/>
-    <w:lsdException w:name="Medium List 2 Accent 6" w:uiPriority="66"/>
-    <w:lsdException w:name="Medium Grid 1 Accent 6" w:uiPriority="67"/>
-    <w:lsdException w:name="Medium Grid 2 Accent 6" w:uiPriority="68"/>
-    <w:lsdException w:name="Medium Grid 3 Accent 6" w:uiPriority="69"/>
-    <w:lsdException w:name="Dark List Accent 6" w:uiPriority="70"/>
-    <w:lsdException w:name="Colorful Shading Accent 6" w:uiPriority="71"/>
-    <w:lsdException w:name="Colorful List Accent 6" w:uiPriority="72"/>
-    <w:lsdException w:name="Colorful Grid Accent 6" w:uiPriority="73"/>
-    <w:lsdException w:name="Subtle Emphasis" w:uiPriority="19" w:qFormat="1"/>
-    <w:lsdException w:name="Intense Emphasis" w:uiPriority="21" w:qFormat="1"/>
-    <w:lsdException w:name="Subtle Reference" w:uiPriority="31" w:qFormat="1"/>
-    <w:lsdException w:name="Intense Reference" w:uiPriority="32" w:qFormat="1"/>
-    <w:lsdException w:name="Book Title" w:uiPriority="33" w:qFormat="1"/>
-    <w:lsdException w:name="Bibliography" w:semiHidden="1" w:uiPriority="37" w:unhideWhenUsed="1"/>
-    <w:lsdException w:name="TOC Heading" w:semiHidden="1" w:uiPriority="39" w:unhideWhenUsed="1" w:qFormat="1"/>
-    <w:lsdException w:name="Plain Table 1" w:uiPriority="41"/>
-    <w:lsdException w:name="Plain Table 2" w:uiPriority="42"/>
-    <w:lsdException w:name="Plain Table 3" w:uiPriority="43"/>
-    <w:lsdException w:name="Plain Table 4" w:uiPriority="44"/>
-    <w:lsdException w:name="Plain Table 5" w:uiPriority="45"/>
-    <w:lsdException w:name="Grid Table Light" w:uiPriority="40"/>
-    <w:lsdException w:name="Grid Table 1 Light" w:uiPriority="46"/>
-    <w:lsdException w:name="Grid Table 2" w:uiPriority="47"/>
-    <w:lsdException w:name="Grid Table 3" w:uiPriority="48"/>
-    <w:lsdException w:name="Grid Table 4" w:uiPriority="49"/>
-    <w:lsdException w:name="Grid Table 5 Dark" w:uiPriority="50"/>
-    <w:lsdException w:name="Grid Table 6 Colorful" w:uiPriority="51"/>
-    <w:lsdException w:name="Grid Table 7 Colorful" w:uiPriority="52"/>
-    <w:lsdException w:name="Grid Table 1 Light Accent 1" w:uiPriority="46"/>
-    <w:lsdException w:name="Grid Table 2 Accent 1" w:uiPriority="47"/>
-    <w:lsdException w:name="Grid Table 3 Accent 1" w:uiPriority="48"/>
-    <w:lsdException w:name="Grid Table 4 Accent 1" w:uiPriority="49"/>
-    <w:lsdException w:name="Grid Table 5 Dark Accent 1" w:uiPriority="50"/>
-    <w:lsdException w:name="Grid Table 6 Colorful Accent 1" w:uiPriority="51"/>
-    <w:lsdException w:name="Grid Table 7 Colorful Accent 1" w:uiPriority="52"/>
-    <w:lsdException w:name="Grid Table 1 Light Accent 2" w:uiPriority="46"/>
-    <w:lsdException w:name="Grid Table 2 Accent 2" w:uiPriority="47"/>
-    <w:lsdException w:name="Grid Table 3 Accent 2" w:uiPriority="48"/>
-    <w:lsdException w:name="Grid Table 4 Accent 2" w:uiPriority="49"/>
-    <w:lsdException w:name="Grid Table 5 Dark Accent 2" w:uiPriority="50"/>
-    <w:lsdException w:name="Grid Table 6 Colorful Accent 2" w:uiPriority="51"/>
-    <w:lsdException w:name="Grid Table 7 Colorful Accent 2" w:uiPriority="52"/>
-    <w:lsdException w:name="Grid Table 1 Light Accent 3" w:uiPriority="46"/>
-    <w:lsdException w:name="Grid Table 2 Accent 3" w:uiPriority="47"/>
-    <w:lsdException w:name="Grid Table 3 Accent 3" w:uiPriority="48"/>
-    <w:lsdException w:name="Grid Table 4 Accent 3" w:uiPriority="49"/>
-    <w:lsdException w:name="Grid Table 5 Dark Accent 3" w:uiPriority="50"/>
-    <w:lsdException w:name="Grid Table 6 Colorful Accent 3" w:uiPriority="51"/>
-    <w:lsdException w:name="Grid Table 7 Colorful Accent 3" w:uiPriority="52"/>
-    <w:lsdException w:name="Grid Table 1 Light Accent 4" w:uiPriority="46"/>
-    <w:lsdException w:name="Grid Table 2 Accent 4" w:uiPriority="47"/>
-    <w:lsdException w:name="Grid Table 3 Accent 4" w:uiPriority="48"/>
-    <w:lsdException w:name="Grid Table 4 Accent 4" w:uiPriority="49"/>
-    <w:lsdException w:name="Grid Table 5 Dark Accent 4" w:uiPriority="50"/>
-    <w:lsdException w:name="Grid Table 6 Colorful Accent 4" w:uiPriority="51"/>
-    <w:lsdException w:name="Grid Table 7 Colorful Accent 4" w:uiPriority="52"/>
-    <w:lsdException w:name="Grid Table 1 Light Accent 5" w:uiPriority="46"/>
-    <w:lsdException w:name="Grid Table 2 Accent 5" w:uiPriority="47"/>
-    <w:lsdException w:name="Grid Table 3 Accent 5" w:uiPriority="48"/>
-    <w:lsdException w:name="Grid Table 4 Accent 5" w:uiPriority="49"/>
-    <w:lsdException w:name="Grid Table 5 Dark Accent 5" w:uiPriority="50"/>
-    <w:lsdException w:name="Grid Table 6 Colorful Accent 5" w:uiPriority="51"/>
-    <w:lsdException w:name="Grid Table 7 Colorful Accent 5" w:uiPriority="52"/>
-    <w:lsdException w:name="Grid Table 1 Light Accent 6" w:uiPriority="46"/>
-    <w:lsdException w:name="Grid Table 2 Accent 6" w:uiPriority="47"/>
-    <w:lsdException w:name="Grid Table 3 Accent 6" w:uiPriority="48"/>
-    <w:lsdException w:name="Grid Table 4 Accent 6" w:uiPriority="49"/>
-    <w:lsdException w:name="Grid Table 5 Dark Accent 6" w:uiPriority="50"/>
-    <w:lsdException w:name="Grid Table 6 Colorful Accent 6" w:uiPriority="51"/>
-    <w:lsdException w:name="Grid Table 7 Colorful Accent 6" w:uiPriority="52"/>
-    <w:lsdException w:name="List Table 1 Light" w:uiPriority="46"/>
-    <w:lsdException w:name="List Table 2" w:uiPriority="47"/>
-    <w:lsdException w:name="List Table 3" w:uiPriority="48"/>
-    <w:lsdException w:name="List Table 4" w:uiPriority="49"/>
-    <w:lsdException w:name="List Table 5 Dark" w:uiPriority="50"/>
-    <w:lsdException w:name="List Table 6 Colorful" w:uiPriority="51"/>
-    <w:lsdException w:name="List Table 7 Colorful" w:uiPriority="52"/>
-    <w:lsdException w:name="List Table 1 Light Accent 1" w:uiPriority="46"/>
-    <w:lsdException w:name="List Table 2 Accent 1" w:uiPriority="47"/>
-    <w:lsdException w:name="List Table 3 Accent 1" w:uiPriority="48"/>
-    <w:lsdException w:name="List Table 4 Accent 1" w:uiPriority="49"/>
-    <w:lsdException w:name="List Table 5 Dark Accent 1" w:uiPriority="50"/>
-    <w:lsdException w:name="List Table 6 Colorful Accent 1" w:uiPriority="51"/>
-    <w:lsdException w:name="List Table 7 Colorful Accent 1" w:uiPriority="52"/>
-    <w:lsdException w:name="List Table 1 Light Accent 2" w:uiPriority="46"/>
-    <w:lsdException w:name="List Table 2 Accent 2" w:uiPriority="47"/>
-    <w:lsdException w:name="List Table 3 Accent 2" w:uiPriority="48"/>
-    <w:lsdException w:name="List Table 4 Accent 2" w:uiPriority="49"/>
-    <w:lsdException w:name="List Table 5 Dark Accent 2" w:uiPriority="50"/>
-    <w:lsdException w:name="List Table 6 Colorful Accent 2" w:uiPriority="51"/>
-    <w:lsdException w:name="List Table 7 Colorful Accent 2" w:uiPriority="52"/>
-    <w:lsdException w:name="List Table 1 Light Accent 3" w:uiPriority="46"/>
-    <w:lsdException w:name="List Table 2 Accent 3" w:uiPriority="47"/>
-    <w:lsdException w:name="List Table 3 Accent 3" w:uiPriority="48"/>
-    <w:lsdException w:name="List Table 4 Accent 3" w:uiPriority="49"/>
-    <w:lsdException w:name="List Table 5 Dark Accent 3" w:uiPriority="50"/>
-    <w:lsdException w:name="List Table 6 Colorful Accent 3" w:uiPriority="51"/>
-    <w:lsdException w:name="List Table 7 Colorful Accent 3" w:uiPriority="52"/>
-    <w:lsdException w:name="List Table 1 Light Accent 4" w:uiPriority="46"/>
-    <w:lsdException w:name="List Table 2 Accent 4" w:uiPriority="47"/>
-    <w:lsdException w:name="List Table 3 Accent 4" w:uiPriority="48"/>
-    <w:lsdException w:name="List Table 4 Accent 4" w:uiPriority="49"/>
-    <w:lsdException w:name="List Table 5 Dark Accent 4" w:uiPriority="50"/>
-    <w:lsdException w:name="List Table 6 Colorful Accent 4" w:uiPriority="51"/>
-    <w:lsdException w:name="List Table 7 Colorful Accent 4" w:uiPriority="52"/>
-    <w:lsdException w:name="List Table 1 Light Accent 5" w:uiPriority="46"/>
-    <w:lsdException w:name="List Table 2 Accent 5" w:uiPriority="47"/>
-    <w:lsdException w:name="List Table 3 Accent 5" w:uiPriority="48"/>
-    <w:lsdException w:name="List Table 4 Accent 5" w:uiPriority="49"/>
-    <w:lsdException w:name="List Table 5 Dark Accent 5" w:uiPriority="50"/>
-    <w:lsdException w:name="List Table 6 Colorful Accent 5" w:uiPriority="51"/>
-    <w:lsdException w:name="List Table 7 Colorful Accent 5" w:uiPriority="52"/>
-    <w:lsdException w:name="List Table 1 Light Accent 6" w:uiPriority="46"/>
-    <w:lsdException w:name="List Table 2 Accent 6" w:uiPriority="47"/>
-    <w:lsdException w:name="List Table 3 Accent 6" w:uiPriority="48"/>
-    <w:lsdException w:name="List Table 4 Accent 6" w:uiPriority="49"/>
-    <w:lsdException w:name="List Table 5 Dark Accent 6" w:uiPriority="50"/>
-    <w:lsdException w:name="List Table 6 Colorful Accent 6" w:uiPriority="51"/>
-    <w:lsdException w:name="List Table 7 Colorful Accent 6" w:uiPriority="52"/>
+  <w:latentStyles w:defLockedState="0" w:defUIPriority="99" w:defSemiHidden="1" w:defUnhideWhenUsed="1" w:defQFormat="0" w:count="267">
+    <w:lsdException w:name="Normal" w:semiHidden="0" w:uiPriority="0" w:unhideWhenUsed="0" w:qFormat="1"/>
+    <w:lsdException w:name="heading 1" w:semiHidden="0" w:uiPriority="0" w:unhideWhenUsed="0" w:qFormat="1"/>
+    <w:lsdException w:name="heading 2" w:uiPriority="0" w:qFormat="1"/>
+    <w:lsdException w:name="heading 3" w:uiPriority="0" w:qFormat="1"/>
+    <w:lsdException w:name="heading 4" w:uiPriority="0" w:qFormat="1"/>
+    <w:lsdException w:name="heading 5" w:uiPriority="0" w:qFormat="1"/>
+    <w:lsdException w:name="heading 6" w:uiPriority="0" w:qFormat="1"/>
+    <w:lsdException w:name="heading 7" w:uiPriority="0" w:qFormat="1"/>
+    <w:lsdException w:name="heading 8" w:uiPriority="0" w:qFormat="1"/>
+    <w:lsdException w:name="heading 9" w:uiPriority="0" w:qFormat="1"/>
+    <w:lsdException w:name="toc 1" w:uiPriority="39" w:qFormat="1"/>
+    <w:lsdException w:name="toc 2" w:uiPriority="39" w:qFormat="1"/>
+    <w:lsdException w:name="toc 3" w:uiPriority="39" w:qFormat="1"/>
+    <w:lsdException w:name="toc 4" w:uiPriority="39"/>
+    <w:lsdException w:name="toc 5" w:uiPriority="39"/>
+    <w:lsdException w:name="toc 6" w:uiPriority="39"/>
+    <w:lsdException w:name="toc 7" w:uiPriority="39"/>
+    <w:lsdException w:name="toc 8" w:uiPriority="39"/>
+    <w:lsdException w:name="toc 9" w:uiPriority="39"/>
+    <w:lsdException w:name="caption" w:uiPriority="35" w:qFormat="1"/>
+    <w:lsdException w:name="Title" w:semiHidden="0" w:uiPriority="10" w:unhideWhenUsed="0" w:qFormat="1"/>
+    <w:lsdException w:name="Default Paragraph Font" w:uiPriority="1"/>
+    <w:lsdException w:name="Body Text" w:uiPriority="0"/>
+    <w:lsdException w:name="Subtitle" w:semiHidden="0" w:uiPriority="11" w:unhideWhenUsed="0" w:qFormat="1"/>
+    <w:lsdException w:name="Strong" w:semiHidden="0" w:uiPriority="22" w:unhideWhenUsed="0" w:qFormat="1"/>
+    <w:lsdException w:name="Emphasis" w:semiHidden="0" w:uiPriority="20" w:unhideWhenUsed="0" w:qFormat="1"/>
+    <w:lsdException w:name="Table Grid" w:semiHidden="0" w:uiPriority="59" w:unhideWhenUsed="0"/>
+    <w:lsdException w:name="Placeholder Text" w:unhideWhenUsed="0"/>
+    <w:lsdException w:name="No Spacing" w:semiHidden="0" w:uiPriority="1" w:unhideWhenUsed="0" w:qFormat="1"/>
+    <w:lsdException w:name="Light Shading" w:semiHidden="0" w:uiPriority="60" w:unhideWhenUsed="0"/>
+    <w:lsdException w:name="Light List" w:semiHidden="0" w:uiPriority="61" w:unhideWhenUsed="0"/>
+    <w:lsdException w:name="Light Grid" w:semiHidden="0" w:uiPriority="62" w:unhideWhenUsed="0"/>
+    <w:lsdException w:name="Medium Shading 1" w:semiHidden="0" w:uiPriority="63" w:unhideWhenUsed="0"/>
+    <w:lsdException w:name="Medium Shading 2" w:semiHidden="0" w:uiPriority="64" w:unhideWhenUsed="0"/>
+    <w:lsdException w:name="Medium List 1" w:semiHidden="0" w:uiPriority="65" w:unhideWhenUsed="0"/>
+    <w:lsdException w:name="Medium List 2" w:semiHidden="0" w:uiPriority="66" w:unhideWhenUsed="0"/>
+    <w:lsdException w:name="Medium Grid 1" w:semiHidden="0" w:uiPriority="67" w:unhideWhenUsed="0"/>
+    <w:lsdException w:name="Medium Grid 2" w:semiHidden="0" w:uiPriority="68" w:unhideWhenUsed="0"/>
+    <w:lsdException w:name="Medium Grid 3" w:semiHidden="0" w:uiPriority="69" w:unhideWhenUsed="0"/>
+    <w:lsdException w:name="Dark List" w:semiHidden="0" w:uiPriority="70" w:unhideWhenUsed="0"/>
+    <w:lsdException w:name="Colorful Shading" w:semiHidden="0" w:uiPriority="71" w:unhideWhenUsed="0"/>
+    <w:lsdException w:name="Colorful List" w:semiHidden="0" w:uiPriority="72" w:unhideWhenUsed="0"/>
+    <w:lsdException w:name="Colorful Grid" w:semiHidden="0" w:uiPriority="73" w:unhideWhenUsed="0"/>
+    <w:lsdException w:name="Light Shading Accent 1" w:semiHidden="0" w:uiPriority="60" w:unhideWhenUsed="0"/>
+    <w:lsdException w:name="Light List Accent 1" w:semiHidden="0" w:uiPriority="61" w:unhideWhenUsed="0"/>
+    <w:lsdException w:name="Light Grid Accent 1" w:semiHidden="0" w:uiPriority="62" w:unhideWhenUsed="0"/>
+    <w:lsdException w:name="Medium Shading 1 Accent 1" w:semiHidden="0" w:uiPriority="63" w:unhideWhenUsed="0"/>
+    <w:lsdException w:name="Medium Shading 2 Accent 1" w:semiHidden="0" w:uiPriority="64" w:unhideWhenUsed="0"/>
+    <w:lsdException w:name="Medium List 1 Accent 1" w:semiHidden="0" w:uiPriority="65" w:unhideWhenUsed="0"/>
+    <w:lsdException w:name="Revision" w:unhideWhenUsed="0"/>
+    <w:lsdException w:name="List Paragraph" w:semiHidden="0" w:uiPriority="34" w:unhideWhenUsed="0" w:qFormat="1"/>
+    <w:lsdException w:name="Quote" w:semiHidden="0" w:uiPriority="29" w:unhideWhenUsed="0" w:qFormat="1"/>
+    <w:lsdException w:name="Intense Quote" w:semiHidden="0" w:uiPriority="30" w:unhideWhenUsed="0" w:qFormat="1"/>
+    <w:lsdException w:name="Medium List 2 Accent 1" w:semiHidden="0" w:uiPriority="66" w:unhideWhenUsed="0"/>
+    <w:lsdException w:name="Medium Grid 1 Accent 1" w:semiHidden="0" w:uiPriority="67" w:unhideWhenUsed="0"/>
+    <w:lsdException w:name="Medium Grid 2 Accent 1" w:semiHidden="0" w:uiPriority="68" w:unhideWhenUsed="0"/>
+    <w:lsdException w:name="Medium Grid 3 Accent 1" w:semiHidden="0" w:uiPriority="69" w:unhideWhenUsed="0"/>
+    <w:lsdException w:name="Dark List Accent 1" w:semiHidden="0" w:uiPriority="70" w:unhideWhenUsed="0"/>
+    <w:lsdException w:name="Colorful Shading Accent 1" w:semiHidden="0" w:uiPriority="71" w:unhideWhenUsed="0"/>
+    <w:lsdException w:name="Colorful List Accent 1" w:semiHidden="0" w:uiPriority="72" w:unhideWhenUsed="0"/>
+    <w:lsdException w:name="Colorful Grid Accent 1" w:semiHidden="0" w:uiPriority="73" w:unhideWhenUsed="0"/>
+    <w:lsdException w:name="Light Shading Accent 2" w:semiHidden="0" w:uiPriority="60" w:unhideWhenUsed="0"/>
+    <w:lsdException w:name="Light List Accent 2" w:semiHidden="0" w:uiPriority="61" w:unhideWhenUsed="0"/>
+    <w:lsdException w:name="Light Grid Accent 2" w:semiHidden="0" w:uiPriority="62" w:unhideWhenUsed="0"/>
+    <w:lsdException w:name="Medium Shading 1 Accent 2" w:semiHidden="0" w:uiPriority="63" w:unhideWhenUsed="0"/>
+    <w:lsdException w:name="Medium Shading 2 Accent 2" w:semiHidden="0" w:uiPriority="64" w:unhideWhenUsed="0"/>
+    <w:lsdException w:name="Medium List 1 Accent 2" w:semiHidden="0" w:uiPriority="65" w:unhideWhenUsed="0"/>
+    <w:lsdException w:name="Medium List 2 Accent 2" w:semiHidden="0" w:uiPriority="66" w:unhideWhenUsed="0"/>
+    <w:lsdException w:name="Medium Grid 1 Accent 2" w:semiHidden="0" w:uiPriority="67" w:unhideWhenUsed="0"/>
+    <w:lsdException w:name="Medium Grid 2 Accent 2" w:semiHidden="0" w:uiPriority="68" w:unhideWhenUsed="0"/>
+    <w:lsdException w:name="Medium Grid 3 Accent 2" w:semiHidden="0" w:uiPriority="69" w:unhideWhenUsed="0"/>
+    <w:lsdException w:name="Dark List Accent 2" w:semiHidden="0" w:uiPriority="70" w:unhideWhenUsed="0"/>
+    <w:lsdException w:name="Colorful Shading Accent 2" w:semiHidden="0" w:uiPriority="71" w:unhideWhenUsed="0"/>
+    <w:lsdException w:name="Colorful List Accent 2" w:semiHidden="0" w:uiPriority="72" w:unhideWhenUsed="0"/>
+    <w:lsdException w:name="Colorful Grid Accent 2" w:semiHidden="0" w:uiPriority="73" w:unhideWhenUsed="0"/>
+    <w:lsdException w:name="Light Shading Accent 3" w:semiHidden="0" w:uiPriority="60" w:unhideWhenUsed="0"/>
+    <w:lsdException w:name="Light List Accent 3" w:semiHidden="0" w:uiPriority="61" w:unhideWhenUsed="0"/>
+    <w:lsdException w:name="Light Grid Accent 3" w:semiHidden="0" w:uiPriority="62" w:unhideWhenUsed="0"/>
+    <w:lsdException w:name="Medium Shading 1 Accent 3" w:semiHidden="0" w:uiPriority="63" w:unhideWhenUsed="0"/>
+    <w:lsdException w:name="Medium Shading 2 Accent 3" w:semiHidden="0" w:uiPriority="64" w:unhideWhenUsed="0"/>
+    <w:lsdException w:name="Medium List 1 Accent 3" w:semiHidden="0" w:uiPriority="65" w:unhideWhenUsed="0"/>
+    <w:lsdException w:name="Medium List 2 Accent 3" w:semiHidden="0" w:uiPriority="66" w:unhideWhenUsed="0"/>
+    <w:lsdException w:name="Medium Grid 1 Accent 3" w:semiHidden="0" w:uiPriority="67" w:unhideWhenUsed="0"/>
+    <w:lsdException w:name="Medium Grid 2 Accent 3" w:semiHidden="0" w:uiPriority="68" w:unhideWhenUsed="0"/>
+    <w:lsdException w:name="Medium Grid 3 Accent 3" w:semiHidden="0" w:uiPriority="69" w:unhideWhenUsed="0"/>
+    <w:lsdException w:name="Dark List Accent 3" w:semiHidden="0" w:uiPriority="70" w:unhideWhenUsed="0"/>
+    <w:lsdException w:name="Colorful Shading Accent 3" w:semiHidden="0" w:uiPriority="71" w:unhideWhenUsed="0"/>
+    <w:lsdException w:name="Colorful List Accent 3" w:semiHidden="0" w:uiPriority="72" w:unhideWhenUsed="0"/>
+    <w:lsdException w:name="Colorful Grid Accent 3" w:semiHidden="0" w:uiPriority="73" w:unhideWhenUsed="0"/>
+    <w:lsdException w:name="Light Shading Accent 4" w:semiHidden="0" w:uiPriority="60" w:unhideWhenUsed="0"/>
+    <w:lsdException w:name="Light List Accent 4" w:semiHidden="0" w:uiPriority="61" w:unhideWhenUsed="0"/>
+    <w:lsdException w:name="Light Grid Accent 4" w:semiHidden="0" w:uiPriority="62" w:unhideWhenUsed="0"/>
+    <w:lsdException w:name="Medium Shading 1 Accent 4" w:semiHidden="0" w:uiPriority="63" w:unhideWhenUsed="0"/>
+    <w:lsdException w:name="Medium Shading 2 Accent 4" w:semiHidden="0" w:uiPriority="64" w:unhideWhenUsed="0"/>
+    <w:lsdException w:name="Medium List 1 Accent 4" w:semiHidden="0" w:uiPriority="65" w:unhideWhenUsed="0"/>
+    <w:lsdException w:name="Medium List 2 Accent 4" w:semiHidden="0" w:uiPriority="66" w:unhideWhenUsed="0"/>
+    <w:lsdException w:name="Medium Grid 1 Accent 4" w:semiHidden="0" w:uiPriority="67" w:unhideWhenUsed="0"/>
+    <w:lsdException w:name="Medium Grid 2 Accent 4" w:semiHidden="0" w:uiPriority="68" w:unhideWhenUsed="0"/>
+    <w:lsdException w:name="Medium Grid 3 Accent 4" w:semiHidden="0" w:uiPriority="69" w:unhideWhenUsed="0"/>
+    <w:lsdException w:name="Dark List Accent 4" w:semiHidden="0" w:uiPriority="70" w:unhideWhenUsed="0"/>
+    <w:lsdException w:name="Colorful Shading Accent 4" w:semiHidden="0" w:uiPriority="71" w:unhideWhenUsed="0"/>
+    <w:lsdException w:name="Colorful List Accent 4" w:semiHidden="0" w:uiPriority="72" w:unhideWhenUsed="0"/>
+    <w:lsdException w:name="Colorful Grid Accent 4" w:semiHidden="0" w:uiPriority="73" w:unhideWhenUsed="0"/>
+    <w:lsdException w:name="Light Shading Accent 5" w:semiHidden="0" w:uiPriority="60" w:unhideWhenUsed="0"/>
+    <w:lsdException w:name="Light List Accent 5" w:semiHidden="0" w:uiPriority="61" w:unhideWhenUsed="0"/>
+    <w:lsdException w:name="Light Grid Accent 5" w:semiHidden="0" w:uiPriority="62" w:unhideWhenUsed="0"/>
+    <w:lsdException w:name="Medium Shading 1 Accent 5" w:semiHidden="0" w:uiPriority="63" w:unhideWhenUsed="0"/>
+    <w:lsdException w:name="Medium Shading 2 Accent 5" w:semiHidden="0" w:uiPriority="64" w:unhideWhenUsed="0"/>
+    <w:lsdException w:name="Medium List 1 Accent 5" w:semiHidden="0" w:uiPriority="65" w:unhideWhenUsed="0"/>
+    <w:lsdException w:name="Medium List 2 Accent 5" w:semiHidden="0" w:uiPriority="66" w:unhideWhenUsed="0"/>
+    <w:lsdException w:name="Medium Grid 1 Accent 5" w:semiHidden="0" w:uiPriority="67" w:unhideWhenUsed="0"/>
+    <w:lsdException w:name="Medium Grid 2 Accent 5" w:semiHidden="0" w:uiPriority="68" w:unhideWhenUsed="0"/>
+    <w:lsdException w:name="Medium Grid 3 Accent 5" w:semiHidden="0" w:uiPriority="69" w:unhideWhenUsed="0"/>
+    <w:lsdException w:name="Dark List Accent 5" w:semiHidden="0" w:uiPriority="70" w:unhideWhenUsed="0"/>
+    <w:lsdException w:name="Colorful Shading Accent 5" w:semiHidden="0" w:uiPriority="71" w:unhideWhenUsed="0"/>
+    <w:lsdException w:name="Colorful List Accent 5" w:semiHidden="0" w:uiPriority="72" w:unhideWhenUsed="0"/>
+    <w:lsdException w:name="Colorful Grid Accent 5" w:semiHidden="0" w:uiPriority="73" w:unhideWhenUsed="0"/>
+    <w:lsdException w:name="Light Shading Accent 6" w:semiHidden="0" w:uiPriority="60" w:unhideWhenUsed="0"/>
+    <w:lsdException w:name="Light List Accent 6" w:semiHidden="0" w:uiPriority="61" w:unhideWhenUsed="0"/>
+    <w:lsdException w:name="Light Grid Accent 6" w:semiHidden="0" w:uiPriority="62" w:unhideWhenUsed="0"/>
+    <w:lsdException w:name="Medium Shading 1 Accent 6" w:semiHidden="0" w:uiPriority="63" w:unhideWhenUsed="0"/>
+    <w:lsdException w:name="Medium Shading 2 Accent 6" w:semiHidden="0" w:uiPriority="64" w:unhideWhenUsed="0"/>
+    <w:lsdException w:name="Medium List 1 Accent 6" w:semiHidden="0" w:uiPriority="65" w:unhideWhenUsed="0"/>
+    <w:lsdException w:name="Medium List 2 Accent 6" w:semiHidden="0" w:uiPriority="66" w:unhideWhenUsed="0"/>
+    <w:lsdException w:name="Medium Grid 1 Accent 6" w:semiHidden="0" w:uiPriority="67" w:unhideWhenUsed="0"/>
+    <w:lsdException w:name="Medium Grid 2 Accent 6" w:semiHidden="0" w:uiPriority="68" w:unhideWhenUsed="0"/>
+    <w:lsdException w:name="Medium Grid 3 Accent 6" w:semiHidden="0" w:uiPriority="69" w:unhideWhenUsed="0"/>
+    <w:lsdException w:name="Dark List Accent 6" w:semiHidden="0" w:uiPriority="70" w:unhideWhenUsed="0"/>
+    <w:lsdException w:name="Colorful Shading Accent 6" w:semiHidden="0" w:uiPriority="71" w:unhideWhenUsed="0"/>
+    <w:lsdException w:name="Colorful List Accent 6" w:semiHidden="0" w:uiPriority="72" w:unhideWhenUsed="0"/>
+    <w:lsdException w:name="Colorful Grid Accent 6" w:semiHidden="0" w:uiPriority="73" w:unhideWhenUsed="0"/>
+    <w:lsdException w:name="Subtle Emphasis" w:semiHidden="0" w:uiPriority="19" w:unhideWhenUsed="0" w:qFormat="1"/>
+    <w:lsdException w:name="Intense Emphasis" w:semiHidden="0" w:uiPriority="21" w:unhideWhenUsed="0" w:qFormat="1"/>
+    <w:lsdException w:name="Subtle Reference" w:semiHidden="0" w:uiPriority="31" w:unhideWhenUsed="0" w:qFormat="1"/>
+    <w:lsdException w:name="Intense Reference" w:semiHidden="0" w:uiPriority="32" w:unhideWhenUsed="0" w:qFormat="1"/>
+    <w:lsdException w:name="Book Title" w:semiHidden="0" w:uiPriority="33" w:unhideWhenUsed="0" w:qFormat="1"/>
+    <w:lsdException w:name="Bibliography" w:uiPriority="37"/>
+    <w:lsdException w:name="TOC Heading" w:uiPriority="39" w:qFormat="1"/>
+  </w:latentStyles>
+  <w:style w:type="paragraph" w:default="1" w:styleId="Normal">
+    <w:name w:val="Normal"/>
+    <w:qFormat/>
+  </w:style>
+  <w:style w:type="paragraph" w:styleId="Heading1">
+    <w:name w:val="heading 1"/>
+    <w:basedOn w:val="Normal"/>
+    <w:next w:val="Normal"/>
+    <w:link w:val="Heading1Char"/>
+    <w:qFormat/>
+    <w:rsid w:val="009E0002"/>
+    <w:pPr>
+      <w:keepNext/>
+      <w:keepLines/>
+      <w:numPr>
+        <w:numId w:val="1"/>
+      </w:numPr>
+      <w:spacing w:before="480" w:after="0" w:line="360" w:lineRule="auto"/>
+      <w:outlineLvl w:val="0"/>
+    </w:pPr>
+    <w:rPr>
+      <w:rFonts w:ascii="Times New Roman" w:eastAsiaTheme="majorEastAsia" w:hAnsi="Times New Roman" w:cstheme="majorBidi"/>
+      <w:b/>
+      <w:bCs/>
+      <w:color w:val="000000" w:themeColor="text1"/>
+      <w:sz w:val="28"/>
+      <w:szCs w:val="32"/>
+    </w:rPr>
+  </w:style>
+  <w:style w:type="paragraph" w:styleId="Heading2">
+    <w:name w:val="heading 2"/>
+    <w:basedOn w:val="Normal"/>
+    <w:next w:val="Normal"/>
+    <w:link w:val="Heading2Char"/>
+    <w:unhideWhenUsed/>
+    <w:qFormat/>
+    <w:rsid w:val="009E0002"/>
+    <w:pPr>
+      <w:keepNext/>
+      <w:keepLines/>
+      <w:numPr>
+        <w:ilvl w:val="1"/>
+        <w:numId w:val="1"/>
+      </w:numPr>
+      <w:spacing w:before="120" w:after="120" w:line="360" w:lineRule="auto"/>
+      <w:outlineLvl w:val="1"/>
+    </w:pPr>
+    <w:rPr>
+      <w:rFonts w:ascii="Times New Roman" w:eastAsiaTheme="majorEastAsia" w:hAnsi="Times New Roman" w:cstheme="majorBidi"/>
+      <w:b/>
+      <w:bCs/>
+      <w:color w:val="000000" w:themeColor="text1"/>
+      <w:sz w:val="26"/>
+      <w:szCs w:val="26"/>
+    </w:rPr>
+  </w:style>
+  <w:style w:type="paragraph" w:styleId="Heading3">
+    <w:name w:val="heading 3"/>
+    <w:basedOn w:val="Normal"/>
+    <w:next w:val="Normal"/>
+    <w:link w:val="Heading3Char"/>
+    <w:unhideWhenUsed/>
+    <w:qFormat/>
+    <w:rsid w:val="003F3CAB"/>
+    <w:pPr>
+      <w:keepNext/>
+      <w:keepLines/>
+      <w:numPr>
+        <w:ilvl w:val="2"/>
+        <w:numId w:val="1"/>
+      </w:numPr>
+      <w:spacing w:before="120" w:after="120" w:line="240" w:lineRule="auto"/>
+      <w:outlineLvl w:val="2"/>
+    </w:pPr>
+    <w:rPr>
+      <w:rFonts w:ascii="Times New Roman" w:eastAsiaTheme="majorEastAsia" w:hAnsi="Times New Roman" w:cstheme="majorBidi"/>
+      <w:b/>
+      <w:bCs/>
+      <w:color w:val="000000" w:themeColor="text1"/>
+      <w:sz w:val="26"/>
+      <w:szCs w:val="24"/>
+    </w:rPr>
+  </w:style>
+  <w:style w:type="paragraph" w:styleId="Heading4">
+    <w:name w:val="heading 4"/>
+    <w:basedOn w:val="Normal"/>
+    <w:next w:val="Normal"/>
+    <w:link w:val="Heading4Char"/>
+    <w:unhideWhenUsed/>
+    <w:qFormat/>
+    <w:rsid w:val="003B37B7"/>
+    <w:pPr>
+      <w:keepNext/>
+      <w:keepLines/>
+      <w:spacing w:before="120" w:after="120" w:line="240" w:lineRule="auto"/>
+      <w:ind w:firstLine="1080"/>
+      <w:outlineLvl w:val="3"/>
+    </w:pPr>
+    <w:rPr>
+      <w:rFonts w:ascii="Times New Roman" w:eastAsiaTheme="majorEastAsia" w:hAnsi="Times New Roman" w:cstheme="majorBidi"/>
+      <w:b/>
+      <w:bCs/>
+      <w:i/>
+      <w:iCs/>
+      <w:color w:val="000000" w:themeColor="text1"/>
+      <w:sz w:val="26"/>
+      <w:szCs w:val="24"/>
+    </w:rPr>
+  </w:style>
+  <w:style w:type="paragraph" w:styleId="Heading5">
+    <w:name w:val="heading 5"/>
+    <w:basedOn w:val="Normal"/>
+    <w:next w:val="Normal"/>
+    <w:link w:val="Heading5Char"/>
+    <w:unhideWhenUsed/>
+    <w:qFormat/>
+    <w:rsid w:val="009C7901"/>
+    <w:pPr>
+      <w:keepNext/>
+      <w:keepLines/>
+      <w:numPr>
+        <w:ilvl w:val="4"/>
+        <w:numId w:val="1"/>
+      </w:numPr>
+      <w:spacing w:before="200" w:after="0" w:line="360" w:lineRule="auto"/>
+      <w:outlineLvl w:val="4"/>
+    </w:pPr>
+    <w:rPr>
+      <w:rFonts w:asciiTheme="majorHAnsi" w:eastAsiaTheme="majorEastAsia" w:hAnsiTheme="majorHAnsi" w:cstheme="majorBidi"/>
+      <w:color w:val="243F60" w:themeColor="accent1" w:themeShade="7F"/>
+      <w:sz w:val="24"/>
+      <w:szCs w:val="24"/>
+    </w:rPr>
+  </w:style>
+  <w:style w:type="paragraph" w:styleId="Heading6">
+    <w:name w:val="heading 6"/>
+    <w:basedOn w:val="Normal"/>
+    <w:next w:val="Normal"/>
+    <w:link w:val="Heading6Char"/>
+    <w:unhideWhenUsed/>
+    <w:qFormat/>
+    <w:rsid w:val="009C7901"/>
+    <w:pPr>
+      <w:keepNext/>
+      <w:keepLines/>
+      <w:numPr>
+        <w:ilvl w:val="5"/>
+        <w:numId w:val="1"/>
+      </w:numPr>
+      <w:spacing w:before="200" w:after="0" w:line="360" w:lineRule="auto"/>
+      <w:outlineLvl w:val="5"/>
+    </w:pPr>
+    <w:rPr>
+      <w:rFonts w:asciiTheme="majorHAnsi" w:eastAsiaTheme="majorEastAsia" w:hAnsiTheme="majorHAnsi" w:cstheme="majorBidi"/>
+      <w:i/>
+      <w:iCs/>
+      <w:color w:val="243F60" w:themeColor="accent1" w:themeShade="7F"/>
+      <w:sz w:val="24"/>
+      <w:szCs w:val="24"/>
+    </w:rPr>
+  </w:style>
+  <w:style w:type="paragraph" w:styleId="Heading7">
+    <w:name w:val="heading 7"/>
+    <w:basedOn w:val="Normal"/>
+    <w:next w:val="Normal"/>
+    <w:link w:val="Heading7Char"/>
+    <w:unhideWhenUsed/>
+    <w:qFormat/>
+    <w:rsid w:val="009C7901"/>
+    <w:pPr>
+      <w:keepNext/>
+      <w:keepLines/>
+      <w:numPr>
+        <w:ilvl w:val="6"/>
+        <w:numId w:val="1"/>
+      </w:numPr>
+      <w:spacing w:before="200" w:after="0" w:line="360" w:lineRule="auto"/>
+      <w:outlineLvl w:val="6"/>
+    </w:pPr>
+    <w:rPr>
+      <w:rFonts w:asciiTheme="majorHAnsi" w:eastAsiaTheme="majorEastAsia" w:hAnsiTheme="majorHAnsi" w:cstheme="majorBidi"/>
+      <w:i/>
+      <w:iCs/>
+      <w:color w:val="404040" w:themeColor="text1" w:themeTint="BF"/>
+      <w:sz w:val="24"/>
+      <w:szCs w:val="24"/>
+    </w:rPr>
+  </w:style>
+  <w:style w:type="paragraph" w:styleId="Heading8">
+    <w:name w:val="heading 8"/>
+    <w:basedOn w:val="Normal"/>
+    <w:next w:val="Normal"/>
+    <w:link w:val="Heading8Char"/>
+    <w:unhideWhenUsed/>
+    <w:qFormat/>
+    <w:rsid w:val="009C7901"/>
+    <w:pPr>
+      <w:keepNext/>
+      <w:keepLines/>
+      <w:numPr>
+        <w:ilvl w:val="7"/>
+        <w:numId w:val="1"/>
+      </w:numPr>
+      <w:spacing w:before="200" w:after="0" w:line="360" w:lineRule="auto"/>
+      <w:outlineLvl w:val="7"/>
+    </w:pPr>
+    <w:rPr>
+      <w:rFonts w:asciiTheme="majorHAnsi" w:eastAsiaTheme="majorEastAsia" w:hAnsiTheme="majorHAnsi" w:cstheme="majorBidi"/>
+      <w:color w:val="404040" w:themeColor="text1" w:themeTint="BF"/>
+      <w:sz w:val="20"/>
+      <w:szCs w:val="20"/>
+    </w:rPr>
+  </w:style>
+  <w:style w:type="paragraph" w:styleId="Heading9">
+    <w:name w:val="heading 9"/>
+    <w:basedOn w:val="Normal"/>
+    <w:next w:val="Normal"/>
+    <w:link w:val="Heading9Char"/>
+    <w:unhideWhenUsed/>
+    <w:qFormat/>
+    <w:rsid w:val="009C7901"/>
+    <w:pPr>
+      <w:keepNext/>
+      <w:keepLines/>
+      <w:numPr>
+        <w:ilvl w:val="8"/>
+        <w:numId w:val="1"/>
+      </w:numPr>
+      <w:spacing w:before="200" w:after="0" w:line="360" w:lineRule="auto"/>
+      <w:outlineLvl w:val="8"/>
+    </w:pPr>
+    <w:rPr>
+      <w:rFonts w:asciiTheme="majorHAnsi" w:eastAsiaTheme="majorEastAsia" w:hAnsiTheme="majorHAnsi" w:cstheme="majorBidi"/>
+      <w:i/>
+      <w:iCs/>
+      <w:color w:val="404040" w:themeColor="text1" w:themeTint="BF"/>
+      <w:sz w:val="20"/>
+      <w:szCs w:val="20"/>
+    </w:rPr>
+  </w:style>
+  <w:style w:type="character" w:default="1" w:styleId="DefaultParagraphFont">
+    <w:name w:val="Default Paragraph Font"/>
+    <w:uiPriority w:val="1"/>
+    <w:semiHidden/>
+    <w:unhideWhenUsed/>
+  </w:style>
+  <w:style w:type="table" w:default="1" w:styleId="TableNormal">
+    <w:name w:val="Normal Table"/>
+    <w:uiPriority w:val="99"/>
+    <w:semiHidden/>
+    <w:unhideWhenUsed/>
+    <w:tblPr>
+      <w:tblInd w:w="0" w:type="dxa"/>
+      <w:tblCellMar>
+        <w:top w:w="0" w:type="dxa"/>
+        <w:left w:w="108" w:type="dxa"/>
+        <w:bottom w:w="0" w:type="dxa"/>
+        <w:right w:w="108" w:type="dxa"/>
+      </w:tblCellMar>
+    </w:tblPr>
+  </w:style>
+  <w:style w:type="numbering" w:default="1" w:styleId="NoList">
+    <w:name w:val="No List"/>
+    <w:uiPriority w:val="99"/>
+    <w:semiHidden/>
+    <w:unhideWhenUsed/>
+  </w:style>
+  <w:style w:type="paragraph" w:styleId="Header">
+    <w:name w:val="header"/>
+    <w:basedOn w:val="Normal"/>
+    <w:link w:val="HeaderChar"/>
+    <w:uiPriority w:val="99"/>
+    <w:unhideWhenUsed/>
+    <w:rsid w:val="009C7901"/>
+    <w:pPr>
+      <w:tabs>
+        <w:tab w:val="center" w:pos="4680"/>
+        <w:tab w:val="right" w:pos="9360"/>
+      </w:tabs>
+      <w:spacing w:after="0" w:line="240" w:lineRule="auto"/>
+    </w:pPr>
+  </w:style>
+  <w:style w:type="character" w:customStyle="1" w:styleId="HeaderChar">
+    <w:name w:val="Header Char"/>
+    <w:basedOn w:val="DefaultParagraphFont"/>
+    <w:link w:val="Header"/>
+    <w:uiPriority w:val="99"/>
+    <w:rsid w:val="009C7901"/>
+  </w:style>
+  <w:style w:type="paragraph" w:styleId="Footer">
+    <w:name w:val="footer"/>
+    <w:basedOn w:val="Normal"/>
+    <w:link w:val="FooterChar"/>
+    <w:uiPriority w:val="99"/>
+    <w:unhideWhenUsed/>
+    <w:rsid w:val="009C7901"/>
+    <w:pPr>
+      <w:tabs>
+        <w:tab w:val="center" w:pos="4680"/>
+        <w:tab w:val="right" w:pos="9360"/>
+      </w:tabs>
+      <w:spacing w:after="0" w:line="240" w:lineRule="auto"/>
+    </w:pPr>
+  </w:style>
+  <w:style w:type="character" w:customStyle="1" w:styleId="FooterChar">
+    <w:name w:val="Footer Char"/>
+    <w:basedOn w:val="DefaultParagraphFont"/>
+    <w:link w:val="Footer"/>
+    <w:uiPriority w:val="99"/>
+    <w:rsid w:val="009C7901"/>
+  </w:style>
+  <w:style w:type="character" w:customStyle="1" w:styleId="Heading1Char">
+    <w:name w:val="Heading 1 Char"/>
+    <w:basedOn w:val="DefaultParagraphFont"/>
+    <w:link w:val="Heading1"/>
+    <w:rsid w:val="009E0002"/>
+    <w:rPr>
+      <w:rFonts w:ascii="Times New Roman" w:eastAsiaTheme="majorEastAsia" w:hAnsi="Times New Roman" w:cstheme="majorBidi"/>
+      <w:b/>
+      <w:bCs/>
+      <w:color w:val="000000" w:themeColor="text1"/>
+      <w:sz w:val="28"/>
+      <w:szCs w:val="32"/>
+    </w:rPr>
+  </w:style>
+  <w:style w:type="character" w:customStyle="1" w:styleId="Heading2Char">
+    <w:name w:val="Heading 2 Char"/>
+    <w:basedOn w:val="DefaultParagraphFont"/>
+    <w:link w:val="Heading2"/>
+    <w:rsid w:val="009E0002"/>
+    <w:rPr>
+      <w:rFonts w:ascii="Times New Roman" w:eastAsiaTheme="majorEastAsia" w:hAnsi="Times New Roman" w:cstheme="majorBidi"/>
+      <w:b/>
+      <w:bCs/>
+      <w:color w:val="000000" w:themeColor="text1"/>
+      <w:sz w:val="26"/>
+      <w:szCs w:val="26"/>
+    </w:rPr>
+  </w:style>
+  <w:style w:type="character" w:customStyle="1" w:styleId="Heading3Char">
+    <w:name w:val="Heading 3 Char"/>
+    <w:basedOn w:val="DefaultParagraphFont"/>
+    <w:link w:val="Heading3"/>
+    <w:rsid w:val="003F3CAB"/>
+    <w:rPr>
+      <w:rFonts w:ascii="Times New Roman" w:eastAsiaTheme="majorEastAsia" w:hAnsi="Times New Roman" w:cstheme="majorBidi"/>
+      <w:b/>
+      <w:bCs/>
+      <w:color w:val="000000" w:themeColor="text1"/>
+      <w:sz w:val="26"/>
+      <w:szCs w:val="24"/>
+    </w:rPr>
+  </w:style>
+  <w:style w:type="character" w:customStyle="1" w:styleId="Heading4Char">
+    <w:name w:val="Heading 4 Char"/>
+    <w:basedOn w:val="DefaultParagraphFont"/>
+    <w:link w:val="Heading4"/>
+    <w:uiPriority w:val="9"/>
+    <w:rsid w:val="003B37B7"/>
+    <w:rPr>
+      <w:rFonts w:ascii="Times New Roman" w:eastAsiaTheme="majorEastAsia" w:hAnsi="Times New Roman" w:cstheme="majorBidi"/>
+      <w:b/>
+      <w:bCs/>
+      <w:i/>
+      <w:iCs/>
+      <w:color w:val="000000" w:themeColor="text1"/>
+      <w:sz w:val="26"/>
+      <w:szCs w:val="24"/>
+    </w:rPr>
+  </w:style>
+  <w:style w:type="character" w:customStyle="1" w:styleId="Heading5Char">
+    <w:name w:val="Heading 5 Char"/>
+    <w:basedOn w:val="DefaultParagraphFont"/>
+    <w:link w:val="Heading5"/>
+    <w:rsid w:val="009C7901"/>
+    <w:rPr>
+      <w:rFonts w:asciiTheme="majorHAnsi" w:eastAsiaTheme="majorEastAsia" w:hAnsiTheme="majorHAnsi" w:cstheme="majorBidi"/>
+      <w:color w:val="243F60" w:themeColor="accent1" w:themeShade="7F"/>
+      <w:sz w:val="24"/>
+      <w:szCs w:val="24"/>
+    </w:rPr>
+  </w:style>
+  <w:style w:type="character" w:customStyle="1" w:styleId="Heading6Char">
+    <w:name w:val="Heading 6 Char"/>
+    <w:basedOn w:val="DefaultParagraphFont"/>
+    <w:link w:val="Heading6"/>
+    <w:rsid w:val="009C7901"/>
+    <w:rPr>
+      <w:rFonts w:asciiTheme="majorHAnsi" w:eastAsiaTheme="majorEastAsia" w:hAnsiTheme="majorHAnsi" w:cstheme="majorBidi"/>
+      <w:i/>
+      <w:iCs/>
+      <w:color w:val="243F60" w:themeColor="accent1" w:themeShade="7F"/>
+      <w:sz w:val="24"/>
+      <w:szCs w:val="24"/>
+    </w:rPr>
+  </w:style>
+  <w:style w:type="character" w:customStyle="1" w:styleId="Heading7Char">
+    <w:name w:val="Heading 7 Char"/>
+    <w:basedOn w:val="DefaultParagraphFont"/>
+    <w:link w:val="Heading7"/>
+    <w:rsid w:val="009C7901"/>
+    <w:rPr>
+      <w:rFonts w:asciiTheme="majorHAnsi" w:eastAsiaTheme="majorEastAsia" w:hAnsiTheme="majorHAnsi" w:cstheme="majorBidi"/>
+      <w:i/>
+      <w:iCs/>
+      <w:color w:val="404040" w:themeColor="text1" w:themeTint="BF"/>
+      <w:sz w:val="24"/>
+      <w:szCs w:val="24"/>
+    </w:rPr>
+  </w:style>
+  <w:style w:type="character" w:customStyle="1" w:styleId="Heading8Char">
+    <w:name w:val="Heading 8 Char"/>
+    <w:basedOn w:val="DefaultParagraphFont"/>
+    <w:link w:val="Heading8"/>
+    <w:rsid w:val="009C7901"/>
+    <w:rPr>
+      <w:rFonts w:asciiTheme="majorHAnsi" w:eastAsiaTheme="majorEastAsia" w:hAnsiTheme="majorHAnsi" w:cstheme="majorBidi"/>
+      <w:color w:val="404040" w:themeColor="text1" w:themeTint="BF"/>
+      <w:sz w:val="20"/>
+      <w:szCs w:val="20"/>
+    </w:rPr>
+  </w:style>
+  <w:style w:type="character" w:customStyle="1" w:styleId="Heading9Char">
+    <w:name w:val="Heading 9 Char"/>
+    <w:basedOn w:val="DefaultParagraphFont"/>
+    <w:link w:val="Heading9"/>
+    <w:rsid w:val="009C7901"/>
+    <w:rPr>
+      <w:rFonts w:asciiTheme="majorHAnsi" w:eastAsiaTheme="majorEastAsia" w:hAnsiTheme="majorHAnsi" w:cstheme="majorBidi"/>
+      <w:i/>
+      <w:iCs/>
+      <w:color w:val="404040" w:themeColor="text1" w:themeTint="BF"/>
+      <w:sz w:val="20"/>
+      <w:szCs w:val="20"/>
+    </w:rPr>
+  </w:style>
+  <w:style w:type="paragraph" w:styleId="ListParagraph">
+    <w:name w:val="List Paragraph"/>
+    <w:basedOn w:val="Normal"/>
+    <w:uiPriority w:val="34"/>
+    <w:qFormat/>
+    <w:rsid w:val="009C7901"/>
+    <w:pPr>
+      <w:spacing w:after="0" w:line="360" w:lineRule="auto"/>
+      <w:ind w:left="720"/>
+      <w:contextualSpacing/>
+    </w:pPr>
+    <w:rPr>
+      <w:rFonts w:ascii="Times New Roman" w:eastAsiaTheme="minorEastAsia" w:hAnsi="Times New Roman"/>
+      <w:sz w:val="24"/>
+      <w:szCs w:val="24"/>
+    </w:rPr>
+  </w:style>
+  <w:style w:type="paragraph" w:styleId="TOCHeading">
+    <w:name w:val="TOC Heading"/>
+    <w:basedOn w:val="Heading1"/>
+    <w:next w:val="Normal"/>
+    <w:uiPriority w:val="39"/>
+    <w:semiHidden/>
+    <w:unhideWhenUsed/>
+    <w:qFormat/>
+    <w:rsid w:val="009E30AD"/>
+    <w:pPr>
+      <w:numPr>
+        <w:numId w:val="0"/>
+      </w:numPr>
+      <w:spacing w:line="276" w:lineRule="auto"/>
+      <w:outlineLvl w:val="9"/>
+    </w:pPr>
+    <w:rPr>
+      <w:rFonts w:asciiTheme="majorHAnsi" w:hAnsiTheme="majorHAnsi"/>
+      <w:color w:val="365F91" w:themeColor="accent1" w:themeShade="BF"/>
+      <w:szCs w:val="28"/>
+      <w:lang w:eastAsia="ja-JP"/>
+    </w:rPr>
+  </w:style>
+  <w:style w:type="paragraph" w:styleId="TOC1">
+    <w:name w:val="toc 1"/>
+    <w:basedOn w:val="Normal"/>
+    <w:next w:val="Normal"/>
+    <w:autoRedefine/>
+    <w:uiPriority w:val="39"/>
+    <w:unhideWhenUsed/>
+    <w:qFormat/>
+    <w:rsid w:val="009E30AD"/>
+    <w:pPr>
+      <w:spacing w:after="100"/>
+    </w:pPr>
+  </w:style>
+  <w:style w:type="paragraph" w:styleId="TOC2">
+    <w:name w:val="toc 2"/>
+    <w:basedOn w:val="Normal"/>
+    <w:next w:val="Normal"/>
+    <w:autoRedefine/>
+    <w:uiPriority w:val="39"/>
+    <w:unhideWhenUsed/>
+    <w:qFormat/>
+    <w:rsid w:val="009E30AD"/>
+    <w:pPr>
+      <w:spacing w:after="100"/>
+      <w:ind w:left="220"/>
+    </w:pPr>
+  </w:style>
+  <w:style w:type="character" w:styleId="Hyperlink">
+    <w:name w:val="Hyperlink"/>
+    <w:basedOn w:val="DefaultParagraphFont"/>
+    <w:uiPriority w:val="99"/>
+    <w:unhideWhenUsed/>
+    <w:rsid w:val="009E30AD"/>
+    <w:rPr>
+      <w:color w:val="0000FF" w:themeColor="hyperlink"/>
+      <w:u w:val="single"/>
+    </w:rPr>
+  </w:style>
+  <w:style w:type="paragraph" w:styleId="BalloonText">
+    <w:name w:val="Balloon Text"/>
+    <w:basedOn w:val="Normal"/>
+    <w:link w:val="BalloonTextChar"/>
+    <w:uiPriority w:val="99"/>
+    <w:semiHidden/>
+    <w:unhideWhenUsed/>
+    <w:rsid w:val="009E30AD"/>
+    <w:pPr>
+      <w:spacing w:after="0" w:line="240" w:lineRule="auto"/>
+    </w:pPr>
+    <w:rPr>
+      <w:rFonts w:ascii="Tahoma" w:hAnsi="Tahoma" w:cs="Tahoma"/>
+      <w:sz w:val="16"/>
+      <w:szCs w:val="16"/>
+    </w:rPr>
+  </w:style>
+  <w:style w:type="character" w:customStyle="1" w:styleId="BalloonTextChar">
+    <w:name w:val="Balloon Text Char"/>
+    <w:basedOn w:val="DefaultParagraphFont"/>
+    <w:link w:val="BalloonText"/>
+    <w:uiPriority w:val="99"/>
+    <w:semiHidden/>
+    <w:rsid w:val="009E30AD"/>
+    <w:rPr>
+      <w:rFonts w:ascii="Tahoma" w:hAnsi="Tahoma" w:cs="Tahoma"/>
+      <w:sz w:val="16"/>
+      <w:szCs w:val="16"/>
+    </w:rPr>
+  </w:style>
+  <w:style w:type="paragraph" w:styleId="TOC3">
+    <w:name w:val="toc 3"/>
+    <w:basedOn w:val="Normal"/>
+    <w:next w:val="Normal"/>
+    <w:autoRedefine/>
+    <w:uiPriority w:val="39"/>
+    <w:unhideWhenUsed/>
+    <w:qFormat/>
+    <w:rsid w:val="005D384E"/>
+    <w:pPr>
+      <w:spacing w:after="100"/>
+      <w:ind w:left="440"/>
+    </w:pPr>
+    <w:rPr>
+      <w:rFonts w:eastAsiaTheme="minorEastAsia"/>
+      <w:lang w:eastAsia="ja-JP"/>
+    </w:rPr>
+  </w:style>
+  <w:style w:type="character" w:styleId="PlaceholderText">
+    <w:name w:val="Placeholder Text"/>
+    <w:basedOn w:val="DefaultParagraphFont"/>
+    <w:uiPriority w:val="99"/>
+    <w:semiHidden/>
+    <w:rsid w:val="00456677"/>
+    <w:rPr>
+      <w:color w:val="808080"/>
+    </w:rPr>
+  </w:style>
+  <w:style w:type="character" w:styleId="Emphasis">
+    <w:name w:val="Emphasis"/>
+    <w:basedOn w:val="DefaultParagraphFont"/>
+    <w:uiPriority w:val="20"/>
+    <w:qFormat/>
+    <w:rsid w:val="00E60D0D"/>
+    <w:rPr>
+      <w:i/>
+      <w:iCs/>
+    </w:rPr>
+  </w:style>
+  <w:style w:type="character" w:customStyle="1" w:styleId="apple-converted-space">
+    <w:name w:val="apple-converted-space"/>
+    <w:basedOn w:val="DefaultParagraphFont"/>
+    <w:rsid w:val="00E60D0D"/>
+  </w:style>
+  <w:style w:type="paragraph" w:styleId="TOC4">
+    <w:name w:val="toc 4"/>
+    <w:basedOn w:val="Normal"/>
+    <w:next w:val="Normal"/>
+    <w:autoRedefine/>
+    <w:uiPriority w:val="39"/>
+    <w:unhideWhenUsed/>
+    <w:rsid w:val="00374F02"/>
+    <w:pPr>
+      <w:spacing w:after="100"/>
+      <w:ind w:left="660"/>
+    </w:pPr>
+  </w:style>
+  <w:style w:type="table" w:styleId="TableGrid">
+    <w:name w:val="Table Grid"/>
+    <w:basedOn w:val="TableNormal"/>
+    <w:uiPriority w:val="59"/>
+    <w:rsid w:val="00A140CF"/>
+    <w:pPr>
+      <w:spacing w:after="0" w:line="240" w:lineRule="auto"/>
+    </w:pPr>
+    <w:tblPr>
+      <w:tblInd w:w="0" w:type="dxa"/>
+      <w:tblBorders>
+        <w:top w:val="single" w:sz="4" w:space="0" w:color="auto"/>
+        <w:left w:val="single" w:sz="4" w:space="0" w:color="auto"/>
+        <w:bottom w:val="single" w:sz="4" w:space="0" w:color="auto"/>
+        <w:right w:val="single" w:sz="4" w:space="0" w:color="auto"/>
+        <w:insideH w:val="single" w:sz="4" w:space="0" w:color="auto"/>
+        <w:insideV w:val="single" w:sz="4" w:space="0" w:color="auto"/>
+      </w:tblBorders>
+      <w:tblCellMar>
+        <w:top w:w="0" w:type="dxa"/>
+        <w:left w:w="108" w:type="dxa"/>
+        <w:bottom w:w="0" w:type="dxa"/>
+        <w:right w:w="108" w:type="dxa"/>
+      </w:tblCellMar>
+    </w:tblPr>
+  </w:style>
+  <w:style w:type="paragraph" w:styleId="BodyText">
+    <w:name w:val="Body Text"/>
+    <w:basedOn w:val="Normal"/>
+    <w:link w:val="BodyTextChar"/>
+    <w:rsid w:val="00EA7313"/>
+    <w:pPr>
+      <w:keepLines/>
+      <w:widowControl w:val="0"/>
+      <w:spacing w:after="120" w:line="360" w:lineRule="auto"/>
+      <w:ind w:left="720"/>
+    </w:pPr>
+    <w:rPr>
+      <w:rFonts w:ascii="Times New Roman" w:eastAsia="Times New Roman" w:hAnsi="Times New Roman" w:cs="Times New Roman"/>
+      <w:sz w:val="24"/>
+      <w:szCs w:val="20"/>
+      <w:lang w:val="vi-VN"/>
+    </w:rPr>
+  </w:style>
+  <w:style w:type="character" w:customStyle="1" w:styleId="BodyTextChar">
+    <w:name w:val="Body Text Char"/>
+    <w:basedOn w:val="DefaultParagraphFont"/>
+    <w:link w:val="BodyText"/>
+    <w:rsid w:val="00EA7313"/>
+    <w:rPr>
+      <w:rFonts w:ascii="Times New Roman" w:eastAsia="Times New Roman" w:hAnsi="Times New Roman" w:cs="Times New Roman"/>
+      <w:sz w:val="24"/>
+      <w:szCs w:val="20"/>
+      <w:lang w:val="vi-VN"/>
+    </w:rPr>
+  </w:style>
+  <w:style w:type="table" w:customStyle="1" w:styleId="GridTable4-Accent11">
+    <w:name w:val="Grid Table 4 - Accent 11"/>
+    <w:basedOn w:val="TableNormal"/>
+    <w:uiPriority w:val="49"/>
+    <w:rsid w:val="0004468B"/>
+    <w:pPr>
+      <w:spacing w:after="0" w:line="240" w:lineRule="auto"/>
+    </w:pPr>
+    <w:rPr>
+      <w:rFonts w:ascii="Times New Roman" w:eastAsia="Times New Roman" w:hAnsi="Times New Roman" w:cs="Times New Roman"/>
+      <w:sz w:val="24"/>
+      <w:szCs w:val="20"/>
+    </w:rPr>
+    <w:tblPr>
+      <w:tblStyleRowBandSize w:val="1"/>
+      <w:tblStyleColBandSize w:val="1"/>
+      <w:tblInd w:w="0" w:type="dxa"/>
+      <w:tblBorders>
+        <w:top w:val="single" w:sz="4" w:space="0" w:color="95B3D7" w:themeColor="accent1" w:themeTint="99"/>
+        <w:left w:val="single" w:sz="4" w:space="0" w:color="95B3D7" w:themeColor="accent1" w:themeTint="99"/>
+        <w:bottom w:val="single" w:sz="4" w:space="0" w:color="95B3D7" w:themeColor="accent1" w:themeTint="99"/>
+        <w:right w:val="single" w:sz="4" w:space="0" w:color="95B3D7" w:themeColor="accent1" w:themeTint="99"/>
+        <w:insideH w:val="single" w:sz="4" w:space="0" w:color="95B3D7" w:themeColor="accent1" w:themeTint="99"/>
+        <w:insideV w:val="single" w:sz="4" w:space="0" w:color="95B3D7" w:themeColor="accent1" w:themeTint="99"/>
+      </w:tblBorders>
+      <w:tblCellMar>
+        <w:top w:w="29" w:type="dxa"/>
+        <w:left w:w="108" w:type="dxa"/>
+        <w:bottom w:w="29" w:type="dxa"/>
+        <w:right w:w="108" w:type="dxa"/>
+      </w:tblCellMar>
+    </w:tblPr>
+    <w:tblStylePr w:type="firstRow">
+      <w:rPr>
+        <w:b/>
+        <w:bCs/>
+        <w:color w:val="FFFFFF" w:themeColor="background1"/>
+      </w:rPr>
+      <w:tblPr/>
+      <w:tcPr>
+        <w:tcBorders>
+          <w:top w:val="single" w:sz="4" w:space="0" w:color="4F81BD" w:themeColor="accent1"/>
+          <w:left w:val="single" w:sz="4" w:space="0" w:color="4F81BD" w:themeColor="accent1"/>
+          <w:bottom w:val="single" w:sz="4" w:space="0" w:color="4F81BD" w:themeColor="accent1"/>
+          <w:right w:val="single" w:sz="4" w:space="0" w:color="4F81BD" w:themeColor="accent1"/>
+          <w:insideH w:val="nil"/>
+          <w:insideV w:val="nil"/>
+        </w:tcBorders>
+        <w:shd w:val="clear" w:color="auto" w:fill="4F81BD" w:themeFill="accent1"/>
+      </w:tcPr>
+    </w:tblStylePr>
+    <w:tblStylePr w:type="lastRow">
+      <w:rPr>
+        <w:b/>
+        <w:bCs/>
+      </w:rPr>
+      <w:tblPr/>
+      <w:tcPr>
+        <w:tcBorders>
+          <w:top w:val="double" w:sz="4" w:space="0" w:color="4F81BD" w:themeColor="accent1"/>
+        </w:tcBorders>
+      </w:tcPr>
+    </w:tblStylePr>
+    <w:tblStylePr w:type="firstCol">
+      <w:rPr>
+        <w:b/>
+        <w:bCs/>
+      </w:rPr>
+    </w:tblStylePr>
+    <w:tblStylePr w:type="lastCol">
+      <w:rPr>
+        <w:b/>
+        <w:bCs/>
+      </w:rPr>
+    </w:tblStylePr>
+    <w:tblStylePr w:type="band1Vert">
+      <w:tblPr/>
+      <w:tcPr>
+        <w:shd w:val="clear" w:color="auto" w:fill="DBE5F1" w:themeFill="accent1" w:themeFillTint="33"/>
+      </w:tcPr>
+    </w:tblStylePr>
+    <w:tblStylePr w:type="band1Horz">
+      <w:tblPr/>
+      <w:tcPr>
+        <w:shd w:val="clear" w:color="auto" w:fill="DBE5F1" w:themeFill="accent1" w:themeFillTint="33"/>
+      </w:tcPr>
+    </w:tblStylePr>
+  </w:style>
+  <w:style w:type="paragraph" w:styleId="NormalWeb">
+    <w:name w:val="Normal (Web)"/>
+    <w:basedOn w:val="Normal"/>
+    <w:uiPriority w:val="99"/>
+    <w:semiHidden/>
+    <w:unhideWhenUsed/>
+    <w:rsid w:val="00795E90"/>
+    <w:pPr>
+      <w:spacing w:before="100" w:beforeAutospacing="1" w:after="100" w:afterAutospacing="1" w:line="240" w:lineRule="auto"/>
+    </w:pPr>
+    <w:rPr>
+      <w:rFonts w:ascii="Times New Roman" w:eastAsia="Times New Roman" w:hAnsi="Times New Roman" w:cs="Times New Roman"/>
+      <w:sz w:val="24"/>
+      <w:szCs w:val="24"/>
+    </w:rPr>
+  </w:style>
+  <w:style w:type="character" w:customStyle="1" w:styleId="apple-tab-span">
+    <w:name w:val="apple-tab-span"/>
+    <w:basedOn w:val="DefaultParagraphFont"/>
+    <w:rsid w:val="0048730D"/>
+  </w:style>
+</w:styles>
+</file>
+
+<file path=word/stylesWithEffects.xml><?xml version="1.0" encoding="utf-8"?>
+<w:styles xmlns:wpc="http://schemas.microsoft.com/office/word/2010/wordprocessingCanvas" xmlns:mc="http://schemas.openxmlformats.org/markup-compatibility/2006" xmlns:o="urn:schemas-microsoft-com:office:office" xmlns:r="http://schemas.openxmlformats.org/officeDocument/2006/relationships" xmlns:m="http://schemas.openxmlformats.org/officeDocument/2006/math" xmlns:v="urn:schemas-microsoft-com:vml" xmlns:wp14="http://schemas.microsoft.com/office/word/2010/wordprocessingDrawing" xmlns:wp="http://schemas.openxmlformats.org/drawingml/2006/wordprocessingDrawing" xmlns:w10="urn:schemas-microsoft-com:office:word" xmlns:w="http://schemas.openxmlformats.org/wordprocessingml/2006/main" xmlns:w14="http://schemas.microsoft.com/office/word/2010/wordml" xmlns:wpg="http://schemas.microsoft.com/office/word/2010/wordprocessingGroup" xmlns:wpi="http://schemas.microsoft.com/office/word/2010/wordprocessingInk" xmlns:wne="http://schemas.microsoft.com/office/word/2006/wordml" xmlns:wps="http://schemas.microsoft.com/office/word/2010/wordprocessingShape" mc:Ignorable="w14 wp14">
+  <w:docDefaults>
+    <w:rPrDefault>
+      <w:rPr>
+        <w:rFonts w:asciiTheme="minorHAnsi" w:eastAsiaTheme="minorHAnsi" w:hAnsiTheme="minorHAnsi" w:cstheme="minorBidi"/>
+        <w:sz w:val="22"/>
+        <w:szCs w:val="22"/>
+        <w:lang w:val="en-US" w:eastAsia="en-US" w:bidi="ar-SA"/>
+      </w:rPr>
+    </w:rPrDefault>
+    <w:pPrDefault>
+      <w:pPr>
+        <w:spacing w:after="200" w:line="276" w:lineRule="auto"/>
+      </w:pPr>
+    </w:pPrDefault>
+  </w:docDefaults>
+  <w:latentStyles w:defLockedState="0" w:defUIPriority="99" w:defSemiHidden="1" w:defUnhideWhenUsed="1" w:defQFormat="0" w:count="267">
+    <w:lsdException w:name="Normal" w:semiHidden="0" w:uiPriority="0" w:unhideWhenUsed="0" w:qFormat="1"/>
+    <w:lsdException w:name="heading 1" w:semiHidden="0" w:uiPriority="0" w:unhideWhenUsed="0" w:qFormat="1"/>
+    <w:lsdException w:name="heading 2" w:uiPriority="0" w:qFormat="1"/>
+    <w:lsdException w:name="heading 3" w:uiPriority="0" w:qFormat="1"/>
+    <w:lsdException w:name="heading 4" w:uiPriority="0" w:qFormat="1"/>
+    <w:lsdException w:name="heading 5" w:uiPriority="0" w:qFormat="1"/>
+    <w:lsdException w:name="heading 6" w:uiPriority="0" w:qFormat="1"/>
+    <w:lsdException w:name="heading 7" w:uiPriority="0" w:qFormat="1"/>
+    <w:lsdException w:name="heading 8" w:uiPriority="0" w:qFormat="1"/>
+    <w:lsdException w:name="heading 9" w:uiPriority="0" w:qFormat="1"/>
+    <w:lsdException w:name="toc 1" w:uiPriority="39" w:qFormat="1"/>
+    <w:lsdException w:name="toc 2" w:uiPriority="39" w:qFormat="1"/>
+    <w:lsdException w:name="toc 3" w:uiPriority="39" w:qFormat="1"/>
+    <w:lsdException w:name="toc 4" w:uiPriority="39"/>
+    <w:lsdException w:name="toc 5" w:uiPriority="39"/>
+    <w:lsdException w:name="toc 6" w:uiPriority="39"/>
+    <w:lsdException w:name="toc 7" w:uiPriority="39"/>
+    <w:lsdException w:name="toc 8" w:uiPriority="39"/>
+    <w:lsdException w:name="toc 9" w:uiPriority="39"/>
+    <w:lsdException w:name="caption" w:uiPriority="35" w:qFormat="1"/>
+    <w:lsdException w:name="Title" w:semiHidden="0" w:uiPriority="10" w:unhideWhenUsed="0" w:qFormat="1"/>
+    <w:lsdException w:name="Default Paragraph Font" w:uiPriority="1"/>
+    <w:lsdException w:name="Body Text" w:uiPriority="0"/>
+    <w:lsdException w:name="Subtitle" w:semiHidden="0" w:uiPriority="11" w:unhideWhenUsed="0" w:qFormat="1"/>
+    <w:lsdException w:name="Strong" w:semiHidden="0" w:uiPriority="22" w:unhideWhenUsed="0" w:qFormat="1"/>
+    <w:lsdException w:name="Emphasis" w:semiHidden="0" w:uiPriority="20" w:unhideWhenUsed="0" w:qFormat="1"/>
+    <w:lsdException w:name="Table Grid" w:semiHidden="0" w:uiPriority="59" w:unhideWhenUsed="0"/>
+    <w:lsdException w:name="Placeholder Text" w:unhideWhenUsed="0"/>
+    <w:lsdException w:name="No Spacing" w:semiHidden="0" w:uiPriority="1" w:unhideWhenUsed="0" w:qFormat="1"/>
+    <w:lsdException w:name="Light Shading" w:semiHidden="0" w:uiPriority="60" w:unhideWhenUsed="0"/>
+    <w:lsdException w:name="Light List" w:semiHidden="0" w:uiPriority="61" w:unhideWhenUsed="0"/>
+    <w:lsdException w:name="Light Grid" w:semiHidden="0" w:uiPriority="62" w:unhideWhenUsed="0"/>
+    <w:lsdException w:name="Medium Shading 1" w:semiHidden="0" w:uiPriority="63" w:unhideWhenUsed="0"/>
+    <w:lsdException w:name="Medium Shading 2" w:semiHidden="0" w:uiPriority="64" w:unhideWhenUsed="0"/>
+    <w:lsdException w:name="Medium List 1" w:semiHidden="0" w:uiPriority="65" w:unhideWhenUsed="0"/>
+    <w:lsdException w:name="Medium List 2" w:semiHidden="0" w:uiPriority="66" w:unhideWhenUsed="0"/>
+    <w:lsdException w:name="Medium Grid 1" w:semiHidden="0" w:uiPriority="67" w:unhideWhenUsed="0"/>
+    <w:lsdException w:name="Medium Grid 2" w:semiHidden="0" w:uiPriority="68" w:unhideWhenUsed="0"/>
+    <w:lsdException w:name="Medium Grid 3" w:semiHidden="0" w:uiPriority="69" w:unhideWhenUsed="0"/>
+    <w:lsdException w:name="Dark List" w:semiHidden="0" w:uiPriority="70" w:unhideWhenUsed="0"/>
+    <w:lsdException w:name="Colorful Shading" w:semiHidden="0" w:uiPriority="71" w:unhideWhenUsed="0"/>
+    <w:lsdException w:name="Colorful List" w:semiHidden="0" w:uiPriority="72" w:unhideWhenUsed="0"/>
+    <w:lsdException w:name="Colorful Grid" w:semiHidden="0" w:uiPriority="73" w:unhideWhenUsed="0"/>
+    <w:lsdException w:name="Light Shading Accent 1" w:semiHidden="0" w:uiPriority="60" w:unhideWhenUsed="0"/>
+    <w:lsdException w:name="Light List Accent 1" w:semiHidden="0" w:uiPriority="61" w:unhideWhenUsed="0"/>
+    <w:lsdException w:name="Light Grid Accent 1" w:semiHidden="0" w:uiPriority="62" w:unhideWhenUsed="0"/>
+    <w:lsdException w:name="Medium Shading 1 Accent 1" w:semiHidden="0" w:uiPriority="63" w:unhideWhenUsed="0"/>
+    <w:lsdException w:name="Medium Shading 2 Accent 1" w:semiHidden="0" w:uiPriority="64" w:unhideWhenUsed="0"/>
+    <w:lsdException w:name="Medium List 1 Accent 1" w:semiHidden="0" w:uiPriority="65" w:unhideWhenUsed="0"/>
+    <w:lsdException w:name="Revision" w:unhideWhenUsed="0"/>
+    <w:lsdException w:name="List Paragraph" w:semiHidden="0" w:uiPriority="34" w:unhideWhenUsed="0" w:qFormat="1"/>
+    <w:lsdException w:name="Quote" w:semiHidden="0" w:uiPriority="29" w:unhideWhenUsed="0" w:qFormat="1"/>
+    <w:lsdException w:name="Intense Quote" w:semiHidden="0" w:uiPriority="30" w:unhideWhenUsed="0" w:qFormat="1"/>
+    <w:lsdException w:name="Medium List 2 Accent 1" w:semiHidden="0" w:uiPriority="66" w:unhideWhenUsed="0"/>
+    <w:lsdException w:name="Medium Grid 1 Accent 1" w:semiHidden="0" w:uiPriority="67" w:unhideWhenUsed="0"/>
+    <w:lsdException w:name="Medium Grid 2 Accent 1" w:semiHidden="0" w:uiPriority="68" w:unhideWhenUsed="0"/>
+    <w:lsdException w:name="Medium Grid 3 Accent 1" w:semiHidden="0" w:uiPriority="69" w:unhideWhenUsed="0"/>
+    <w:lsdException w:name="Dark List Accent 1" w:semiHidden="0" w:uiPriority="70" w:unhideWhenUsed="0"/>
+    <w:lsdException w:name="Colorful Shading Accent 1" w:semiHidden="0" w:uiPriority="71" w:unhideWhenUsed="0"/>
+    <w:lsdException w:name="Colorful List Accent 1" w:semiHidden="0" w:uiPriority="72" w:unhideWhenUsed="0"/>
+    <w:lsdException w:name="Colorful Grid Accent 1" w:semiHidden="0" w:uiPriority="73" w:unhideWhenUsed="0"/>
+    <w:lsdException w:name="Light Shading Accent 2" w:semiHidden="0" w:uiPriority="60" w:unhideWhenUsed="0"/>
+    <w:lsdException w:name="Light List Accent 2" w:semiHidden="0" w:uiPriority="61" w:unhideWhenUsed="0"/>
+    <w:lsdException w:name="Light Grid Accent 2" w:semiHidden="0" w:uiPriority="62" w:unhideWhenUsed="0"/>
+    <w:lsdException w:name="Medium Shading 1 Accent 2" w:semiHidden="0" w:uiPriority="63" w:unhideWhenUsed="0"/>
+    <w:lsdException w:name="Medium Shading 2 Accent 2" w:semiHidden="0" w:uiPriority="64" w:unhideWhenUsed="0"/>
+    <w:lsdException w:name="Medium List 1 Accent 2" w:semiHidden="0" w:uiPriority="65" w:unhideWhenUsed="0"/>
+    <w:lsdException w:name="Medium List 2 Accent 2" w:semiHidden="0" w:uiPriority="66" w:unhideWhenUsed="0"/>
+    <w:lsdException w:name="Medium Grid 1 Accent 2" w:semiHidden="0" w:uiPriority="67" w:unhideWhenUsed="0"/>
+    <w:lsdException w:name="Medium Grid 2 Accent 2" w:semiHidden="0" w:uiPriority="68" w:unhideWhenUsed="0"/>
+    <w:lsdException w:name="Medium Grid 3 Accent 2" w:semiHidden="0" w:uiPriority="69" w:unhideWhenUsed="0"/>
+    <w:lsdException w:name="Dark List Accent 2" w:semiHidden="0" w:uiPriority="70" w:unhideWhenUsed="0"/>
+    <w:lsdException w:name="Colorful Shading Accent 2" w:semiHidden="0" w:uiPriority="71" w:unhideWhenUsed="0"/>
+    <w:lsdException w:name="Colorful List Accent 2" w:semiHidden="0" w:uiPriority="72" w:unhideWhenUsed="0"/>
+    <w:lsdException w:name="Colorful Grid Accent 2" w:semiHidden="0" w:uiPriority="73" w:unhideWhenUsed="0"/>
+    <w:lsdException w:name="Light Shading Accent 3" w:semiHidden="0" w:uiPriority="60" w:unhideWhenUsed="0"/>
+    <w:lsdException w:name="Light List Accent 3" w:semiHidden="0" w:uiPriority="61" w:unhideWhenUsed="0"/>
+    <w:lsdException w:name="Light Grid Accent 3" w:semiHidden="0" w:uiPriority="62" w:unhideWhenUsed="0"/>
+    <w:lsdException w:name="Medium Shading 1 Accent 3" w:semiHidden="0" w:uiPriority="63" w:unhideWhenUsed="0"/>
+    <w:lsdException w:name="Medium Shading 2 Accent 3" w:semiHidden="0" w:uiPriority="64" w:unhideWhenUsed="0"/>
+    <w:lsdException w:name="Medium List 1 Accent 3" w:semiHidden="0" w:uiPriority="65" w:unhideWhenUsed="0"/>
+    <w:lsdException w:name="Medium List 2 Accent 3" w:semiHidden="0" w:uiPriority="66" w:unhideWhenUsed="0"/>
+    <w:lsdException w:name="Medium Grid 1 Accent 3" w:semiHidden="0" w:uiPriority="67" w:unhideWhenUsed="0"/>
+    <w:lsdException w:name="Medium Grid 2 Accent 3" w:semiHidden="0" w:uiPriority="68" w:unhideWhenUsed="0"/>
+    <w:lsdException w:name="Medium Grid 3 Accent 3" w:semiHidden="0" w:uiPriority="69" w:unhideWhenUsed="0"/>
+    <w:lsdException w:name="Dark List Accent 3" w:semiHidden="0" w:uiPriority="70" w:unhideWhenUsed="0"/>
+    <w:lsdException w:name="Colorful Shading Accent 3" w:semiHidden="0" w:uiPriority="71" w:unhideWhenUsed="0"/>
+    <w:lsdException w:name="Colorful List Accent 3" w:semiHidden="0" w:uiPriority="72" w:unhideWhenUsed="0"/>
+    <w:lsdException w:name="Colorful Grid Accent 3" w:semiHidden="0" w:uiPriority="73" w:unhideWhenUsed="0"/>
+    <w:lsdException w:name="Light Shading Accent 4" w:semiHidden="0" w:uiPriority="60" w:unhideWhenUsed="0"/>
+    <w:lsdException w:name="Light List Accent 4" w:semiHidden="0" w:uiPriority="61" w:unhideWhenUsed="0"/>
+    <w:lsdException w:name="Light Grid Accent 4" w:semiHidden="0" w:uiPriority="62" w:unhideWhenUsed="0"/>
+    <w:lsdException w:name="Medium Shading 1 Accent 4" w:semiHidden="0" w:uiPriority="63" w:unhideWhenUsed="0"/>
+    <w:lsdException w:name="Medium Shading 2 Accent 4" w:semiHidden="0" w:uiPriority="64" w:unhideWhenUsed="0"/>
+    <w:lsdException w:name="Medium List 1 Accent 4" w:semiHidden="0" w:uiPriority="65" w:unhideWhenUsed="0"/>
+    <w:lsdException w:name="Medium List 2 Accent 4" w:semiHidden="0" w:uiPriority="66" w:unhideWhenUsed="0"/>
+    <w:lsdException w:name="Medium Grid 1 Accent 4" w:semiHidden="0" w:uiPriority="67" w:unhideWhenUsed="0"/>
+    <w:lsdException w:name="Medium Grid 2 Accent 4" w:semiHidden="0" w:uiPriority="68" w:unhideWhenUsed="0"/>
+    <w:lsdException w:name="Medium Grid 3 Accent 4" w:semiHidden="0" w:uiPriority="69" w:unhideWhenUsed="0"/>
+    <w:lsdException w:name="Dark List Accent 4" w:semiHidden="0" w:uiPriority="70" w:unhideWhenUsed="0"/>
+    <w:lsdException w:name="Colorful Shading Accent 4" w:semiHidden="0" w:uiPriority="71" w:unhideWhenUsed="0"/>
+    <w:lsdException w:name="Colorful List Accent 4" w:semiHidden="0" w:uiPriority="72" w:unhideWhenUsed="0"/>
+    <w:lsdException w:name="Colorful Grid Accent 4" w:semiHidden="0" w:uiPriority="73" w:unhideWhenUsed="0"/>
+    <w:lsdException w:name="Light Shading Accent 5" w:semiHidden="0" w:uiPriority="60" w:unhideWhenUsed="0"/>
+    <w:lsdException w:name="Light List Accent 5" w:semiHidden="0" w:uiPriority="61" w:unhideWhenUsed="0"/>
+    <w:lsdException w:name="Light Grid Accent 5" w:semiHidden="0" w:uiPriority="62" w:unhideWhenUsed="0"/>
+    <w:lsdException w:name="Medium Shading 1 Accent 5" w:semiHidden="0" w:uiPriority="63" w:unhideWhenUsed="0"/>
+    <w:lsdException w:name="Medium Shading 2 Accent 5" w:semiHidden="0" w:uiPriority="64" w:unhideWhenUsed="0"/>
+    <w:lsdException w:name="Medium List 1 Accent 5" w:semiHidden="0" w:uiPriority="65" w:unhideWhenUsed="0"/>
+    <w:lsdException w:name="Medium List 2 Accent 5" w:semiHidden="0" w:uiPriority="66" w:unhideWhenUsed="0"/>
+    <w:lsdException w:name="Medium Grid 1 Accent 5" w:semiHidden="0" w:uiPriority="67" w:unhideWhenUsed="0"/>
+    <w:lsdException w:name="Medium Grid 2 Accent 5" w:semiHidden="0" w:uiPriority="68" w:unhideWhenUsed="0"/>
+    <w:lsdException w:name="Medium Grid 3 Accent 5" w:semiHidden="0" w:uiPriority="69" w:unhideWhenUsed="0"/>
+    <w:lsdException w:name="Dark List Accent 5" w:semiHidden="0" w:uiPriority="70" w:unhideWhenUsed="0"/>
+    <w:lsdException w:name="Colorful Shading Accent 5" w:semiHidden="0" w:uiPriority="71" w:unhideWhenUsed="0"/>
+    <w:lsdException w:name="Colorful List Accent 5" w:semiHidden="0" w:uiPriority="72" w:unhideWhenUsed="0"/>
+    <w:lsdException w:name="Colorful Grid Accent 5" w:semiHidden="0" w:uiPriority="73" w:unhideWhenUsed="0"/>
+    <w:lsdException w:name="Light Shading Accent 6" w:semiHidden="0" w:uiPriority="60" w:unhideWhenUsed="0"/>
+    <w:lsdException w:name="Light List Accent 6" w:semiHidden="0" w:uiPriority="61" w:unhideWhenUsed="0"/>
+    <w:lsdException w:name="Light Grid Accent 6" w:semiHidden="0" w:uiPriority="62" w:unhideWhenUsed="0"/>
+    <w:lsdException w:name="Medium Shading 1 Accent 6" w:semiHidden="0" w:uiPriority="63" w:unhideWhenUsed="0"/>
+    <w:lsdException w:name="Medium Shading 2 Accent 6" w:semiHidden="0" w:uiPriority="64" w:unhideWhenUsed="0"/>
+    <w:lsdException w:name="Medium List 1 Accent 6" w:semiHidden="0" w:uiPriority="65" w:unhideWhenUsed="0"/>
+    <w:lsdException w:name="Medium List 2 Accent 6" w:semiHidden="0" w:uiPriority="66" w:unhideWhenUsed="0"/>
+    <w:lsdException w:name="Medium Grid 1 Accent 6" w:semiHidden="0" w:uiPriority="67" w:unhideWhenUsed="0"/>
+    <w:lsdException w:name="Medium Grid 2 Accent 6" w:semiHidden="0" w:uiPriority="68" w:unhideWhenUsed="0"/>
+    <w:lsdException w:name="Medium Grid 3 Accent 6" w:semiHidden="0" w:uiPriority="69" w:unhideWhenUsed="0"/>
+    <w:lsdException w:name="Dark List Accent 6" w:semiHidden="0" w:uiPriority="70" w:unhideWhenUsed="0"/>
+    <w:lsdException w:name="Colorful Shading Accent 6" w:semiHidden="0" w:uiPriority="71" w:unhideWhenUsed="0"/>
+    <w:lsdException w:name="Colorful List Accent 6" w:semiHidden="0" w:uiPriority="72" w:unhideWhenUsed="0"/>
+    <w:lsdException w:name="Colorful Grid Accent 6" w:semiHidden="0" w:uiPriority="73" w:unhideWhenUsed="0"/>
+    <w:lsdException w:name="Subtle Emphasis" w:semiHidden="0" w:uiPriority="19" w:unhideWhenUsed="0" w:qFormat="1"/>
+    <w:lsdException w:name="Intense Emphasis" w:semiHidden="0" w:uiPriority="21" w:unhideWhenUsed="0" w:qFormat="1"/>
+    <w:lsdException w:name="Subtle Reference" w:semiHidden="0" w:uiPriority="31" w:unhideWhenUsed="0" w:qFormat="1"/>
+    <w:lsdException w:name="Intense Reference" w:semiHidden="0" w:uiPriority="32" w:unhideWhenUsed="0" w:qFormat="1"/>
+    <w:lsdException w:name="Book Title" w:semiHidden="0" w:uiPriority="33" w:unhideWhenUsed="0" w:qFormat="1"/>
+    <w:lsdException w:name="Bibliography" w:uiPriority="37"/>
+    <w:lsdException w:name="TOC Heading" w:uiPriority="39" w:qFormat="1"/>
   </w:latentStyles>
   <w:style w:type="paragraph" w:default="1" w:styleId="Normal">
     <w:name w:val="Normal"/>
@@ -6033,7 +11825,7 @@
 </file>
 
 <file path=customXml/itemProps2.xml><?xml version="1.0" encoding="utf-8"?>
-<ds:datastoreItem xmlns:ds="http://schemas.openxmlformats.org/officeDocument/2006/customXml" ds:itemID="{770C7FAC-14CA-4673-AA69-55C2BAD978AF}">
+<ds:datastoreItem xmlns:ds="http://schemas.openxmlformats.org/officeDocument/2006/customXml" ds:itemID="{744EDA70-B0D8-4971-9933-1E92F81C57D7}">
   <ds:schemaRefs>
     <ds:schemaRef ds:uri="http://schemas.openxmlformats.org/officeDocument/2006/bibliography"/>
   </ds:schemaRefs>

--- a/trunk/DoAnMonHoc/37_1241310_1241315_1241335_1241393_1241444/ThongTin/ThongTin.docx
+++ b/trunk/DoAnMonHoc/37_1241310_1241315_1241335_1241393_1241444/ThongTin/ThongTin.docx
@@ -14,12 +14,12 @@
           <w:szCs w:val="26"/>
         </w:rPr>
       </w:pPr>
-      <w:bookmarkStart w:id="0" w:name="_Toc364419294"/>
-      <w:bookmarkStart w:id="1" w:name="_Toc364448126"/>
-      <w:bookmarkStart w:id="2" w:name="_Toc367206893"/>
-      <w:bookmarkStart w:id="3" w:name="_Toc372555974"/>
-      <w:bookmarkStart w:id="4" w:name="_Toc376789128"/>
-      <w:bookmarkStart w:id="5" w:name="_Toc376939456"/>
+      <w:bookmarkStart w:id="0" w:name="_Toc372555974"/>
+      <w:bookmarkStart w:id="1" w:name="_Toc376789128"/>
+      <w:bookmarkStart w:id="2" w:name="_Toc376939456"/>
+      <w:bookmarkStart w:id="3" w:name="_Toc364419294"/>
+      <w:bookmarkStart w:id="4" w:name="_Toc364448126"/>
+      <w:bookmarkStart w:id="5" w:name="_Toc367206893"/>
       <w:bookmarkStart w:id="6" w:name="_Toc371951656"/>
       <w:r>
         <w:rPr>
@@ -1499,9 +1499,9 @@
         <w:lastRenderedPageBreak/>
         <w:t>BẢNG GHI NHẬN THAY ĐỔI DỮ LIỆU</w:t>
       </w:r>
-      <w:bookmarkEnd w:id="3"/>
-      <w:bookmarkEnd w:id="4"/>
-      <w:bookmarkEnd w:id="5"/>
+      <w:bookmarkEnd w:id="0"/>
+      <w:bookmarkEnd w:id="1"/>
+      <w:bookmarkEnd w:id="2"/>
       <w:bookmarkEnd w:id="9"/>
     </w:p>
     <w:tbl>
@@ -2705,8 +2705,8 @@
         </w:rPr>
         <w:t>LỤC</w:t>
       </w:r>
-      <w:bookmarkEnd w:id="0"/>
-      <w:bookmarkEnd w:id="1"/>
+      <w:bookmarkEnd w:id="3"/>
+      <w:bookmarkEnd w:id="4"/>
       <w:r>
         <w:rPr>
           <w:rFonts w:cs="Times New Roman"/>
@@ -2728,7 +2728,7 @@
         </w:rPr>
         <w:sym w:font="Wingdings" w:char="F09B"/>
       </w:r>
-      <w:bookmarkEnd w:id="2"/>
+      <w:bookmarkEnd w:id="5"/>
       <w:bookmarkEnd w:id="6"/>
       <w:bookmarkEnd w:id="10"/>
       <w:bookmarkEnd w:id="11"/>
@@ -25282,7 +25282,7 @@
                               <w:sz w:val="28"/>
                               <w:szCs w:val="28"/>
                             </w:rPr>
-                            <w:t>3</w:t>
+                            <w:t>5</w:t>
                           </w:r>
                           <w:r>
                             <w:rPr>
@@ -25439,7 +25439,7 @@
                         <w:sz w:val="28"/>
                         <w:szCs w:val="28"/>
                       </w:rPr>
-                      <w:t>3</w:t>
+                      <w:t>5</w:t>
                     </w:r>
                     <w:r>
                       <w:rPr>
@@ -25914,7 +25914,419 @@
       <mc:AlternateContent>
         <mc:Choice Requires="wps">
           <w:drawing>
-            <wp:anchor distT="0" distB="0" distL="0" distR="0" simplePos="0" relativeHeight="251661312" behindDoc="0" locked="0" layoutInCell="1" allowOverlap="1" wp14:anchorId="37FE4A6A" wp14:editId="31798386">
+            <wp:anchor distT="0" distB="0" distL="114300" distR="114300" simplePos="0" relativeHeight="251663360" behindDoc="0" locked="0" layoutInCell="1" allowOverlap="1" wp14:anchorId="3FE3DEC0" wp14:editId="23E53495">
+              <wp:simplePos x="0" y="0"/>
+              <wp:positionH relativeFrom="column">
+                <wp:posOffset>3524693</wp:posOffset>
+              </wp:positionH>
+              <wp:positionV relativeFrom="paragraph">
+                <wp:posOffset>-159488</wp:posOffset>
+              </wp:positionV>
+              <wp:extent cx="3129457" cy="325120"/>
+              <wp:effectExtent l="0" t="0" r="0" b="0"/>
+              <wp:wrapNone/>
+              <wp:docPr id="2" name="Rectangle 2"/>
+              <wp:cNvGraphicFramePr/>
+              <a:graphic xmlns:a="http://schemas.openxmlformats.org/drawingml/2006/main">
+                <a:graphicData uri="http://schemas.microsoft.com/office/word/2010/wordprocessingShape">
+                  <wps:wsp>
+                    <wps:cNvSpPr/>
+                    <wps:spPr>
+                      <a:xfrm>
+                        <a:off x="0" y="0"/>
+                        <a:ext cx="3129457" cy="325120"/>
+                      </a:xfrm>
+                      <a:prstGeom prst="rect">
+                        <a:avLst/>
+                      </a:prstGeom>
+                      <a:noFill/>
+                      <a:ln>
+                        <a:noFill/>
+                      </a:ln>
+                    </wps:spPr>
+                    <wps:style>
+                      <a:lnRef idx="2">
+                        <a:schemeClr val="accent1">
+                          <a:shade val="50000"/>
+                        </a:schemeClr>
+                      </a:lnRef>
+                      <a:fillRef idx="1">
+                        <a:schemeClr val="accent1"/>
+                      </a:fillRef>
+                      <a:effectRef idx="0">
+                        <a:schemeClr val="accent1"/>
+                      </a:effectRef>
+                      <a:fontRef idx="minor">
+                        <a:schemeClr val="lt1"/>
+                      </a:fontRef>
+                    </wps:style>
+                    <wps:txbx>
+                      <w:txbxContent>
+                        <w:p>
+                          <w:pPr>
+                            <w:jc w:val="right"/>
+                            <w:rPr>
+                              <w:rFonts w:ascii="Times New Roman" w:hAnsi="Times New Roman" w:cs="Times New Roman"/>
+                              <w:color w:val="000000" w:themeColor="text1"/>
+                              <w:sz w:val="28"/>
+                              <w:szCs w:val="28"/>
+                            </w:rPr>
+                          </w:pPr>
+                          <w:proofErr w:type="spellStart"/>
+                          <w:r>
+                            <w:rPr>
+                              <w:rFonts w:ascii="Times New Roman" w:hAnsi="Times New Roman" w:cs="Times New Roman"/>
+                              <w:color w:val="000000" w:themeColor="text1"/>
+                              <w:sz w:val="28"/>
+                              <w:szCs w:val="28"/>
+                            </w:rPr>
+                            <w:t>Phân</w:t>
+                          </w:r>
+                          <w:proofErr w:type="spellEnd"/>
+                          <w:r>
+                            <w:rPr>
+                              <w:rFonts w:ascii="Times New Roman" w:hAnsi="Times New Roman" w:cs="Times New Roman"/>
+                              <w:color w:val="000000" w:themeColor="text1"/>
+                              <w:sz w:val="28"/>
+                              <w:szCs w:val="28"/>
+                            </w:rPr>
+                            <w:t xml:space="preserve"> </w:t>
+                          </w:r>
+                          <w:proofErr w:type="spellStart"/>
+                          <w:r>
+                            <w:rPr>
+                              <w:rFonts w:ascii="Times New Roman" w:hAnsi="Times New Roman" w:cs="Times New Roman"/>
+                              <w:color w:val="000000" w:themeColor="text1"/>
+                              <w:sz w:val="28"/>
+                              <w:szCs w:val="28"/>
+                            </w:rPr>
+                            <w:t>tích</w:t>
+                          </w:r>
+                          <w:proofErr w:type="spellEnd"/>
+                          <w:r>
+                            <w:rPr>
+                              <w:rFonts w:ascii="Times New Roman" w:hAnsi="Times New Roman" w:cs="Times New Roman"/>
+                              <w:color w:val="000000" w:themeColor="text1"/>
+                              <w:sz w:val="28"/>
+                              <w:szCs w:val="28"/>
+                            </w:rPr>
+                            <w:t xml:space="preserve"> &amp; </w:t>
+                          </w:r>
+                          <w:proofErr w:type="spellStart"/>
+                          <w:r>
+                            <w:rPr>
+                              <w:rFonts w:ascii="Times New Roman" w:hAnsi="Times New Roman" w:cs="Times New Roman"/>
+                              <w:color w:val="000000" w:themeColor="text1"/>
+                              <w:sz w:val="28"/>
+                              <w:szCs w:val="28"/>
+                            </w:rPr>
+                            <w:t>Quản</w:t>
+                          </w:r>
+                          <w:proofErr w:type="spellEnd"/>
+                          <w:r>
+                            <w:rPr>
+                              <w:rFonts w:ascii="Times New Roman" w:hAnsi="Times New Roman" w:cs="Times New Roman"/>
+                              <w:color w:val="000000" w:themeColor="text1"/>
+                              <w:sz w:val="28"/>
+                              <w:szCs w:val="28"/>
+                            </w:rPr>
+                            <w:t xml:space="preserve"> </w:t>
+                          </w:r>
+                          <w:proofErr w:type="spellStart"/>
+                          <w:r>
+                            <w:rPr>
+                              <w:rFonts w:ascii="Times New Roman" w:hAnsi="Times New Roman" w:cs="Times New Roman"/>
+                              <w:color w:val="000000" w:themeColor="text1"/>
+                              <w:sz w:val="28"/>
+                              <w:szCs w:val="28"/>
+                            </w:rPr>
+                            <w:t>lý</w:t>
+                          </w:r>
+                          <w:proofErr w:type="spellEnd"/>
+                          <w:r>
+                            <w:rPr>
+                              <w:rFonts w:ascii="Times New Roman" w:hAnsi="Times New Roman" w:cs="Times New Roman"/>
+                              <w:color w:val="000000" w:themeColor="text1"/>
+                              <w:sz w:val="28"/>
+                              <w:szCs w:val="28"/>
+                            </w:rPr>
+                            <w:t xml:space="preserve"> </w:t>
+                          </w:r>
+                          <w:proofErr w:type="spellStart"/>
+                          <w:r>
+                            <w:rPr>
+                              <w:rFonts w:ascii="Times New Roman" w:hAnsi="Times New Roman" w:cs="Times New Roman"/>
+                              <w:color w:val="000000" w:themeColor="text1"/>
+                              <w:sz w:val="28"/>
+                              <w:szCs w:val="28"/>
+                            </w:rPr>
+                            <w:t>yêu</w:t>
+                          </w:r>
+                          <w:proofErr w:type="spellEnd"/>
+                          <w:r>
+                            <w:rPr>
+                              <w:rFonts w:ascii="Times New Roman" w:hAnsi="Times New Roman" w:cs="Times New Roman"/>
+                              <w:color w:val="000000" w:themeColor="text1"/>
+                              <w:sz w:val="28"/>
+                              <w:szCs w:val="28"/>
+                            </w:rPr>
+                            <w:t xml:space="preserve"> </w:t>
+                          </w:r>
+                          <w:proofErr w:type="spellStart"/>
+                          <w:r>
+                            <w:rPr>
+                              <w:rFonts w:ascii="Times New Roman" w:hAnsi="Times New Roman" w:cs="Times New Roman"/>
+                              <w:color w:val="000000" w:themeColor="text1"/>
+                              <w:sz w:val="28"/>
+                              <w:szCs w:val="28"/>
+                            </w:rPr>
+                            <w:t>cầu</w:t>
+                          </w:r>
+                          <w:proofErr w:type="spellEnd"/>
+                          <w:r>
+                            <w:rPr>
+                              <w:rFonts w:ascii="Times New Roman" w:hAnsi="Times New Roman" w:cs="Times New Roman"/>
+                              <w:color w:val="000000" w:themeColor="text1"/>
+                              <w:sz w:val="28"/>
+                              <w:szCs w:val="28"/>
+                            </w:rPr>
+                            <w:t xml:space="preserve"> </w:t>
+                          </w:r>
+                          <w:proofErr w:type="spellStart"/>
+                          <w:r>
+                            <w:rPr>
+                              <w:rFonts w:ascii="Times New Roman" w:hAnsi="Times New Roman" w:cs="Times New Roman"/>
+                              <w:color w:val="000000" w:themeColor="text1"/>
+                              <w:sz w:val="28"/>
+                              <w:szCs w:val="28"/>
+                            </w:rPr>
+                            <w:t>phần</w:t>
+                          </w:r>
+                          <w:proofErr w:type="spellEnd"/>
+                          <w:r>
+                            <w:rPr>
+                              <w:rFonts w:ascii="Times New Roman" w:hAnsi="Times New Roman" w:cs="Times New Roman"/>
+                              <w:color w:val="000000" w:themeColor="text1"/>
+                              <w:sz w:val="28"/>
+                              <w:szCs w:val="28"/>
+                            </w:rPr>
+                            <w:t xml:space="preserve"> </w:t>
+                          </w:r>
+                          <w:proofErr w:type="spellStart"/>
+                          <w:r>
+                            <w:rPr>
+                              <w:rFonts w:ascii="Times New Roman" w:hAnsi="Times New Roman" w:cs="Times New Roman"/>
+                              <w:color w:val="000000" w:themeColor="text1"/>
+                              <w:sz w:val="28"/>
+                              <w:szCs w:val="28"/>
+                            </w:rPr>
+                            <w:t>mềm</w:t>
+                          </w:r>
+                          <w:proofErr w:type="spellEnd"/>
+                        </w:p>
+                      </w:txbxContent>
+                    </wps:txbx>
+                    <wps:bodyPr rot="0" spcFirstLastPara="0" vertOverflow="overflow" horzOverflow="overflow" vert="horz" wrap="square" lIns="91440" tIns="45720" rIns="91440" bIns="45720" numCol="1" spcCol="0" rtlCol="0" fromWordArt="0" anchor="ctr" anchorCtr="0" forceAA="0" compatLnSpc="1">
+                      <a:prstTxWarp prst="textNoShape">
+                        <a:avLst/>
+                      </a:prstTxWarp>
+                      <a:noAutofit/>
+                    </wps:bodyPr>
+                  </wps:wsp>
+                </a:graphicData>
+              </a:graphic>
+              <wp14:sizeRelH relativeFrom="margin">
+                <wp14:pctWidth>0</wp14:pctWidth>
+              </wp14:sizeRelH>
+              <wp14:sizeRelV relativeFrom="margin">
+                <wp14:pctHeight>0</wp14:pctHeight>
+              </wp14:sizeRelV>
+            </wp:anchor>
+          </w:drawing>
+        </mc:Choice>
+        <mc:Fallback>
+          <w:pict>
+            <v:rect w14:anchorId="3FE3DEC0" id="Rectangle 2" o:spid="_x0000_s1026" style="position:absolute;left:0;text-align:left;margin-left:277.55pt;margin-top:-12.55pt;width:246.4pt;height:25.6pt;z-index:251663360;visibility:visible;mso-wrap-style:square;mso-width-percent:0;mso-height-percent:0;mso-wrap-distance-left:9pt;mso-wrap-distance-top:0;mso-wrap-distance-right:9pt;mso-wrap-distance-bottom:0;mso-position-horizontal:absolute;mso-position-horizontal-relative:text;mso-position-vertical:absolute;mso-position-vertical-relative:text;mso-width-percent:0;mso-height-percent:0;mso-width-relative:margin;mso-height-relative:margin;v-text-anchor:middle" o:gfxdata="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" filled="f" stroked="f" strokeweight="1pt">
+              <v:textbox>
+                <w:txbxContent>
+                  <w:p>
+                    <w:pPr>
+                      <w:jc w:val="right"/>
+                      <w:rPr>
+                        <w:rFonts w:ascii="Times New Roman" w:hAnsi="Times New Roman" w:cs="Times New Roman"/>
+                        <w:color w:val="000000" w:themeColor="text1"/>
+                        <w:sz w:val="28"/>
+                        <w:szCs w:val="28"/>
+                      </w:rPr>
+                    </w:pPr>
+                    <w:proofErr w:type="spellStart"/>
+                    <w:r>
+                      <w:rPr>
+                        <w:rFonts w:ascii="Times New Roman" w:hAnsi="Times New Roman" w:cs="Times New Roman"/>
+                        <w:color w:val="000000" w:themeColor="text1"/>
+                        <w:sz w:val="28"/>
+                        <w:szCs w:val="28"/>
+                      </w:rPr>
+                      <w:t>Phân</w:t>
+                    </w:r>
+                    <w:proofErr w:type="spellEnd"/>
+                    <w:r>
+                      <w:rPr>
+                        <w:rFonts w:ascii="Times New Roman" w:hAnsi="Times New Roman" w:cs="Times New Roman"/>
+                        <w:color w:val="000000" w:themeColor="text1"/>
+                        <w:sz w:val="28"/>
+                        <w:szCs w:val="28"/>
+                      </w:rPr>
+                      <w:t xml:space="preserve"> </w:t>
+                    </w:r>
+                    <w:proofErr w:type="spellStart"/>
+                    <w:r>
+                      <w:rPr>
+                        <w:rFonts w:ascii="Times New Roman" w:hAnsi="Times New Roman" w:cs="Times New Roman"/>
+                        <w:color w:val="000000" w:themeColor="text1"/>
+                        <w:sz w:val="28"/>
+                        <w:szCs w:val="28"/>
+                      </w:rPr>
+                      <w:t>tích</w:t>
+                    </w:r>
+                    <w:proofErr w:type="spellEnd"/>
+                    <w:r>
+                      <w:rPr>
+                        <w:rFonts w:ascii="Times New Roman" w:hAnsi="Times New Roman" w:cs="Times New Roman"/>
+                        <w:color w:val="000000" w:themeColor="text1"/>
+                        <w:sz w:val="28"/>
+                        <w:szCs w:val="28"/>
+                      </w:rPr>
+                      <w:t xml:space="preserve"> &amp; </w:t>
+                    </w:r>
+                    <w:proofErr w:type="spellStart"/>
+                    <w:r>
+                      <w:rPr>
+                        <w:rFonts w:ascii="Times New Roman" w:hAnsi="Times New Roman" w:cs="Times New Roman"/>
+                        <w:color w:val="000000" w:themeColor="text1"/>
+                        <w:sz w:val="28"/>
+                        <w:szCs w:val="28"/>
+                      </w:rPr>
+                      <w:t>Quản</w:t>
+                    </w:r>
+                    <w:proofErr w:type="spellEnd"/>
+                    <w:r>
+                      <w:rPr>
+                        <w:rFonts w:ascii="Times New Roman" w:hAnsi="Times New Roman" w:cs="Times New Roman"/>
+                        <w:color w:val="000000" w:themeColor="text1"/>
+                        <w:sz w:val="28"/>
+                        <w:szCs w:val="28"/>
+                      </w:rPr>
+                      <w:t xml:space="preserve"> </w:t>
+                    </w:r>
+                    <w:proofErr w:type="spellStart"/>
+                    <w:r>
+                      <w:rPr>
+                        <w:rFonts w:ascii="Times New Roman" w:hAnsi="Times New Roman" w:cs="Times New Roman"/>
+                        <w:color w:val="000000" w:themeColor="text1"/>
+                        <w:sz w:val="28"/>
+                        <w:szCs w:val="28"/>
+                      </w:rPr>
+                      <w:t>lý</w:t>
+                    </w:r>
+                    <w:proofErr w:type="spellEnd"/>
+                    <w:r>
+                      <w:rPr>
+                        <w:rFonts w:ascii="Times New Roman" w:hAnsi="Times New Roman" w:cs="Times New Roman"/>
+                        <w:color w:val="000000" w:themeColor="text1"/>
+                        <w:sz w:val="28"/>
+                        <w:szCs w:val="28"/>
+                      </w:rPr>
+                      <w:t xml:space="preserve"> </w:t>
+                    </w:r>
+                    <w:proofErr w:type="spellStart"/>
+                    <w:r>
+                      <w:rPr>
+                        <w:rFonts w:ascii="Times New Roman" w:hAnsi="Times New Roman" w:cs="Times New Roman"/>
+                        <w:color w:val="000000" w:themeColor="text1"/>
+                        <w:sz w:val="28"/>
+                        <w:szCs w:val="28"/>
+                      </w:rPr>
+                      <w:t>yêu</w:t>
+                    </w:r>
+                    <w:proofErr w:type="spellEnd"/>
+                    <w:r>
+                      <w:rPr>
+                        <w:rFonts w:ascii="Times New Roman" w:hAnsi="Times New Roman" w:cs="Times New Roman"/>
+                        <w:color w:val="000000" w:themeColor="text1"/>
+                        <w:sz w:val="28"/>
+                        <w:szCs w:val="28"/>
+                      </w:rPr>
+                      <w:t xml:space="preserve"> </w:t>
+                    </w:r>
+                    <w:proofErr w:type="spellStart"/>
+                    <w:r>
+                      <w:rPr>
+                        <w:rFonts w:ascii="Times New Roman" w:hAnsi="Times New Roman" w:cs="Times New Roman"/>
+                        <w:color w:val="000000" w:themeColor="text1"/>
+                        <w:sz w:val="28"/>
+                        <w:szCs w:val="28"/>
+                      </w:rPr>
+                      <w:t>cầu</w:t>
+                    </w:r>
+                    <w:proofErr w:type="spellEnd"/>
+                    <w:r>
+                      <w:rPr>
+                        <w:rFonts w:ascii="Times New Roman" w:hAnsi="Times New Roman" w:cs="Times New Roman"/>
+                        <w:color w:val="000000" w:themeColor="text1"/>
+                        <w:sz w:val="28"/>
+                        <w:szCs w:val="28"/>
+                      </w:rPr>
+                      <w:t xml:space="preserve"> </w:t>
+                    </w:r>
+                    <w:proofErr w:type="spellStart"/>
+                    <w:r>
+                      <w:rPr>
+                        <w:rFonts w:ascii="Times New Roman" w:hAnsi="Times New Roman" w:cs="Times New Roman"/>
+                        <w:color w:val="000000" w:themeColor="text1"/>
+                        <w:sz w:val="28"/>
+                        <w:szCs w:val="28"/>
+                      </w:rPr>
+                      <w:t>phần</w:t>
+                    </w:r>
+                    <w:proofErr w:type="spellEnd"/>
+                    <w:r>
+                      <w:rPr>
+                        <w:rFonts w:ascii="Times New Roman" w:hAnsi="Times New Roman" w:cs="Times New Roman"/>
+                        <w:color w:val="000000" w:themeColor="text1"/>
+                        <w:sz w:val="28"/>
+                        <w:szCs w:val="28"/>
+                      </w:rPr>
+                      <w:t xml:space="preserve"> </w:t>
+                    </w:r>
+                    <w:proofErr w:type="spellStart"/>
+                    <w:r>
+                      <w:rPr>
+                        <w:rFonts w:ascii="Times New Roman" w:hAnsi="Times New Roman" w:cs="Times New Roman"/>
+                        <w:color w:val="000000" w:themeColor="text1"/>
+                        <w:sz w:val="28"/>
+                        <w:szCs w:val="28"/>
+                      </w:rPr>
+                      <w:t>mềm</w:t>
+                    </w:r>
+                    <w:proofErr w:type="spellEnd"/>
+                  </w:p>
+                </w:txbxContent>
+              </v:textbox>
+            </v:rect>
+          </w:pict>
+        </mc:Fallback>
+      </mc:AlternateContent>
+    </w:r>
+    <w:r>
+      <w:rPr>
+        <w:rFonts w:ascii="Times New Roman" w:hAnsi="Times New Roman" w:cs="Times New Roman"/>
+        <w:noProof/>
+      </w:rPr>
+      <mc:AlternateContent>
+        <mc:Choice Requires="wps">
+          <w:drawing>
+            <wp:anchor distT="0" distB="0" distL="0" distR="0" simplePos="0" relativeHeight="251661312" behindDoc="0" locked="0" layoutInCell="1" allowOverlap="1" wp14:anchorId="5D04AFB9" wp14:editId="17D623E0">
               <wp:simplePos x="0" y="0"/>
               <wp:positionH relativeFrom="leftMargin">
                 <wp:posOffset>228600</wp:posOffset>
@@ -26359,7 +26771,7 @@
       <mc:AlternateContent>
         <mc:Choice Requires="wpg">
           <w:drawing>
-            <wp:anchor distT="0" distB="0" distL="0" distR="0" simplePos="0" relativeHeight="251662336" behindDoc="0" locked="0" layoutInCell="1" allowOverlap="1" wp14:anchorId="1DB77C4E" wp14:editId="232880E6">
+            <wp:anchor distT="0" distB="0" distL="0" distR="0" simplePos="0" relativeHeight="251662336" behindDoc="0" locked="0" layoutInCell="1" allowOverlap="1" wp14:anchorId="0D2B0FC9" wp14:editId="48094977">
               <wp:simplePos x="0" y="0"/>
               <wp:positionH relativeFrom="margin">
                 <wp:posOffset>-457200</wp:posOffset>
@@ -26497,13 +26909,13 @@
         </mc:Choice>
         <mc:Fallback>
           <w:pict>
-            <v:group w14:anchorId="1DB77C4E" id="Group 6" o:spid="_x0000_s1027" style="position:absolute;left:0;text-align:left;margin-left:-36pt;margin-top:-718.95pt;width:555.55pt;height:25.2pt;z-index:251662336;mso-wrap-distance-left:0;mso-wrap-distance-right:0;mso-position-horizontal-relative:margin;mso-position-vertical-relative:bottom-margin-area;mso-width-relative:margin;mso-height-relative:margin" coordsize="59471,3238" o:gfxdata="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">
-              <v:rect id="Rectangle 7" o:spid="_x0000_s1028" style="position:absolute;left:35;width:59436;height:188;visibility:visible;mso-wrap-style:square;v-text-anchor:middle" o:gfxdata="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" fillcolor="black [3213]" stroked="f" strokeweight="1pt"/>
+            <v:group w14:anchorId="0D2B0FC9" id="Group 6" o:spid="_x0000_s1028" style="position:absolute;left:0;text-align:left;margin-left:-36pt;margin-top:-718.95pt;width:555.55pt;height:25.2pt;z-index:251662336;mso-wrap-distance-left:0;mso-wrap-distance-right:0;mso-position-horizontal-relative:margin;mso-position-vertical-relative:bottom-margin-area;mso-width-relative:margin;mso-height-relative:margin" coordsize="59471,3238" o:gfxdata="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">
+              <v:rect id="Rectangle 7" o:spid="_x0000_s1029" style="position:absolute;left:35;width:59436;height:188;visibility:visible;mso-wrap-style:square;v-text-anchor:middle" o:gfxdata="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" fillcolor="black [3213]" stroked="f" strokeweight="1pt"/>
               <v:shapetype id="_x0000_t202" coordsize="21600,21600" o:spt="202" path="m,l,21600r21600,l21600,xe">
                 <v:stroke joinstyle="miter"/>
                 <v:path gradientshapeok="t" o:connecttype="rect"/>
               </v:shapetype>
-              <v:shape id="Text Box 8" o:spid="_x0000_s1029" type="#_x0000_t202" style="position:absolute;top:666;width:59436;height:2572;visibility:visible;mso-wrap-style:square;v-text-anchor:bottom" o:gfxdata="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" filled="f" stroked="f" strokeweight=".5pt">
+              <v:shape id="Text Box 8" o:spid="_x0000_s1030" type="#_x0000_t202" style="position:absolute;top:666;width:59436;height:2572;visibility:visible;mso-wrap-style:square;v-text-anchor:bottom" o:gfxdata="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" filled="f" stroked="f" strokeweight=".5pt">
                 <v:textbox inset=",,,0">
                   <w:txbxContent>
                     <w:p>
@@ -26527,236 +26939,6 @@
               </v:shape>
               <w10:wrap type="square" anchorx="margin" anchory="margin"/>
             </v:group>
-          </w:pict>
-        </mc:Fallback>
-      </mc:AlternateContent>
-    </w:r>
-    <w:r>
-      <w:rPr>
-        <w:rFonts w:ascii="Times New Roman" w:hAnsi="Times New Roman" w:cs="Times New Roman"/>
-        <w:noProof/>
-      </w:rPr>
-      <mc:AlternateContent>
-        <mc:Choice Requires="wps">
-          <w:drawing>
-            <wp:anchor distT="0" distB="0" distL="114300" distR="114300" simplePos="0" relativeHeight="251663360" behindDoc="0" locked="0" layoutInCell="1" allowOverlap="1" wp14:anchorId="63E5B2BF" wp14:editId="7E073641">
-              <wp:simplePos x="0" y="0"/>
-              <wp:positionH relativeFrom="column">
-                <wp:posOffset>3933908</wp:posOffset>
-              </wp:positionH>
-              <wp:positionV relativeFrom="paragraph">
-                <wp:posOffset>-155049</wp:posOffset>
-              </wp:positionV>
-              <wp:extent cx="2725420" cy="325478"/>
-              <wp:effectExtent l="0" t="0" r="0" b="0"/>
-              <wp:wrapNone/>
-              <wp:docPr id="2" name="Rectangle 2"/>
-              <wp:cNvGraphicFramePr/>
-              <a:graphic xmlns:a="http://schemas.openxmlformats.org/drawingml/2006/main">
-                <a:graphicData uri="http://schemas.microsoft.com/office/word/2010/wordprocessingShape">
-                  <wps:wsp>
-                    <wps:cNvSpPr/>
-                    <wps:spPr>
-                      <a:xfrm>
-                        <a:off x="0" y="0"/>
-                        <a:ext cx="2725420" cy="325478"/>
-                      </a:xfrm>
-                      <a:prstGeom prst="rect">
-                        <a:avLst/>
-                      </a:prstGeom>
-                      <a:noFill/>
-                      <a:ln>
-                        <a:noFill/>
-                      </a:ln>
-                    </wps:spPr>
-                    <wps:style>
-                      <a:lnRef idx="2">
-                        <a:schemeClr val="accent1">
-                          <a:shade val="50000"/>
-                        </a:schemeClr>
-                      </a:lnRef>
-                      <a:fillRef idx="1">
-                        <a:schemeClr val="accent1"/>
-                      </a:fillRef>
-                      <a:effectRef idx="0">
-                        <a:schemeClr val="accent1"/>
-                      </a:effectRef>
-                      <a:fontRef idx="minor">
-                        <a:schemeClr val="lt1"/>
-                      </a:fontRef>
-                    </wps:style>
-                    <wps:txbx>
-                      <w:txbxContent>
-                        <w:p>
-                          <w:pPr>
-                            <w:jc w:val="right"/>
-                            <w:rPr>
-                              <w:rFonts w:ascii="Times New Roman" w:hAnsi="Times New Roman" w:cs="Times New Roman"/>
-                              <w:color w:val="000000" w:themeColor="text1"/>
-                              <w:sz w:val="28"/>
-                              <w:szCs w:val="28"/>
-                            </w:rPr>
-                          </w:pPr>
-                          <w:r>
-                            <w:rPr>
-                              <w:rFonts w:ascii="Times New Roman" w:hAnsi="Times New Roman" w:cs="Times New Roman"/>
-                              <w:color w:val="000000" w:themeColor="text1"/>
-                              <w:sz w:val="28"/>
-                              <w:szCs w:val="28"/>
-                            </w:rPr>
-                            <w:t xml:space="preserve">GVHD: </w:t>
-                          </w:r>
-                          <w:proofErr w:type="spellStart"/>
-                          <w:r>
-                            <w:rPr>
-                              <w:rFonts w:ascii="Times New Roman" w:hAnsi="Times New Roman" w:cs="Times New Roman"/>
-                              <w:color w:val="000000" w:themeColor="text1"/>
-                              <w:sz w:val="28"/>
-                              <w:szCs w:val="28"/>
-                            </w:rPr>
-                            <w:t>Lâm</w:t>
-                          </w:r>
-                          <w:proofErr w:type="spellEnd"/>
-                          <w:r>
-                            <w:rPr>
-                              <w:rFonts w:ascii="Times New Roman" w:hAnsi="Times New Roman" w:cs="Times New Roman"/>
-                              <w:color w:val="000000" w:themeColor="text1"/>
-                              <w:sz w:val="28"/>
-                              <w:szCs w:val="28"/>
-                            </w:rPr>
-                            <w:t xml:space="preserve"> </w:t>
-                          </w:r>
-                          <w:proofErr w:type="spellStart"/>
-                          <w:r>
-                            <w:rPr>
-                              <w:rFonts w:ascii="Times New Roman" w:hAnsi="Times New Roman" w:cs="Times New Roman"/>
-                              <w:color w:val="000000" w:themeColor="text1"/>
-                              <w:sz w:val="28"/>
-                              <w:szCs w:val="28"/>
-                            </w:rPr>
-                            <w:t>Quang</w:t>
-                          </w:r>
-                          <w:proofErr w:type="spellEnd"/>
-                          <w:r>
-                            <w:rPr>
-                              <w:rFonts w:ascii="Times New Roman" w:hAnsi="Times New Roman" w:cs="Times New Roman"/>
-                              <w:color w:val="000000" w:themeColor="text1"/>
-                              <w:sz w:val="28"/>
-                              <w:szCs w:val="28"/>
-                            </w:rPr>
-                            <w:t xml:space="preserve"> </w:t>
-                          </w:r>
-                          <w:proofErr w:type="spellStart"/>
-                          <w:r>
-                            <w:rPr>
-                              <w:rFonts w:ascii="Times New Roman" w:hAnsi="Times New Roman" w:cs="Times New Roman"/>
-                              <w:color w:val="000000" w:themeColor="text1"/>
-                              <w:sz w:val="28"/>
-                              <w:szCs w:val="28"/>
-                            </w:rPr>
-                            <w:t>Vũ</w:t>
-                          </w:r>
-                          <w:proofErr w:type="spellEnd"/>
-                        </w:p>
-                      </w:txbxContent>
-                    </wps:txbx>
-                    <wps:bodyPr rot="0" spcFirstLastPara="0" vertOverflow="overflow" horzOverflow="overflow" vert="horz" wrap="square" lIns="91440" tIns="45720" rIns="91440" bIns="45720" numCol="1" spcCol="0" rtlCol="0" fromWordArt="0" anchor="ctr" anchorCtr="0" forceAA="0" compatLnSpc="1">
-                      <a:prstTxWarp prst="textNoShape">
-                        <a:avLst/>
-                      </a:prstTxWarp>
-                      <a:noAutofit/>
-                    </wps:bodyPr>
-                  </wps:wsp>
-                </a:graphicData>
-              </a:graphic>
-              <wp14:sizeRelH relativeFrom="margin">
-                <wp14:pctWidth>0</wp14:pctWidth>
-              </wp14:sizeRelH>
-              <wp14:sizeRelV relativeFrom="margin">
-                <wp14:pctHeight>0</wp14:pctHeight>
-              </wp14:sizeRelV>
-            </wp:anchor>
-          </w:drawing>
-        </mc:Choice>
-        <mc:Fallback>
-          <w:pict>
-            <v:rect w14:anchorId="63E5B2BF" id="Rectangle 2" o:spid="_x0000_s1030" style="position:absolute;left:0;text-align:left;margin-left:309.75pt;margin-top:-12.2pt;width:214.6pt;height:25.65pt;z-index:251663360;visibility:visible;mso-wrap-style:square;mso-width-percent:0;mso-height-percent:0;mso-wrap-distance-left:9pt;mso-wrap-distance-top:0;mso-wrap-distance-right:9pt;mso-wrap-distance-bottom:0;mso-position-horizontal:absolute;mso-position-horizontal-relative:text;mso-position-vertical:absolute;mso-position-vertical-relative:text;mso-width-percent:0;mso-height-percent:0;mso-width-relative:margin;mso-height-relative:margin;v-text-anchor:middle" o:gfxdata="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" filled="f" stroked="f" strokeweight="1pt">
-              <v:textbox>
-                <w:txbxContent>
-                  <w:p>
-                    <w:pPr>
-                      <w:jc w:val="right"/>
-                      <w:rPr>
-                        <w:rFonts w:ascii="Times New Roman" w:hAnsi="Times New Roman" w:cs="Times New Roman"/>
-                        <w:color w:val="000000" w:themeColor="text1"/>
-                        <w:sz w:val="28"/>
-                        <w:szCs w:val="28"/>
-                      </w:rPr>
-                    </w:pPr>
-                    <w:r>
-                      <w:rPr>
-                        <w:rFonts w:ascii="Times New Roman" w:hAnsi="Times New Roman" w:cs="Times New Roman"/>
-                        <w:color w:val="000000" w:themeColor="text1"/>
-                        <w:sz w:val="28"/>
-                        <w:szCs w:val="28"/>
-                      </w:rPr>
-                      <w:t xml:space="preserve">GVHD: </w:t>
-                    </w:r>
-                    <w:proofErr w:type="spellStart"/>
-                    <w:r>
-                      <w:rPr>
-                        <w:rFonts w:ascii="Times New Roman" w:hAnsi="Times New Roman" w:cs="Times New Roman"/>
-                        <w:color w:val="000000" w:themeColor="text1"/>
-                        <w:sz w:val="28"/>
-                        <w:szCs w:val="28"/>
-                      </w:rPr>
-                      <w:t>Lâm</w:t>
-                    </w:r>
-                    <w:proofErr w:type="spellEnd"/>
-                    <w:r>
-                      <w:rPr>
-                        <w:rFonts w:ascii="Times New Roman" w:hAnsi="Times New Roman" w:cs="Times New Roman"/>
-                        <w:color w:val="000000" w:themeColor="text1"/>
-                        <w:sz w:val="28"/>
-                        <w:szCs w:val="28"/>
-                      </w:rPr>
-                      <w:t xml:space="preserve"> </w:t>
-                    </w:r>
-                    <w:proofErr w:type="spellStart"/>
-                    <w:r>
-                      <w:rPr>
-                        <w:rFonts w:ascii="Times New Roman" w:hAnsi="Times New Roman" w:cs="Times New Roman"/>
-                        <w:color w:val="000000" w:themeColor="text1"/>
-                        <w:sz w:val="28"/>
-                        <w:szCs w:val="28"/>
-                      </w:rPr>
-                      <w:t>Quang</w:t>
-                    </w:r>
-                    <w:proofErr w:type="spellEnd"/>
-                    <w:r>
-                      <w:rPr>
-                        <w:rFonts w:ascii="Times New Roman" w:hAnsi="Times New Roman" w:cs="Times New Roman"/>
-                        <w:color w:val="000000" w:themeColor="text1"/>
-                        <w:sz w:val="28"/>
-                        <w:szCs w:val="28"/>
-                      </w:rPr>
-                      <w:t xml:space="preserve"> </w:t>
-                    </w:r>
-                    <w:proofErr w:type="spellStart"/>
-                    <w:r>
-                      <w:rPr>
-                        <w:rFonts w:ascii="Times New Roman" w:hAnsi="Times New Roman" w:cs="Times New Roman"/>
-                        <w:color w:val="000000" w:themeColor="text1"/>
-                        <w:sz w:val="28"/>
-                        <w:szCs w:val="28"/>
-                      </w:rPr>
-                      <w:t>Vũ</w:t>
-                    </w:r>
-                    <w:proofErr w:type="spellEnd"/>
-                  </w:p>
-                </w:txbxContent>
-              </v:textbox>
-            </v:rect>
           </w:pict>
         </mc:Fallback>
       </mc:AlternateContent>
@@ -28057,7 +28239,7 @@
 </file>
 
 <file path=customXml/itemProps1.xml><?xml version="1.0" encoding="utf-8"?>
-<ds:datastoreItem xmlns:ds="http://schemas.openxmlformats.org/officeDocument/2006/customXml" ds:itemID="{08A7D073-CCC0-4733-8345-E5000B2918F6}">
+<ds:datastoreItem xmlns:ds="http://schemas.openxmlformats.org/officeDocument/2006/customXml" ds:itemID="{618F0342-0BFF-4884-8618-3B99F63F45E6}">
   <ds:schemaRefs>
     <ds:schemaRef ds:uri="http://schemas.openxmlformats.org/officeDocument/2006/bibliography"/>
   </ds:schemaRefs>

--- a/trunk/DoAnMonHoc/37_1241310_1241315_1241335_1241393_1241444/ThongTin/ThongTin.docx
+++ b/trunk/DoAnMonHoc/37_1241310_1241315_1241335_1241393_1241444/ThongTin/ThongTin.docx
@@ -1548,8 +1548,6 @@
           <w:szCs w:val="32"/>
         </w:rPr>
       </w:pPr>
-      <w:bookmarkStart w:id="10" w:name="_GoBack"/>
-      <w:bookmarkEnd w:id="10"/>
     </w:p>
     <w:p>
       <w:pPr>
@@ -1583,9 +1581,9 @@
           <w:rFonts w:cs="Times New Roman"/>
         </w:rPr>
       </w:pPr>
-      <w:bookmarkStart w:id="11" w:name="_Toc376789129"/>
-      <w:bookmarkStart w:id="12" w:name="_Toc376939457"/>
-      <w:bookmarkStart w:id="13" w:name="_Toc380071110"/>
+      <w:bookmarkStart w:id="10" w:name="_Toc376789129"/>
+      <w:bookmarkStart w:id="11" w:name="_Toc376939457"/>
+      <w:bookmarkStart w:id="12" w:name="_Toc380071110"/>
       <w:r>
         <w:rPr>
           <w:rFonts w:cs="Times New Roman"/>
@@ -1632,9 +1630,9 @@
       </w:r>
       <w:bookmarkEnd w:id="5"/>
       <w:bookmarkEnd w:id="6"/>
+      <w:bookmarkEnd w:id="10"/>
       <w:bookmarkEnd w:id="11"/>
       <w:bookmarkEnd w:id="12"/>
-      <w:bookmarkEnd w:id="13"/>
     </w:p>
     <w:p>
       <w:pPr>
@@ -2085,8 +2083,8 @@
           <w:szCs w:val="26"/>
         </w:rPr>
       </w:pPr>
-      <w:bookmarkStart w:id="14" w:name="_Toc376939459"/>
-      <w:bookmarkStart w:id="15" w:name="_Toc380071111"/>
+      <w:bookmarkStart w:id="13" w:name="_Toc376939459"/>
+      <w:bookmarkStart w:id="14" w:name="_Toc380071111"/>
       <w:r>
         <w:rPr>
           <w:rFonts w:cs="Times New Roman"/>
@@ -2096,8 +2094,8 @@
         <w:lastRenderedPageBreak/>
         <w:t>Thông tin thành viên.</w:t>
       </w:r>
+      <w:bookmarkEnd w:id="13"/>
       <w:bookmarkEnd w:id="14"/>
-      <w:bookmarkEnd w:id="15"/>
     </w:p>
     <w:p>
       <w:pPr>
@@ -2117,6 +2115,8 @@
         </w:rPr>
         <w:t>Họ và tên: Nguyễn Ngọc Bình.</w:t>
       </w:r>
+      <w:bookmarkStart w:id="15" w:name="_GoBack"/>
+      <w:bookmarkEnd w:id="15"/>
     </w:p>
     <w:p>
       <w:pPr>
@@ -16355,7 +16355,7 @@
                               <w:sz w:val="28"/>
                               <w:szCs w:val="28"/>
                             </w:rPr>
-                            <w:t>Nhóm 11</w:t>
+                            <w:t>Nhóm 37</w:t>
                           </w:r>
                         </w:p>
                       </w:txbxContent>
@@ -16392,7 +16392,6 @@
                         <w:szCs w:val="28"/>
                       </w:rPr>
                     </w:pPr>
-                    <w:proofErr w:type="spellStart"/>
                     <w:r>
                       <w:rPr>
                         <w:rFonts w:ascii="Times New Roman" w:hAnsi="Times New Roman" w:cs="Times New Roman"/>
@@ -16400,17 +16399,7 @@
                         <w:sz w:val="28"/>
                         <w:szCs w:val="28"/>
                       </w:rPr>
-                      <w:t>Nhóm</w:t>
-                    </w:r>
-                    <w:proofErr w:type="spellEnd"/>
-                    <w:r>
-                      <w:rPr>
-                        <w:rFonts w:ascii="Times New Roman" w:hAnsi="Times New Roman" w:cs="Times New Roman"/>
-                        <w:color w:val="000000" w:themeColor="text1"/>
-                        <w:sz w:val="28"/>
-                        <w:szCs w:val="28"/>
-                      </w:rPr>
-                      <w:t xml:space="preserve"> 11</w:t>
+                      <w:t>Nhóm 37</w:t>
                     </w:r>
                   </w:p>
                 </w:txbxContent>
@@ -18535,7 +18524,7 @@
 </file>
 
 <file path=customXml/itemProps1.xml><?xml version="1.0" encoding="utf-8"?>
-<ds:datastoreItem xmlns:ds="http://schemas.openxmlformats.org/officeDocument/2006/customXml" ds:itemID="{EF6D3DB4-472D-4459-A9AB-B38C1FA65884}">
+<ds:datastoreItem xmlns:ds="http://schemas.openxmlformats.org/officeDocument/2006/customXml" ds:itemID="{E663B85B-BFEA-46BF-92C7-2F6710D9A87F}">
   <ds:schemaRefs>
     <ds:schemaRef ds:uri="http://schemas.openxmlformats.org/officeDocument/2006/bibliography"/>
   </ds:schemaRefs>
